--- a/One R Package a Day.docx
+++ b/One R Package a Day.docx
@@ -2,92 +2,6 @@
 <file path=word/document.xml><?xml version="1.0" encoding="utf-8"?>
 <w:document xmlns:wpc="http://schemas.microsoft.com/office/word/2010/wordprocessingCanvas" xmlns:cx="http://schemas.microsoft.com/office/drawing/2014/chartex" xmlns:cx1="http://schemas.microsoft.com/office/drawing/2015/9/8/chartex" xmlns:cx2="http://schemas.microsoft.com/office/drawing/2015/10/21/chartex" xmlns:cx3="http://schemas.microsoft.com/office/drawing/2016/5/9/chartex" xmlns:cx4="http://schemas.microsoft.com/office/drawing/2016/5/10/chartex" xmlns:cx5="http://schemas.microsoft.com/office/drawing/2016/5/11/chartex" xmlns:cx6="http://schemas.microsoft.com/office/drawing/2016/5/12/chartex" xmlns:cx7="http://schemas.microsoft.com/office/drawing/2016/5/13/chartex" xmlns:cx8="http://schemas.microsoft.com/office/drawing/2016/5/14/chartex" xmlns:mc="http://schemas.openxmlformats.org/markup-compatibility/2006" xmlns:aink="http://schemas.microsoft.com/office/drawing/2016/ink" xmlns:am3d="http://schemas.microsoft.com/office/drawing/2017/model3d" xmlns:o="urn:schemas-microsoft-com:office:office" xmlns:r="http://schemas.openxmlformats.org/officeDocument/2006/relationships" xmlns:m="http://schemas.openxmlformats.org/officeDocument/2006/math" xmlns:v="urn:schemas-microsoft-com:vml" xmlns:wp14="http://schemas.microsoft.com/office/word/2010/wordprocessingDrawing" xmlns:wp="http://schemas.openxmlformats.org/drawingml/2006/wordprocessingDrawing" xmlns:w10="urn:schemas-microsoft-com:office:word" xmlns:w="http://schemas.openxmlformats.org/wordprocessingml/2006/main" xmlns:w14="http://schemas.microsoft.com/office/word/2010/wordml" xmlns:w15="http://schemas.microsoft.com/office/word/2012/wordml" xmlns:w16cex="http://schemas.microsoft.com/office/word/2018/wordml/cex" xmlns:w16cid="http://schemas.microsoft.com/office/word/2016/wordml/cid" xmlns:w16="http://schemas.microsoft.com/office/word/2018/wordml" xmlns:w16sdtdh="http://schemas.microsoft.com/office/word/2020/wordml/sdtdatahash" xmlns:w16se="http://schemas.microsoft.com/office/word/2015/wordml/symex" xmlns:wpg="http://schemas.microsoft.com/office/word/2010/wordprocessingGroup" xmlns:wpi="http://schemas.microsoft.com/office/word/2010/wordprocessingInk" xmlns:wne="http://schemas.microsoft.com/office/word/2006/wordml" xmlns:wps="http://schemas.microsoft.com/office/word/2010/wordprocessingShape" mc:Ignorable="w14 w15 w16se w16cid w16 w16cex w16sdtdh wp14">
   <w:body>
-    <w:p>
-      <w:pPr>
-        <w:spacing w:before="100" w:beforeAutospacing="1" w:after="100" w:afterAutospacing="1" w:line="240" w:lineRule="auto"/>
-        <w:rPr>
-          <w:rFonts w:ascii="Times New Roman" w:eastAsia="Times New Roman" w:hAnsi="Times New Roman" w:cs="Times New Roman"/>
-          <w:sz w:val="20"/>
-          <w:szCs w:val="20"/>
-          <w:lang w:eastAsia="en-IN"/>
-        </w:rPr>
-      </w:pPr>
-      <w:r>
-        <w:rPr>
-          <w:rFonts w:ascii="Times New Roman" w:eastAsia="Times New Roman" w:hAnsi="Times New Roman" w:cs="Times New Roman"/>
-          <w:sz w:val="20"/>
-          <w:szCs w:val="20"/>
-          <w:lang w:eastAsia="en-IN"/>
-        </w:rPr>
-        <w:t xml:space="preserve">Discover one R package a day by following the </w:t>
-      </w:r>
-      <w:hyperlink r:id="rId5" w:tgtFrame="_blank" w:history="1">
-        <w:r>
-          <w:rPr>
-            <w:rFonts w:ascii="Times New Roman" w:eastAsia="Times New Roman" w:hAnsi="Times New Roman" w:cs="Times New Roman"/>
-            <w:color w:val="0000FF"/>
-            <w:sz w:val="20"/>
-            <w:szCs w:val="20"/>
-            <w:u w:val="single"/>
-            <w:lang w:eastAsia="en-IN"/>
-          </w:rPr>
-          <w:t>@RLangPackage</w:t>
-        </w:r>
-      </w:hyperlink>
-      <w:r>
-        <w:rPr>
-          <w:rFonts w:ascii="Times New Roman" w:eastAsia="Times New Roman" w:hAnsi="Times New Roman" w:cs="Times New Roman"/>
-          <w:sz w:val="20"/>
-          <w:szCs w:val="20"/>
-          <w:lang w:eastAsia="en-IN"/>
-        </w:rPr>
-        <w:t xml:space="preserve"> account on Twitter! Inspired by One R Tip Day (</w:t>
-      </w:r>
-      <w:hyperlink r:id="rId6" w:tgtFrame="_blank" w:history="1">
-        <w:r>
-          <w:rPr>
-            <w:rFonts w:ascii="Times New Roman" w:eastAsia="Times New Roman" w:hAnsi="Times New Roman" w:cs="Times New Roman"/>
-            <w:color w:val="0000FF"/>
-            <w:sz w:val="20"/>
-            <w:szCs w:val="20"/>
-            <w:u w:val="single"/>
-            <w:lang w:eastAsia="en-IN"/>
-          </w:rPr>
-          <w:t>@RLangTip</w:t>
-        </w:r>
-      </w:hyperlink>
-      <w:r>
-        <w:rPr>
-          <w:rFonts w:ascii="Times New Roman" w:eastAsia="Times New Roman" w:hAnsi="Times New Roman" w:cs="Times New Roman"/>
-          <w:sz w:val="20"/>
-          <w:szCs w:val="20"/>
-          <w:lang w:eastAsia="en-IN"/>
-        </w:rPr>
-        <w:t xml:space="preserve">) I created a Twitter bot that will feature one package with its description and GitHub URL each day. The R programming language (referred to as </w:t>
-      </w:r>
-      <w:hyperlink r:id="rId7" w:tgtFrame="_blank" w:history="1">
-        <w:r>
-          <w:rPr>
-            <w:rFonts w:ascii="Times New Roman" w:eastAsia="Times New Roman" w:hAnsi="Times New Roman" w:cs="Times New Roman"/>
-            <w:color w:val="0000FF"/>
-            <w:sz w:val="20"/>
-            <w:szCs w:val="20"/>
-            <w:u w:val="single"/>
-            <w:lang w:eastAsia="en-IN"/>
-          </w:rPr>
-          <w:t>#rstats</w:t>
-        </w:r>
-      </w:hyperlink>
-      <w:r>
-        <w:rPr>
-          <w:rFonts w:ascii="Times New Roman" w:eastAsia="Times New Roman" w:hAnsi="Times New Roman" w:cs="Times New Roman"/>
-          <w:sz w:val="20"/>
-          <w:szCs w:val="20"/>
-          <w:lang w:eastAsia="en-IN"/>
-        </w:rPr>
-        <w:t xml:space="preserve"> on Twitter) now has over 12,600 packages. Tweeting one each day would take more than 34 years to get through them all and that doesn’t even consider the rapid growth of new packages as shown in this post.</w:t>
-      </w:r>
-    </w:p>
     <w:p>
       <w:pPr>
         <w:spacing w:after="0" w:line="240" w:lineRule="auto"/>
@@ -124,7 +38,7 @@
                     </pic:cNvPicPr>
                   </pic:nvPicPr>
                   <pic:blipFill>
-                    <a:blip r:embed="rId8">
+                    <a:blip r:embed="rId5">
                       <a:extLst>
                         <a:ext uri="{28A0092B-C50C-407E-A947-70E740481C1C}">
                           <a14:useLocalDpi xmlns:a14="http://schemas.microsoft.com/office/drawing/2010/main" val="0"/>
@@ -173,29 +87,7 @@
           <w:szCs w:val="20"/>
           <w:lang w:eastAsia="en-IN"/>
         </w:rPr>
-        <w:t xml:space="preserve">The purpose of the </w:t>
-      </w:r>
-      <w:hyperlink r:id="rId9" w:tgtFrame="_blank" w:history="1">
-        <w:r>
-          <w:rPr>
-            <w:rFonts w:ascii="Times New Roman" w:eastAsia="Times New Roman" w:hAnsi="Times New Roman" w:cs="Times New Roman"/>
-            <w:color w:val="0000FF"/>
-            <w:sz w:val="20"/>
-            <w:szCs w:val="20"/>
-            <w:u w:val="single"/>
-            <w:lang w:eastAsia="en-IN"/>
-          </w:rPr>
-          <w:t>@RLangPackage</w:t>
-        </w:r>
-      </w:hyperlink>
-      <w:r>
-        <w:rPr>
-          <w:rFonts w:ascii="Times New Roman" w:eastAsia="Times New Roman" w:hAnsi="Times New Roman" w:cs="Times New Roman"/>
-          <w:sz w:val="20"/>
-          <w:szCs w:val="20"/>
-          <w:lang w:eastAsia="en-IN"/>
-        </w:rPr>
-        <w:t xml:space="preserve"> Twitter account is to feature the diversity of packages that R has to offer. Most users have heard of </w:t>
+        <w:t xml:space="preserve">Most users have heard of </w:t>
       </w:r>
       <w:r>
         <w:rPr>
@@ -280,143 +172,5496 @@
           <w:szCs w:val="20"/>
           <w:lang w:eastAsia="en-IN"/>
         </w:rPr>
-        <w:t xml:space="preserve">I was found a couple different blog posts on creating a Twitter bot with R, namely </w:t>
-      </w:r>
-      <w:hyperlink r:id="rId10" w:tgtFrame="_blank" w:history="1">
+        <w:t xml:space="preserve">However, there were plenty of Python based Twitter bot tutorials, so I took full advantage of them and went the Python route. Below is the host of resources I considered while figuring out how to deploy the app, what Twitter package to use, and some basic Python syntax which, embarrassingly, I should know by now. </w:t>
+      </w:r>
+    </w:p>
+    <w:p>
+      <w:pPr>
+        <w:pBdr>
+          <w:bottom w:val="double" w:sz="6" w:space="1" w:color="auto"/>
+        </w:pBdr>
+        <w:spacing w:before="100" w:beforeAutospacing="1" w:after="100" w:afterAutospacing="1" w:line="240" w:lineRule="auto"/>
+        <w:rPr>
+          <w:rFonts w:ascii="Times New Roman" w:eastAsia="Times New Roman" w:hAnsi="Times New Roman" w:cs="Times New Roman"/>
+          <w:sz w:val="20"/>
+          <w:szCs w:val="20"/>
+          <w:lang w:eastAsia="en-IN"/>
+        </w:rPr>
+      </w:pPr>
+      <w:r>
+        <w:rPr>
+          <w:rFonts w:ascii="Times New Roman" w:eastAsia="Times New Roman" w:hAnsi="Times New Roman" w:cs="Times New Roman"/>
+          <w:sz w:val="20"/>
+          <w:szCs w:val="20"/>
+          <w:lang w:eastAsia="en-IN"/>
+        </w:rPr>
+        <w:t>Make a Twitter Bot with R</w:t>
+      </w:r>
+    </w:p>
+    <w:p>
+      <w:pPr>
+        <w:pStyle w:val="Heading1"/>
+        <w:shd w:val="clear" w:color="auto" w:fill="FFFFFF"/>
+        <w:spacing w:before="300" w:beforeAutospacing="0" w:after="150" w:afterAutospacing="0"/>
+        <w:rPr>
+          <w:rFonts w:ascii="inherit" w:hAnsi="inherit" w:cs="Helvetica"/>
+          <w:b w:val="0"/>
+          <w:bCs w:val="0"/>
+          <w:color w:val="333333"/>
+          <w:sz w:val="54"/>
+          <w:szCs w:val="54"/>
+        </w:rPr>
+      </w:pPr>
+      <w:r>
+        <w:rPr>
+          <w:rFonts w:ascii="inherit" w:hAnsi="inherit" w:cs="Helvetica"/>
+          <w:b w:val="0"/>
+          <w:bCs w:val="0"/>
+          <w:color w:val="333333"/>
+          <w:sz w:val="54"/>
+          <w:szCs w:val="54"/>
+        </w:rPr>
+        <w:t>Load packages</w:t>
+      </w:r>
+    </w:p>
+    <w:p>
+      <w:pPr>
+        <w:pStyle w:val="NormalWeb"/>
+        <w:shd w:val="clear" w:color="auto" w:fill="FFFFFF"/>
+        <w:spacing w:before="0" w:beforeAutospacing="0" w:after="150" w:afterAutospacing="0"/>
+        <w:rPr>
+          <w:rFonts w:ascii="Helvetica" w:hAnsi="Helvetica" w:cs="Helvetica"/>
+          <w:color w:val="333333"/>
+          <w:sz w:val="21"/>
+          <w:szCs w:val="21"/>
+        </w:rPr>
+      </w:pPr>
+      <w:r>
+        <w:rPr>
+          <w:rFonts w:ascii="Helvetica" w:hAnsi="Helvetica" w:cs="Helvetica"/>
+          <w:color w:val="333333"/>
+          <w:sz w:val="21"/>
+          <w:szCs w:val="21"/>
+        </w:rPr>
+        <w:t>First, we’ll need to install and load some packages. We’ll get the most recent version of </w:t>
+      </w:r>
+      <w:r>
+        <w:rPr>
+          <w:rStyle w:val="HTMLCode"/>
+          <w:color w:val="333333"/>
+          <w:sz w:val="19"/>
+          <w:szCs w:val="19"/>
+        </w:rPr>
+        <w:t>twitteR</w:t>
+      </w:r>
+      <w:r>
+        <w:rPr>
+          <w:rFonts w:ascii="Helvetica" w:hAnsi="Helvetica" w:cs="Helvetica"/>
+          <w:color w:val="333333"/>
+          <w:sz w:val="21"/>
+          <w:szCs w:val="21"/>
+        </w:rPr>
+        <w:t> from github.</w:t>
+      </w:r>
+    </w:p>
+    <w:p>
+      <w:pPr>
+        <w:pStyle w:val="HTMLPreformatted"/>
+        <w:pBdr>
+          <w:top w:val="single" w:sz="6" w:space="7" w:color="CCCCCC"/>
+          <w:left w:val="single" w:sz="6" w:space="7" w:color="CCCCCC"/>
+          <w:bottom w:val="single" w:sz="6" w:space="7" w:color="CCCCCC"/>
+          <w:right w:val="single" w:sz="6" w:space="7" w:color="CCCCCC"/>
+        </w:pBdr>
+        <w:shd w:val="clear" w:color="auto" w:fill="F5F5F5"/>
+        <w:wordWrap w:val="0"/>
+        <w:spacing w:after="150"/>
+        <w:rPr>
+          <w:color w:val="333333"/>
+        </w:rPr>
+      </w:pPr>
+      <w:r>
+        <w:rPr>
+          <w:rStyle w:val="identifier"/>
+          <w:color w:val="000000"/>
+        </w:rPr>
+        <w:t>devtools</w:t>
+      </w:r>
+      <w:r>
+        <w:rPr>
+          <w:rStyle w:val="operator"/>
+          <w:color w:val="687687"/>
+        </w:rPr>
+        <w:t>::</w:t>
+      </w:r>
+      <w:r>
+        <w:rPr>
+          <w:rStyle w:val="identifier"/>
+          <w:color w:val="000000"/>
+        </w:rPr>
+        <w:t>install_github</w:t>
+      </w:r>
+      <w:r>
+        <w:rPr>
+          <w:rStyle w:val="paren"/>
+          <w:color w:val="687687"/>
+        </w:rPr>
+        <w:t>(</w:t>
+      </w:r>
+      <w:r>
+        <w:rPr>
+          <w:rStyle w:val="string"/>
+          <w:color w:val="DD1144"/>
+        </w:rPr>
+        <w:t>"geoffjentry/twitteR"</w:t>
+      </w:r>
+      <w:r>
+        <w:rPr>
+          <w:rStyle w:val="paren"/>
+          <w:color w:val="687687"/>
+        </w:rPr>
+        <w:t>)</w:t>
+      </w:r>
+    </w:p>
+    <w:p>
+      <w:pPr>
+        <w:pStyle w:val="HTMLPreformatted"/>
+        <w:pBdr>
+          <w:top w:val="single" w:sz="6" w:space="7" w:color="CCCCCC"/>
+          <w:left w:val="single" w:sz="6" w:space="7" w:color="CCCCCC"/>
+          <w:bottom w:val="single" w:sz="6" w:space="7" w:color="CCCCCC"/>
+          <w:right w:val="single" w:sz="6" w:space="7" w:color="CCCCCC"/>
+        </w:pBdr>
+        <w:shd w:val="clear" w:color="auto" w:fill="FFFFFF"/>
+        <w:wordWrap w:val="0"/>
+        <w:spacing w:after="150"/>
+        <w:rPr>
+          <w:rStyle w:val="HTMLCode"/>
+          <w:color w:val="333333"/>
+        </w:rPr>
+      </w:pPr>
+      <w:r>
+        <w:rPr>
+          <w:rStyle w:val="HTMLCode"/>
+          <w:color w:val="333333"/>
+        </w:rPr>
+        <w:t>## Downloading github repo geoffjentry/twitteR@master</w:t>
+      </w:r>
+    </w:p>
+    <w:p>
+      <w:pPr>
+        <w:pStyle w:val="HTMLPreformatted"/>
+        <w:pBdr>
+          <w:top w:val="single" w:sz="6" w:space="7" w:color="CCCCCC"/>
+          <w:left w:val="single" w:sz="6" w:space="7" w:color="CCCCCC"/>
+          <w:bottom w:val="single" w:sz="6" w:space="7" w:color="CCCCCC"/>
+          <w:right w:val="single" w:sz="6" w:space="7" w:color="CCCCCC"/>
+        </w:pBdr>
+        <w:shd w:val="clear" w:color="auto" w:fill="FFFFFF"/>
+        <w:wordWrap w:val="0"/>
+        <w:spacing w:after="150"/>
+        <w:rPr>
+          <w:rStyle w:val="HTMLCode"/>
+          <w:color w:val="333333"/>
+        </w:rPr>
+      </w:pPr>
+      <w:r>
+        <w:rPr>
+          <w:rStyle w:val="HTMLCode"/>
+          <w:color w:val="333333"/>
+        </w:rPr>
+        <w:t>## Installing twitteR</w:t>
+      </w:r>
+    </w:p>
+    <w:p>
+      <w:pPr>
+        <w:pStyle w:val="HTMLPreformatted"/>
+        <w:pBdr>
+          <w:top w:val="single" w:sz="6" w:space="7" w:color="CCCCCC"/>
+          <w:left w:val="single" w:sz="6" w:space="7" w:color="CCCCCC"/>
+          <w:bottom w:val="single" w:sz="6" w:space="7" w:color="CCCCCC"/>
+          <w:right w:val="single" w:sz="6" w:space="7" w:color="CCCCCC"/>
+        </w:pBdr>
+        <w:shd w:val="clear" w:color="auto" w:fill="FFFFFF"/>
+        <w:wordWrap w:val="0"/>
+        <w:spacing w:after="150"/>
+        <w:rPr>
+          <w:rStyle w:val="HTMLCode"/>
+          <w:color w:val="333333"/>
+        </w:rPr>
+      </w:pPr>
+      <w:r>
+        <w:rPr>
+          <w:rStyle w:val="HTMLCode"/>
+          <w:color w:val="333333"/>
+        </w:rPr>
+        <w:t>## "C:/R-3.1.2/bin/x64/R" --vanilla CMD INSTALL  \</w:t>
+      </w:r>
+    </w:p>
+    <w:p>
+      <w:pPr>
+        <w:pStyle w:val="HTMLPreformatted"/>
+        <w:pBdr>
+          <w:top w:val="single" w:sz="6" w:space="7" w:color="CCCCCC"/>
+          <w:left w:val="single" w:sz="6" w:space="7" w:color="CCCCCC"/>
+          <w:bottom w:val="single" w:sz="6" w:space="7" w:color="CCCCCC"/>
+          <w:right w:val="single" w:sz="6" w:space="7" w:color="CCCCCC"/>
+        </w:pBdr>
+        <w:shd w:val="clear" w:color="auto" w:fill="FFFFFF"/>
+        <w:wordWrap w:val="0"/>
+        <w:spacing w:after="150"/>
+        <w:rPr>
+          <w:rStyle w:val="HTMLCode"/>
+          <w:color w:val="333333"/>
+        </w:rPr>
+      </w:pPr>
+      <w:r>
+        <w:rPr>
+          <w:rStyle w:val="HTMLCode"/>
+          <w:color w:val="333333"/>
+        </w:rPr>
+        <w:t>##   "C:\Users\Mike\AppData\Local\Temp\RtmpgJoXqD\devtools281053ed2576\geoffjentry-twitteR-964f2d0"  \</w:t>
+      </w:r>
+    </w:p>
+    <w:p>
+      <w:pPr>
+        <w:pStyle w:val="HTMLPreformatted"/>
+        <w:pBdr>
+          <w:top w:val="single" w:sz="6" w:space="7" w:color="CCCCCC"/>
+          <w:left w:val="single" w:sz="6" w:space="7" w:color="CCCCCC"/>
+          <w:bottom w:val="single" w:sz="6" w:space="7" w:color="CCCCCC"/>
+          <w:right w:val="single" w:sz="6" w:space="7" w:color="CCCCCC"/>
+        </w:pBdr>
+        <w:shd w:val="clear" w:color="auto" w:fill="FFFFFF"/>
+        <w:wordWrap w:val="0"/>
+        <w:spacing w:after="150"/>
+        <w:rPr>
+          <w:rStyle w:val="HTMLCode"/>
+          <w:color w:val="333333"/>
+        </w:rPr>
+      </w:pPr>
+      <w:r>
+        <w:rPr>
+          <w:rStyle w:val="HTMLCode"/>
+          <w:color w:val="333333"/>
+        </w:rPr>
+        <w:lastRenderedPageBreak/>
+        <w:t xml:space="preserve">##   --library="C:/Users/Mike/Documents/R/win-library/3.1" --install-tests </w:t>
+      </w:r>
+    </w:p>
+    <w:p>
+      <w:pPr>
+        <w:pStyle w:val="HTMLPreformatted"/>
+        <w:pBdr>
+          <w:top w:val="single" w:sz="6" w:space="7" w:color="CCCCCC"/>
+          <w:left w:val="single" w:sz="6" w:space="7" w:color="CCCCCC"/>
+          <w:bottom w:val="single" w:sz="6" w:space="7" w:color="CCCCCC"/>
+          <w:right w:val="single" w:sz="6" w:space="7" w:color="CCCCCC"/>
+        </w:pBdr>
+        <w:shd w:val="clear" w:color="auto" w:fill="FFFFFF"/>
+        <w:wordWrap w:val="0"/>
+        <w:spacing w:after="150"/>
+        <w:rPr>
+          <w:rStyle w:val="HTMLCode"/>
+          <w:color w:val="333333"/>
+        </w:rPr>
+      </w:pPr>
+      <w:r>
+        <w:rPr>
+          <w:rStyle w:val="HTMLCode"/>
+          <w:color w:val="333333"/>
+        </w:rPr>
+        <w:t xml:space="preserve">## </w:t>
+      </w:r>
+    </w:p>
+    <w:p>
+      <w:pPr>
+        <w:pStyle w:val="HTMLPreformatted"/>
+        <w:pBdr>
+          <w:top w:val="single" w:sz="6" w:space="7" w:color="CCCCCC"/>
+          <w:left w:val="single" w:sz="6" w:space="7" w:color="CCCCCC"/>
+          <w:bottom w:val="single" w:sz="6" w:space="7" w:color="CCCCCC"/>
+          <w:right w:val="single" w:sz="6" w:space="7" w:color="CCCCCC"/>
+        </w:pBdr>
+        <w:shd w:val="clear" w:color="auto" w:fill="FFFFFF"/>
+        <w:wordWrap w:val="0"/>
+        <w:spacing w:after="150"/>
+        <w:rPr>
+          <w:color w:val="333333"/>
+        </w:rPr>
+      </w:pPr>
+      <w:r>
+        <w:rPr>
+          <w:rStyle w:val="HTMLCode"/>
+          <w:color w:val="333333"/>
+        </w:rPr>
+        <w:t>## Reloading installed twitteR</w:t>
+      </w:r>
+    </w:p>
+    <w:p>
+      <w:pPr>
+        <w:pStyle w:val="HTMLPreformatted"/>
+        <w:pBdr>
+          <w:top w:val="single" w:sz="6" w:space="7" w:color="CCCCCC"/>
+          <w:left w:val="single" w:sz="6" w:space="7" w:color="CCCCCC"/>
+          <w:bottom w:val="single" w:sz="6" w:space="7" w:color="CCCCCC"/>
+          <w:right w:val="single" w:sz="6" w:space="7" w:color="CCCCCC"/>
+        </w:pBdr>
+        <w:shd w:val="clear" w:color="auto" w:fill="F5F5F5"/>
+        <w:wordWrap w:val="0"/>
+        <w:spacing w:after="150"/>
+        <w:rPr>
+          <w:rStyle w:val="HTMLCode"/>
+          <w:color w:val="333333"/>
+        </w:rPr>
+      </w:pPr>
+      <w:r>
+        <w:rPr>
+          <w:rStyle w:val="keyword"/>
+          <w:b/>
+          <w:bCs/>
+          <w:color w:val="990000"/>
+        </w:rPr>
+        <w:t>library</w:t>
+      </w:r>
+      <w:r>
+        <w:rPr>
+          <w:rStyle w:val="paren"/>
+          <w:color w:val="687687"/>
+        </w:rPr>
+        <w:t>(</w:t>
+      </w:r>
+      <w:r>
+        <w:rPr>
+          <w:rStyle w:val="identifier"/>
+          <w:color w:val="000000"/>
+        </w:rPr>
+        <w:t>twitteR</w:t>
+      </w:r>
+      <w:r>
+        <w:rPr>
+          <w:rStyle w:val="paren"/>
+          <w:color w:val="687687"/>
+        </w:rPr>
+        <w:t>)</w:t>
+      </w:r>
+    </w:p>
+    <w:p>
+      <w:pPr>
+        <w:pStyle w:val="HTMLPreformatted"/>
+        <w:pBdr>
+          <w:top w:val="single" w:sz="6" w:space="7" w:color="CCCCCC"/>
+          <w:left w:val="single" w:sz="6" w:space="7" w:color="CCCCCC"/>
+          <w:bottom w:val="single" w:sz="6" w:space="7" w:color="CCCCCC"/>
+          <w:right w:val="single" w:sz="6" w:space="7" w:color="CCCCCC"/>
+        </w:pBdr>
+        <w:shd w:val="clear" w:color="auto" w:fill="F5F5F5"/>
+        <w:wordWrap w:val="0"/>
+        <w:spacing w:after="150"/>
+        <w:rPr>
+          <w:color w:val="333333"/>
+        </w:rPr>
+      </w:pPr>
+      <w:r>
+        <w:rPr>
+          <w:rStyle w:val="keyword"/>
+          <w:b/>
+          <w:bCs/>
+          <w:color w:val="990000"/>
+        </w:rPr>
+        <w:t>library</w:t>
+      </w:r>
+      <w:r>
+        <w:rPr>
+          <w:rStyle w:val="paren"/>
+          <w:color w:val="687687"/>
+        </w:rPr>
+        <w:t>(</w:t>
+      </w:r>
+      <w:r>
+        <w:rPr>
+          <w:rStyle w:val="identifier"/>
+          <w:color w:val="000000"/>
+        </w:rPr>
+        <w:t>ROAuth</w:t>
+      </w:r>
+      <w:r>
+        <w:rPr>
+          <w:rStyle w:val="paren"/>
+          <w:color w:val="687687"/>
+        </w:rPr>
+        <w:t>)</w:t>
+      </w:r>
+    </w:p>
+    <w:p>
+      <w:pPr>
+        <w:pStyle w:val="NormalWeb"/>
+        <w:shd w:val="clear" w:color="auto" w:fill="FFFFFF"/>
+        <w:spacing w:before="0" w:beforeAutospacing="0" w:after="150" w:afterAutospacing="0"/>
+        <w:rPr>
+          <w:rFonts w:ascii="Helvetica" w:hAnsi="Helvetica" w:cs="Helvetica"/>
+          <w:color w:val="333333"/>
+          <w:sz w:val="21"/>
+          <w:szCs w:val="21"/>
+        </w:rPr>
+      </w:pPr>
+    </w:p>
+    <w:p>
+      <w:pPr>
+        <w:pStyle w:val="Heading1"/>
+        <w:shd w:val="clear" w:color="auto" w:fill="FFFFFF"/>
+        <w:spacing w:before="300" w:beforeAutospacing="0" w:after="150" w:afterAutospacing="0"/>
+        <w:rPr>
+          <w:rFonts w:ascii="inherit" w:hAnsi="inherit" w:cs="Helvetica"/>
+          <w:b w:val="0"/>
+          <w:bCs w:val="0"/>
+          <w:color w:val="333333"/>
+          <w:sz w:val="54"/>
+          <w:szCs w:val="54"/>
+        </w:rPr>
+      </w:pPr>
+      <w:r>
+        <w:rPr>
+          <w:rFonts w:ascii="inherit" w:hAnsi="inherit" w:cs="Helvetica"/>
+          <w:b w:val="0"/>
+          <w:bCs w:val="0"/>
+          <w:color w:val="333333"/>
+          <w:sz w:val="54"/>
+          <w:szCs w:val="54"/>
+        </w:rPr>
+        <w:t>Set-up text bits</w:t>
+      </w:r>
+    </w:p>
+    <w:p>
+      <w:pPr>
+        <w:pStyle w:val="NormalWeb"/>
+        <w:shd w:val="clear" w:color="auto" w:fill="FFFFFF"/>
+        <w:spacing w:before="0" w:beforeAutospacing="0" w:after="150" w:afterAutospacing="0"/>
+        <w:rPr>
+          <w:rFonts w:ascii="Helvetica" w:hAnsi="Helvetica" w:cs="Helvetica"/>
+          <w:color w:val="333333"/>
+          <w:sz w:val="21"/>
+          <w:szCs w:val="21"/>
+        </w:rPr>
+      </w:pPr>
+      <w:r>
+        <w:rPr>
+          <w:rFonts w:ascii="Helvetica" w:hAnsi="Helvetica" w:cs="Helvetica"/>
+          <w:color w:val="333333"/>
+          <w:sz w:val="21"/>
+          <w:szCs w:val="21"/>
+        </w:rPr>
+        <w:t>Now, we’ll set up some text strings with different adjectives, nouns, and hashtags. These are the raw materials for assembling a new Mexican food.</w:t>
+      </w:r>
+    </w:p>
+    <w:p>
+      <w:pPr>
+        <w:pStyle w:val="HTMLPreformatted"/>
+        <w:pBdr>
+          <w:top w:val="single" w:sz="6" w:space="7" w:color="CCCCCC"/>
+          <w:left w:val="single" w:sz="6" w:space="7" w:color="CCCCCC"/>
+          <w:bottom w:val="single" w:sz="6" w:space="7" w:color="CCCCCC"/>
+          <w:right w:val="single" w:sz="6" w:space="7" w:color="CCCCCC"/>
+        </w:pBdr>
+        <w:shd w:val="clear" w:color="auto" w:fill="F5F5F5"/>
+        <w:wordWrap w:val="0"/>
+        <w:spacing w:after="150"/>
+        <w:rPr>
+          <w:rStyle w:val="HTMLCode"/>
+          <w:color w:val="333333"/>
+        </w:rPr>
+      </w:pPr>
+      <w:r>
+        <w:rPr>
+          <w:rStyle w:val="identifier"/>
+          <w:color w:val="000000"/>
+        </w:rPr>
+        <w:t>adjectives1</w:t>
+      </w:r>
+      <w:r>
+        <w:rPr>
+          <w:rStyle w:val="HTMLCode"/>
+          <w:color w:val="333333"/>
+        </w:rPr>
+        <w:t xml:space="preserve"> </w:t>
+      </w:r>
+      <w:r>
+        <w:rPr>
+          <w:rStyle w:val="operator"/>
+          <w:color w:val="687687"/>
+        </w:rPr>
+        <w:t>&lt;-</w:t>
+      </w:r>
+      <w:r>
+        <w:rPr>
+          <w:rStyle w:val="HTMLCode"/>
+          <w:color w:val="333333"/>
+        </w:rPr>
+        <w:t xml:space="preserve"> </w:t>
+      </w:r>
+      <w:r>
+        <w:rPr>
+          <w:rStyle w:val="identifier"/>
+          <w:color w:val="000000"/>
+        </w:rPr>
+        <w:t>c</w:t>
+      </w:r>
+      <w:r>
+        <w:rPr>
+          <w:rStyle w:val="paren"/>
+          <w:color w:val="687687"/>
+        </w:rPr>
+        <w:t>(</w:t>
+      </w:r>
+      <w:r>
+        <w:rPr>
+          <w:rStyle w:val="string"/>
+          <w:color w:val="DD1144"/>
+        </w:rPr>
+        <w:t>"Cheesy"</w:t>
+      </w:r>
+      <w:r>
+        <w:rPr>
+          <w:rStyle w:val="HTMLCode"/>
+          <w:color w:val="333333"/>
+        </w:rPr>
+        <w:t>,</w:t>
+      </w:r>
+      <w:r>
+        <w:rPr>
+          <w:rStyle w:val="string"/>
+          <w:color w:val="DD1144"/>
+        </w:rPr>
+        <w:t>"Beefy"</w:t>
+      </w:r>
+      <w:r>
+        <w:rPr>
+          <w:rStyle w:val="HTMLCode"/>
+          <w:color w:val="333333"/>
+        </w:rPr>
+        <w:t>,</w:t>
+      </w:r>
+      <w:r>
+        <w:rPr>
+          <w:rStyle w:val="string"/>
+          <w:color w:val="DD1144"/>
+        </w:rPr>
+        <w:t>"Spicy"</w:t>
+      </w:r>
+      <w:r>
+        <w:rPr>
+          <w:rStyle w:val="HTMLCode"/>
+          <w:color w:val="333333"/>
+        </w:rPr>
+        <w:t>,</w:t>
+      </w:r>
+      <w:r>
+        <w:rPr>
+          <w:rStyle w:val="string"/>
+          <w:color w:val="DD1144"/>
+        </w:rPr>
+        <w:t>"Santa Fe"</w:t>
+      </w:r>
+      <w:r>
+        <w:rPr>
+          <w:rStyle w:val="HTMLCode"/>
+          <w:color w:val="333333"/>
+        </w:rPr>
+        <w:t>,</w:t>
+      </w:r>
+      <w:r>
+        <w:rPr>
+          <w:rStyle w:val="string"/>
+          <w:color w:val="DD1144"/>
+        </w:rPr>
+        <w:t>"Tex Mex"</w:t>
+      </w:r>
+      <w:r>
+        <w:rPr>
+          <w:rStyle w:val="HTMLCode"/>
+          <w:color w:val="333333"/>
+        </w:rPr>
+        <w:t xml:space="preserve">, </w:t>
+      </w:r>
+      <w:r>
+        <w:rPr>
+          <w:rStyle w:val="string"/>
+          <w:color w:val="DD1144"/>
+        </w:rPr>
+        <w:t>"Mexican"</w:t>
+      </w:r>
+      <w:r>
+        <w:rPr>
+          <w:rStyle w:val="HTMLCode"/>
+          <w:color w:val="333333"/>
+        </w:rPr>
+        <w:t>,</w:t>
+      </w:r>
+    </w:p>
+    <w:p>
+      <w:pPr>
+        <w:pStyle w:val="HTMLPreformatted"/>
+        <w:pBdr>
+          <w:top w:val="single" w:sz="6" w:space="7" w:color="CCCCCC"/>
+          <w:left w:val="single" w:sz="6" w:space="7" w:color="CCCCCC"/>
+          <w:bottom w:val="single" w:sz="6" w:space="7" w:color="CCCCCC"/>
+          <w:right w:val="single" w:sz="6" w:space="7" w:color="CCCCCC"/>
+        </w:pBdr>
+        <w:shd w:val="clear" w:color="auto" w:fill="F5F5F5"/>
+        <w:wordWrap w:val="0"/>
+        <w:spacing w:after="150"/>
+        <w:rPr>
+          <w:rStyle w:val="HTMLCode"/>
+          <w:color w:val="333333"/>
+        </w:rPr>
+      </w:pPr>
+      <w:r>
+        <w:rPr>
+          <w:rStyle w:val="HTMLCode"/>
+          <w:color w:val="333333"/>
+        </w:rPr>
+        <w:t xml:space="preserve">                 </w:t>
+      </w:r>
+      <w:r>
+        <w:rPr>
+          <w:rStyle w:val="string"/>
+          <w:color w:val="DD1144"/>
+        </w:rPr>
+        <w:t>"Stuffed"</w:t>
+      </w:r>
+      <w:r>
+        <w:rPr>
+          <w:rStyle w:val="HTMLCode"/>
+          <w:color w:val="333333"/>
+        </w:rPr>
+        <w:t>,</w:t>
+      </w:r>
+      <w:r>
+        <w:rPr>
+          <w:rStyle w:val="string"/>
+          <w:color w:val="DD1144"/>
+        </w:rPr>
+        <w:t>"Crunchy"</w:t>
+      </w:r>
+      <w:r>
+        <w:rPr>
+          <w:rStyle w:val="HTMLCode"/>
+          <w:color w:val="333333"/>
+        </w:rPr>
+        <w:t>,</w:t>
+      </w:r>
+      <w:r>
+        <w:rPr>
+          <w:rStyle w:val="string"/>
+          <w:color w:val="DD1144"/>
+        </w:rPr>
+        <w:t>"Grilled"</w:t>
+      </w:r>
+      <w:r>
+        <w:rPr>
+          <w:rStyle w:val="HTMLCode"/>
+          <w:color w:val="333333"/>
+        </w:rPr>
+        <w:t xml:space="preserve">, </w:t>
+      </w:r>
+    </w:p>
+    <w:p>
+      <w:pPr>
+        <w:pStyle w:val="HTMLPreformatted"/>
+        <w:pBdr>
+          <w:top w:val="single" w:sz="6" w:space="7" w:color="CCCCCC"/>
+          <w:left w:val="single" w:sz="6" w:space="7" w:color="CCCCCC"/>
+          <w:bottom w:val="single" w:sz="6" w:space="7" w:color="CCCCCC"/>
+          <w:right w:val="single" w:sz="6" w:space="7" w:color="CCCCCC"/>
+        </w:pBdr>
+        <w:shd w:val="clear" w:color="auto" w:fill="F5F5F5"/>
+        <w:wordWrap w:val="0"/>
+        <w:spacing w:after="150"/>
+        <w:rPr>
+          <w:rStyle w:val="HTMLCode"/>
+          <w:color w:val="333333"/>
+        </w:rPr>
+      </w:pPr>
+      <w:r>
+        <w:rPr>
+          <w:rStyle w:val="HTMLCode"/>
+          <w:color w:val="333333"/>
+        </w:rPr>
+        <w:t xml:space="preserve">                 </w:t>
+      </w:r>
+      <w:r>
+        <w:rPr>
+          <w:rStyle w:val="string"/>
+          <w:color w:val="DD1144"/>
+        </w:rPr>
+        <w:t>"Cool Ranch"</w:t>
+      </w:r>
+      <w:r>
+        <w:rPr>
+          <w:rStyle w:val="HTMLCode"/>
+          <w:color w:val="333333"/>
+        </w:rPr>
+        <w:t>,</w:t>
+      </w:r>
+      <w:r>
+        <w:rPr>
+          <w:rStyle w:val="string"/>
+          <w:color w:val="DD1144"/>
+        </w:rPr>
+        <w:t>"Spicy Nacho"</w:t>
+      </w:r>
+      <w:r>
+        <w:rPr>
+          <w:rStyle w:val="HTMLCode"/>
+          <w:color w:val="333333"/>
+        </w:rPr>
+        <w:t>,</w:t>
+      </w:r>
+      <w:r>
+        <w:rPr>
+          <w:rStyle w:val="string"/>
+          <w:color w:val="DD1144"/>
+        </w:rPr>
+        <w:t>"Creamy"</w:t>
+      </w:r>
+      <w:r>
+        <w:rPr>
+          <w:rStyle w:val="HTMLCode"/>
+          <w:color w:val="333333"/>
+        </w:rPr>
+        <w:t>,</w:t>
+      </w:r>
+      <w:r>
+        <w:rPr>
+          <w:rStyle w:val="string"/>
+          <w:color w:val="DD1144"/>
+        </w:rPr>
+        <w:t>"Chipotle"</w:t>
+      </w:r>
+      <w:r>
+        <w:rPr>
+          <w:rStyle w:val="HTMLCode"/>
+          <w:color w:val="333333"/>
+        </w:rPr>
+        <w:t>,</w:t>
+      </w:r>
+      <w:r>
+        <w:rPr>
+          <w:rStyle w:val="string"/>
+          <w:color w:val="DD1144"/>
+        </w:rPr>
+        <w:t>"Double"</w:t>
+      </w:r>
+      <w:r>
+        <w:rPr>
+          <w:rStyle w:val="HTMLCode"/>
+          <w:color w:val="333333"/>
+        </w:rPr>
+        <w:t>,</w:t>
+      </w:r>
+      <w:r>
+        <w:rPr>
+          <w:rStyle w:val="string"/>
+          <w:color w:val="DD1144"/>
+        </w:rPr>
+        <w:t>"Triple"</w:t>
+      </w:r>
+      <w:r>
+        <w:rPr>
+          <w:rStyle w:val="paren"/>
+          <w:color w:val="687687"/>
+        </w:rPr>
+        <w:t>)</w:t>
+      </w:r>
+    </w:p>
+    <w:p>
+      <w:pPr>
+        <w:pStyle w:val="HTMLPreformatted"/>
+        <w:pBdr>
+          <w:top w:val="single" w:sz="6" w:space="7" w:color="CCCCCC"/>
+          <w:left w:val="single" w:sz="6" w:space="7" w:color="CCCCCC"/>
+          <w:bottom w:val="single" w:sz="6" w:space="7" w:color="CCCCCC"/>
+          <w:right w:val="single" w:sz="6" w:space="7" w:color="CCCCCC"/>
+        </w:pBdr>
+        <w:shd w:val="clear" w:color="auto" w:fill="F5F5F5"/>
+        <w:wordWrap w:val="0"/>
+        <w:spacing w:after="150"/>
+        <w:rPr>
+          <w:rStyle w:val="HTMLCode"/>
+          <w:color w:val="333333"/>
+        </w:rPr>
+      </w:pPr>
+    </w:p>
+    <w:p>
+      <w:pPr>
+        <w:pStyle w:val="HTMLPreformatted"/>
+        <w:pBdr>
+          <w:top w:val="single" w:sz="6" w:space="7" w:color="CCCCCC"/>
+          <w:left w:val="single" w:sz="6" w:space="7" w:color="CCCCCC"/>
+          <w:bottom w:val="single" w:sz="6" w:space="7" w:color="CCCCCC"/>
+          <w:right w:val="single" w:sz="6" w:space="7" w:color="CCCCCC"/>
+        </w:pBdr>
+        <w:shd w:val="clear" w:color="auto" w:fill="F5F5F5"/>
+        <w:wordWrap w:val="0"/>
+        <w:spacing w:after="150"/>
+        <w:rPr>
+          <w:rStyle w:val="HTMLCode"/>
+          <w:color w:val="333333"/>
+        </w:rPr>
+      </w:pPr>
+      <w:r>
+        <w:rPr>
+          <w:rStyle w:val="identifier"/>
+          <w:color w:val="000000"/>
+        </w:rPr>
+        <w:t>adjectives2</w:t>
+      </w:r>
+      <w:r>
+        <w:rPr>
+          <w:rStyle w:val="operator"/>
+          <w:color w:val="687687"/>
+        </w:rPr>
+        <w:t>&lt;-</w:t>
+      </w:r>
+      <w:r>
+        <w:rPr>
+          <w:rStyle w:val="HTMLCode"/>
+          <w:color w:val="333333"/>
+        </w:rPr>
+        <w:t xml:space="preserve"> </w:t>
+      </w:r>
+      <w:r>
+        <w:rPr>
+          <w:rStyle w:val="identifier"/>
+          <w:color w:val="000000"/>
+        </w:rPr>
+        <w:t>c</w:t>
+      </w:r>
+      <w:r>
+        <w:rPr>
+          <w:rStyle w:val="paren"/>
+          <w:color w:val="687687"/>
+        </w:rPr>
+        <w:t>(</w:t>
+      </w:r>
+      <w:r>
+        <w:rPr>
+          <w:rStyle w:val="string"/>
+          <w:color w:val="DD1144"/>
+        </w:rPr>
+        <w:t>"Cheesy"</w:t>
+      </w:r>
+      <w:r>
+        <w:rPr>
+          <w:rStyle w:val="HTMLCode"/>
+          <w:color w:val="333333"/>
+        </w:rPr>
+        <w:t>,</w:t>
+      </w:r>
+      <w:r>
+        <w:rPr>
+          <w:rStyle w:val="string"/>
+          <w:color w:val="DD1144"/>
+        </w:rPr>
+        <w:t>"Beefy"</w:t>
+      </w:r>
+      <w:r>
+        <w:rPr>
+          <w:rStyle w:val="HTMLCode"/>
+          <w:color w:val="333333"/>
+        </w:rPr>
+        <w:t>,</w:t>
+      </w:r>
+      <w:r>
+        <w:rPr>
+          <w:rStyle w:val="string"/>
+          <w:color w:val="DD1144"/>
+        </w:rPr>
+        <w:t>"Spicy"</w:t>
+      </w:r>
+      <w:r>
+        <w:rPr>
+          <w:rStyle w:val="HTMLCode"/>
+          <w:color w:val="333333"/>
+        </w:rPr>
+        <w:t>,</w:t>
+      </w:r>
+      <w:r>
+        <w:rPr>
+          <w:rStyle w:val="string"/>
+          <w:color w:val="DD1144"/>
+        </w:rPr>
+        <w:t>"Santa Fe"</w:t>
+      </w:r>
+      <w:r>
+        <w:rPr>
+          <w:rStyle w:val="HTMLCode"/>
+          <w:color w:val="333333"/>
+        </w:rPr>
+        <w:t>,</w:t>
+      </w:r>
+      <w:r>
+        <w:rPr>
+          <w:rStyle w:val="string"/>
+          <w:color w:val="DD1144"/>
+        </w:rPr>
+        <w:t>"Tex Mex"</w:t>
+      </w:r>
+      <w:r>
+        <w:rPr>
+          <w:rStyle w:val="HTMLCode"/>
+          <w:color w:val="333333"/>
+        </w:rPr>
+        <w:t xml:space="preserve">, </w:t>
+      </w:r>
+      <w:r>
+        <w:rPr>
+          <w:rStyle w:val="string"/>
+          <w:color w:val="DD1144"/>
+        </w:rPr>
+        <w:t>"Mexican"</w:t>
+      </w:r>
+      <w:r>
+        <w:rPr>
+          <w:rStyle w:val="HTMLCode"/>
+          <w:color w:val="333333"/>
+        </w:rPr>
+        <w:t>,</w:t>
+      </w:r>
+    </w:p>
+    <w:p>
+      <w:pPr>
+        <w:pStyle w:val="HTMLPreformatted"/>
+        <w:pBdr>
+          <w:top w:val="single" w:sz="6" w:space="7" w:color="CCCCCC"/>
+          <w:left w:val="single" w:sz="6" w:space="7" w:color="CCCCCC"/>
+          <w:bottom w:val="single" w:sz="6" w:space="7" w:color="CCCCCC"/>
+          <w:right w:val="single" w:sz="6" w:space="7" w:color="CCCCCC"/>
+        </w:pBdr>
+        <w:shd w:val="clear" w:color="auto" w:fill="F5F5F5"/>
+        <w:wordWrap w:val="0"/>
+        <w:spacing w:after="150"/>
+        <w:rPr>
+          <w:rStyle w:val="HTMLCode"/>
+          <w:color w:val="333333"/>
+        </w:rPr>
+      </w:pPr>
+      <w:r>
+        <w:rPr>
+          <w:rStyle w:val="HTMLCode"/>
+          <w:color w:val="333333"/>
+        </w:rPr>
+        <w:t xml:space="preserve">                </w:t>
+      </w:r>
+      <w:r>
+        <w:rPr>
+          <w:rStyle w:val="string"/>
+          <w:color w:val="DD1144"/>
+        </w:rPr>
+        <w:t>"Stuffed"</w:t>
+      </w:r>
+      <w:r>
+        <w:rPr>
+          <w:rStyle w:val="HTMLCode"/>
+          <w:color w:val="333333"/>
+        </w:rPr>
+        <w:t>,</w:t>
+      </w:r>
+      <w:r>
+        <w:rPr>
+          <w:rStyle w:val="string"/>
+          <w:color w:val="DD1144"/>
+        </w:rPr>
+        <w:t>"Crunchy"</w:t>
+      </w:r>
+      <w:r>
+        <w:rPr>
+          <w:rStyle w:val="HTMLCode"/>
+          <w:color w:val="333333"/>
+        </w:rPr>
+        <w:t>,</w:t>
+      </w:r>
+      <w:r>
+        <w:rPr>
+          <w:rStyle w:val="string"/>
+          <w:color w:val="DD1144"/>
+        </w:rPr>
+        <w:t>"Grilled"</w:t>
+      </w:r>
+      <w:r>
+        <w:rPr>
+          <w:rStyle w:val="HTMLCode"/>
+          <w:color w:val="333333"/>
+        </w:rPr>
+        <w:t>,</w:t>
+      </w:r>
+      <w:r>
+        <w:rPr>
+          <w:rStyle w:val="string"/>
+          <w:color w:val="DD1144"/>
+        </w:rPr>
+        <w:t>"Chicken"</w:t>
+      </w:r>
+      <w:r>
+        <w:rPr>
+          <w:rStyle w:val="HTMLCode"/>
+          <w:color w:val="333333"/>
+        </w:rPr>
+        <w:t>,</w:t>
+      </w:r>
+      <w:r>
+        <w:rPr>
+          <w:rStyle w:val="string"/>
+          <w:color w:val="DD1144"/>
+        </w:rPr>
+        <w:t>"Beef"</w:t>
+      </w:r>
+      <w:r>
+        <w:rPr>
+          <w:rStyle w:val="HTMLCode"/>
+          <w:color w:val="333333"/>
+        </w:rPr>
+        <w:t>,</w:t>
+      </w:r>
+    </w:p>
+    <w:p>
+      <w:pPr>
+        <w:pStyle w:val="HTMLPreformatted"/>
+        <w:pBdr>
+          <w:top w:val="single" w:sz="6" w:space="7" w:color="CCCCCC"/>
+          <w:left w:val="single" w:sz="6" w:space="7" w:color="CCCCCC"/>
+          <w:bottom w:val="single" w:sz="6" w:space="7" w:color="CCCCCC"/>
+          <w:right w:val="single" w:sz="6" w:space="7" w:color="CCCCCC"/>
+        </w:pBdr>
+        <w:shd w:val="clear" w:color="auto" w:fill="F5F5F5"/>
+        <w:wordWrap w:val="0"/>
+        <w:spacing w:after="150"/>
+        <w:rPr>
+          <w:rStyle w:val="HTMLCode"/>
+          <w:color w:val="333333"/>
+        </w:rPr>
+      </w:pPr>
+      <w:r>
+        <w:rPr>
+          <w:rStyle w:val="HTMLCode"/>
+          <w:color w:val="333333"/>
+        </w:rPr>
+        <w:t xml:space="preserve">                </w:t>
+      </w:r>
+      <w:r>
+        <w:rPr>
+          <w:rStyle w:val="string"/>
+          <w:color w:val="DD1144"/>
+        </w:rPr>
+        <w:t>"Cool Ranch"</w:t>
+      </w:r>
+      <w:r>
+        <w:rPr>
+          <w:rStyle w:val="HTMLCode"/>
+          <w:color w:val="333333"/>
+        </w:rPr>
+        <w:t>,</w:t>
+      </w:r>
+      <w:r>
+        <w:rPr>
+          <w:rStyle w:val="string"/>
+          <w:color w:val="DD1144"/>
+        </w:rPr>
+        <w:t>"Spicy Nacho"</w:t>
+      </w:r>
+      <w:r>
+        <w:rPr>
+          <w:rStyle w:val="HTMLCode"/>
+          <w:color w:val="333333"/>
+        </w:rPr>
+        <w:t>,</w:t>
+      </w:r>
+      <w:r>
+        <w:rPr>
+          <w:rStyle w:val="string"/>
+          <w:color w:val="DD1144"/>
+        </w:rPr>
+        <w:t>"Creamy"</w:t>
+      </w:r>
+      <w:r>
+        <w:rPr>
+          <w:rStyle w:val="HTMLCode"/>
+          <w:color w:val="333333"/>
+        </w:rPr>
+        <w:t>,</w:t>
+      </w:r>
+      <w:r>
+        <w:rPr>
+          <w:rStyle w:val="string"/>
+          <w:color w:val="DD1144"/>
+        </w:rPr>
+        <w:t>"Chipotle"</w:t>
+      </w:r>
+      <w:r>
+        <w:rPr>
+          <w:rStyle w:val="HTMLCode"/>
+          <w:color w:val="333333"/>
+        </w:rPr>
+        <w:t>,</w:t>
+      </w:r>
+      <w:r>
+        <w:rPr>
+          <w:rStyle w:val="string"/>
+          <w:color w:val="DD1144"/>
+        </w:rPr>
+        <w:t>"Double"</w:t>
+      </w:r>
+      <w:r>
+        <w:rPr>
+          <w:rStyle w:val="HTMLCode"/>
+          <w:color w:val="333333"/>
+        </w:rPr>
+        <w:t>,</w:t>
+      </w:r>
+      <w:r>
+        <w:rPr>
+          <w:rStyle w:val="string"/>
+          <w:color w:val="DD1144"/>
+        </w:rPr>
+        <w:t>"Triple"</w:t>
+      </w:r>
+      <w:r>
+        <w:rPr>
+          <w:rStyle w:val="HTMLCode"/>
+          <w:color w:val="333333"/>
+        </w:rPr>
+        <w:t xml:space="preserve">, </w:t>
+      </w:r>
+      <w:r>
+        <w:rPr>
+          <w:rStyle w:val="string"/>
+          <w:color w:val="DD1144"/>
+        </w:rPr>
+        <w:t>"Steak"</w:t>
+      </w:r>
+      <w:r>
+        <w:rPr>
+          <w:rStyle w:val="HTMLCode"/>
+          <w:color w:val="333333"/>
+        </w:rPr>
+        <w:t>,</w:t>
+      </w:r>
+    </w:p>
+    <w:p>
+      <w:pPr>
+        <w:pStyle w:val="HTMLPreformatted"/>
+        <w:pBdr>
+          <w:top w:val="single" w:sz="6" w:space="7" w:color="CCCCCC"/>
+          <w:left w:val="single" w:sz="6" w:space="7" w:color="CCCCCC"/>
+          <w:bottom w:val="single" w:sz="6" w:space="7" w:color="CCCCCC"/>
+          <w:right w:val="single" w:sz="6" w:space="7" w:color="CCCCCC"/>
+        </w:pBdr>
+        <w:shd w:val="clear" w:color="auto" w:fill="F5F5F5"/>
+        <w:wordWrap w:val="0"/>
+        <w:spacing w:after="150"/>
+        <w:rPr>
+          <w:rStyle w:val="HTMLCode"/>
+          <w:color w:val="333333"/>
+        </w:rPr>
+      </w:pPr>
+      <w:r>
+        <w:rPr>
+          <w:rStyle w:val="HTMLCode"/>
+          <w:color w:val="333333"/>
+        </w:rPr>
+        <w:t xml:space="preserve">                </w:t>
+      </w:r>
+      <w:r>
+        <w:rPr>
+          <w:rStyle w:val="string"/>
+          <w:color w:val="DD1144"/>
+        </w:rPr>
+        <w:t>"Jalapeno"</w:t>
+      </w:r>
+      <w:r>
+        <w:rPr>
+          <w:rStyle w:val="paren"/>
+          <w:color w:val="687687"/>
+        </w:rPr>
+        <w:t>)</w:t>
+      </w:r>
+      <w:r>
+        <w:rPr>
+          <w:rStyle w:val="HTMLCode"/>
+          <w:color w:val="333333"/>
+        </w:rPr>
+        <w:t xml:space="preserve"> </w:t>
+      </w:r>
+    </w:p>
+    <w:p>
+      <w:pPr>
+        <w:pStyle w:val="HTMLPreformatted"/>
+        <w:pBdr>
+          <w:top w:val="single" w:sz="6" w:space="7" w:color="CCCCCC"/>
+          <w:left w:val="single" w:sz="6" w:space="7" w:color="CCCCCC"/>
+          <w:bottom w:val="single" w:sz="6" w:space="7" w:color="CCCCCC"/>
+          <w:right w:val="single" w:sz="6" w:space="7" w:color="CCCCCC"/>
+        </w:pBdr>
+        <w:shd w:val="clear" w:color="auto" w:fill="F5F5F5"/>
+        <w:wordWrap w:val="0"/>
+        <w:spacing w:after="150"/>
+        <w:rPr>
+          <w:rStyle w:val="HTMLCode"/>
+          <w:color w:val="333333"/>
+        </w:rPr>
+      </w:pPr>
+    </w:p>
+    <w:p>
+      <w:pPr>
+        <w:pStyle w:val="HTMLPreformatted"/>
+        <w:pBdr>
+          <w:top w:val="single" w:sz="6" w:space="7" w:color="CCCCCC"/>
+          <w:left w:val="single" w:sz="6" w:space="7" w:color="CCCCCC"/>
+          <w:bottom w:val="single" w:sz="6" w:space="7" w:color="CCCCCC"/>
+          <w:right w:val="single" w:sz="6" w:space="7" w:color="CCCCCC"/>
+        </w:pBdr>
+        <w:shd w:val="clear" w:color="auto" w:fill="F5F5F5"/>
+        <w:wordWrap w:val="0"/>
+        <w:spacing w:after="150"/>
+        <w:rPr>
+          <w:rStyle w:val="HTMLCode"/>
+          <w:color w:val="333333"/>
+        </w:rPr>
+      </w:pPr>
+      <w:r>
+        <w:rPr>
+          <w:rStyle w:val="identifier"/>
+          <w:color w:val="000000"/>
+        </w:rPr>
+        <w:t>nouns</w:t>
+      </w:r>
+      <w:r>
+        <w:rPr>
+          <w:rStyle w:val="HTMLCode"/>
+          <w:color w:val="333333"/>
+        </w:rPr>
+        <w:t xml:space="preserve"> </w:t>
+      </w:r>
+      <w:r>
+        <w:rPr>
+          <w:rStyle w:val="operator"/>
+          <w:color w:val="687687"/>
+        </w:rPr>
+        <w:t>&lt;-</w:t>
+      </w:r>
+      <w:r>
+        <w:rPr>
+          <w:rStyle w:val="HTMLCode"/>
+          <w:color w:val="333333"/>
+        </w:rPr>
+        <w:t xml:space="preserve"> </w:t>
+      </w:r>
+      <w:r>
+        <w:rPr>
+          <w:rStyle w:val="identifier"/>
+          <w:color w:val="000000"/>
+        </w:rPr>
+        <w:t>c</w:t>
+      </w:r>
+      <w:r>
+        <w:rPr>
+          <w:rStyle w:val="paren"/>
+          <w:color w:val="687687"/>
+        </w:rPr>
+        <w:t>(</w:t>
+      </w:r>
+      <w:r>
+        <w:rPr>
+          <w:rStyle w:val="string"/>
+          <w:color w:val="DD1144"/>
+        </w:rPr>
+        <w:t>"Taco"</w:t>
+      </w:r>
+      <w:r>
+        <w:rPr>
+          <w:rStyle w:val="HTMLCode"/>
+          <w:color w:val="333333"/>
+        </w:rPr>
+        <w:t>,</w:t>
+      </w:r>
+      <w:r>
+        <w:rPr>
+          <w:rStyle w:val="string"/>
+          <w:color w:val="DD1144"/>
+        </w:rPr>
+        <w:t>"Burrito"</w:t>
+      </w:r>
+      <w:r>
+        <w:rPr>
+          <w:rStyle w:val="HTMLCode"/>
+          <w:color w:val="333333"/>
+        </w:rPr>
+        <w:t>,</w:t>
+      </w:r>
+      <w:r>
+        <w:rPr>
+          <w:rStyle w:val="string"/>
+          <w:color w:val="DD1144"/>
+        </w:rPr>
+        <w:t>"Quesadilla"</w:t>
+      </w:r>
+      <w:r>
+        <w:rPr>
+          <w:rStyle w:val="HTMLCode"/>
+          <w:color w:val="333333"/>
+        </w:rPr>
+        <w:t>,</w:t>
+      </w:r>
+      <w:r>
+        <w:rPr>
+          <w:rStyle w:val="string"/>
+          <w:color w:val="DD1144"/>
+        </w:rPr>
+        <w:t>"Blaster"</w:t>
+      </w:r>
+      <w:r>
+        <w:rPr>
+          <w:rStyle w:val="HTMLCode"/>
+          <w:color w:val="333333"/>
+        </w:rPr>
+        <w:t>,</w:t>
+      </w:r>
+      <w:r>
+        <w:rPr>
+          <w:rStyle w:val="string"/>
+          <w:color w:val="DD1144"/>
+        </w:rPr>
+        <w:t>"Slammer"</w:t>
+      </w:r>
+      <w:r>
+        <w:rPr>
+          <w:rStyle w:val="HTMLCode"/>
+          <w:color w:val="333333"/>
+        </w:rPr>
+        <w:t>,</w:t>
+      </w:r>
+      <w:r>
+        <w:rPr>
+          <w:rStyle w:val="string"/>
+          <w:color w:val="DD1144"/>
+        </w:rPr>
+        <w:t>"Slider"</w:t>
+      </w:r>
+      <w:r>
+        <w:rPr>
+          <w:rStyle w:val="HTMLCode"/>
+          <w:color w:val="333333"/>
+        </w:rPr>
+        <w:t>,</w:t>
+      </w:r>
+    </w:p>
+    <w:p>
+      <w:pPr>
+        <w:pStyle w:val="HTMLPreformatted"/>
+        <w:pBdr>
+          <w:top w:val="single" w:sz="6" w:space="7" w:color="CCCCCC"/>
+          <w:left w:val="single" w:sz="6" w:space="7" w:color="CCCCCC"/>
+          <w:bottom w:val="single" w:sz="6" w:space="7" w:color="CCCCCC"/>
+          <w:right w:val="single" w:sz="6" w:space="7" w:color="CCCCCC"/>
+        </w:pBdr>
+        <w:shd w:val="clear" w:color="auto" w:fill="F5F5F5"/>
+        <w:wordWrap w:val="0"/>
+        <w:spacing w:after="150"/>
+        <w:rPr>
+          <w:rStyle w:val="HTMLCode"/>
+          <w:color w:val="333333"/>
+        </w:rPr>
+      </w:pPr>
+      <w:r>
+        <w:rPr>
+          <w:rStyle w:val="HTMLCode"/>
+          <w:color w:val="333333"/>
+        </w:rPr>
+        <w:t xml:space="preserve">           </w:t>
+      </w:r>
+      <w:r>
+        <w:rPr>
+          <w:rStyle w:val="string"/>
+          <w:color w:val="DD1144"/>
+        </w:rPr>
+        <w:t>"Popper"</w:t>
+      </w:r>
+      <w:r>
+        <w:rPr>
+          <w:rStyle w:val="HTMLCode"/>
+          <w:color w:val="333333"/>
+        </w:rPr>
+        <w:t>,</w:t>
+      </w:r>
+      <w:r>
+        <w:rPr>
+          <w:rStyle w:val="string"/>
+          <w:color w:val="DD1144"/>
+        </w:rPr>
+        <w:t>"Bowl"</w:t>
+      </w:r>
+      <w:r>
+        <w:rPr>
+          <w:rStyle w:val="HTMLCode"/>
+          <w:color w:val="333333"/>
+        </w:rPr>
+        <w:t>,</w:t>
+      </w:r>
+      <w:r>
+        <w:rPr>
+          <w:rStyle w:val="string"/>
+          <w:color w:val="DD1144"/>
+        </w:rPr>
+        <w:t>"Gorditta"</w:t>
+      </w:r>
+      <w:r>
+        <w:rPr>
+          <w:rStyle w:val="HTMLCode"/>
+          <w:color w:val="333333"/>
+        </w:rPr>
+        <w:t>,</w:t>
+      </w:r>
+      <w:r>
+        <w:rPr>
+          <w:rStyle w:val="string"/>
+          <w:color w:val="DD1144"/>
+        </w:rPr>
+        <w:t>"Nachos"</w:t>
+      </w:r>
+      <w:r>
+        <w:rPr>
+          <w:rStyle w:val="HTMLCode"/>
+          <w:color w:val="333333"/>
+        </w:rPr>
+        <w:t>,</w:t>
+      </w:r>
+      <w:r>
+        <w:rPr>
+          <w:rStyle w:val="string"/>
+          <w:color w:val="DD1144"/>
+        </w:rPr>
+        <w:t>"Saltisa"</w:t>
+      </w:r>
+      <w:r>
+        <w:rPr>
+          <w:rStyle w:val="HTMLCode"/>
+          <w:color w:val="333333"/>
+        </w:rPr>
+        <w:t>,</w:t>
+      </w:r>
+      <w:r>
+        <w:rPr>
+          <w:rStyle w:val="string"/>
+          <w:color w:val="DD1144"/>
+        </w:rPr>
+        <w:t>"Carnitas"</w:t>
+      </w:r>
+      <w:r>
+        <w:rPr>
+          <w:rStyle w:val="HTMLCode"/>
+          <w:color w:val="333333"/>
+        </w:rPr>
+        <w:t>,</w:t>
+      </w:r>
+      <w:r>
+        <w:rPr>
+          <w:rStyle w:val="string"/>
+          <w:color w:val="DD1144"/>
+        </w:rPr>
+        <w:t>"Pizza"</w:t>
+      </w:r>
+      <w:r>
+        <w:rPr>
+          <w:rStyle w:val="HTMLCode"/>
+          <w:color w:val="333333"/>
+        </w:rPr>
+        <w:t>,</w:t>
+      </w:r>
+      <w:r>
+        <w:rPr>
+          <w:rStyle w:val="string"/>
+          <w:color w:val="DD1144"/>
+        </w:rPr>
+        <w:t>"Chalupa"</w:t>
+      </w:r>
+      <w:r>
+        <w:rPr>
+          <w:rStyle w:val="paren"/>
+          <w:color w:val="687687"/>
+        </w:rPr>
+        <w:t>)</w:t>
+      </w:r>
+    </w:p>
+    <w:p>
+      <w:pPr>
+        <w:pStyle w:val="HTMLPreformatted"/>
+        <w:pBdr>
+          <w:top w:val="single" w:sz="6" w:space="7" w:color="CCCCCC"/>
+          <w:left w:val="single" w:sz="6" w:space="7" w:color="CCCCCC"/>
+          <w:bottom w:val="single" w:sz="6" w:space="7" w:color="CCCCCC"/>
+          <w:right w:val="single" w:sz="6" w:space="7" w:color="CCCCCC"/>
+        </w:pBdr>
+        <w:shd w:val="clear" w:color="auto" w:fill="F5F5F5"/>
+        <w:wordWrap w:val="0"/>
+        <w:spacing w:after="150"/>
+        <w:rPr>
+          <w:rStyle w:val="HTMLCode"/>
+          <w:color w:val="333333"/>
+        </w:rPr>
+      </w:pPr>
+    </w:p>
+    <w:p>
+      <w:pPr>
+        <w:pStyle w:val="HTMLPreformatted"/>
+        <w:pBdr>
+          <w:top w:val="single" w:sz="6" w:space="7" w:color="CCCCCC"/>
+          <w:left w:val="single" w:sz="6" w:space="7" w:color="CCCCCC"/>
+          <w:bottom w:val="single" w:sz="6" w:space="7" w:color="CCCCCC"/>
+          <w:right w:val="single" w:sz="6" w:space="7" w:color="CCCCCC"/>
+        </w:pBdr>
+        <w:shd w:val="clear" w:color="auto" w:fill="F5F5F5"/>
+        <w:wordWrap w:val="0"/>
+        <w:spacing w:after="150"/>
+        <w:rPr>
+          <w:color w:val="333333"/>
+        </w:rPr>
+      </w:pPr>
+      <w:r>
+        <w:rPr>
+          <w:rStyle w:val="identifier"/>
+          <w:color w:val="000000"/>
+        </w:rPr>
+        <w:t>hashtags</w:t>
+      </w:r>
+      <w:r>
+        <w:rPr>
+          <w:rStyle w:val="HTMLCode"/>
+          <w:color w:val="333333"/>
+        </w:rPr>
+        <w:t xml:space="preserve"> </w:t>
+      </w:r>
+      <w:r>
+        <w:rPr>
+          <w:rStyle w:val="operator"/>
+          <w:color w:val="687687"/>
+        </w:rPr>
+        <w:t>&lt;-</w:t>
+      </w:r>
+      <w:r>
+        <w:rPr>
+          <w:rStyle w:val="HTMLCode"/>
+          <w:color w:val="333333"/>
+        </w:rPr>
+        <w:t xml:space="preserve"> </w:t>
+      </w:r>
+      <w:r>
+        <w:rPr>
+          <w:rStyle w:val="identifier"/>
+          <w:color w:val="000000"/>
+        </w:rPr>
+        <w:t>c</w:t>
+      </w:r>
+      <w:r>
+        <w:rPr>
+          <w:rStyle w:val="paren"/>
+          <w:color w:val="687687"/>
+        </w:rPr>
+        <w:t>(</w:t>
+      </w:r>
+      <w:r>
+        <w:rPr>
+          <w:rStyle w:val="string"/>
+          <w:color w:val="DD1144"/>
+        </w:rPr>
+        <w:t>"#tacos"</w:t>
+      </w:r>
+      <w:r>
+        <w:rPr>
+          <w:rStyle w:val="HTMLCode"/>
+          <w:color w:val="333333"/>
+        </w:rPr>
+        <w:t>,</w:t>
+      </w:r>
+      <w:r>
+        <w:rPr>
+          <w:rStyle w:val="string"/>
+          <w:color w:val="DD1144"/>
+        </w:rPr>
+        <w:t>"#TacoTuesday"</w:t>
+      </w:r>
+      <w:r>
+        <w:rPr>
+          <w:rStyle w:val="HTMLCode"/>
+          <w:color w:val="333333"/>
+        </w:rPr>
+        <w:t>,</w:t>
+      </w:r>
+      <w:r>
+        <w:rPr>
+          <w:rStyle w:val="string"/>
+          <w:color w:val="DD1144"/>
+        </w:rPr>
+        <w:t>"#Tacos4Life"</w:t>
+      </w:r>
+      <w:r>
+        <w:rPr>
+          <w:rStyle w:val="HTMLCode"/>
+          <w:color w:val="333333"/>
+        </w:rPr>
+        <w:t>,</w:t>
+      </w:r>
+      <w:r>
+        <w:rPr>
+          <w:rStyle w:val="string"/>
+          <w:color w:val="DD1144"/>
+        </w:rPr>
+        <w:t>"#tacosauce"</w:t>
+      </w:r>
+      <w:r>
+        <w:rPr>
+          <w:rStyle w:val="HTMLCode"/>
+          <w:color w:val="333333"/>
+        </w:rPr>
+        <w:t>,</w:t>
+      </w:r>
+      <w:r>
+        <w:rPr>
+          <w:rStyle w:val="string"/>
+          <w:color w:val="DD1144"/>
+        </w:rPr>
+        <w:t>"#tacotime"</w:t>
+      </w:r>
+      <w:r>
+        <w:rPr>
+          <w:rStyle w:val="HTMLCode"/>
+          <w:color w:val="333333"/>
+        </w:rPr>
+        <w:t>,</w:t>
+      </w:r>
+      <w:r>
+        <w:rPr>
+          <w:rStyle w:val="string"/>
+          <w:color w:val="DD1144"/>
+        </w:rPr>
+        <w:t>"#tacosrule"</w:t>
+      </w:r>
+      <w:r>
+        <w:rPr>
+          <w:rStyle w:val="paren"/>
+          <w:color w:val="687687"/>
+        </w:rPr>
+        <w:t>)</w:t>
+      </w:r>
+    </w:p>
+    <w:p>
+      <w:pPr>
+        <w:pStyle w:val="NormalWeb"/>
+        <w:shd w:val="clear" w:color="auto" w:fill="FFFFFF"/>
+        <w:spacing w:before="0" w:beforeAutospacing="0" w:after="150" w:afterAutospacing="0"/>
+        <w:rPr>
+          <w:rFonts w:ascii="Helvetica" w:hAnsi="Helvetica" w:cs="Helvetica"/>
+          <w:color w:val="333333"/>
+          <w:sz w:val="21"/>
+          <w:szCs w:val="21"/>
+        </w:rPr>
+      </w:pPr>
+    </w:p>
+    <w:p>
+      <w:pPr>
+        <w:pStyle w:val="Heading1"/>
+        <w:shd w:val="clear" w:color="auto" w:fill="FFFFFF"/>
+        <w:spacing w:before="300" w:beforeAutospacing="0" w:after="150" w:afterAutospacing="0"/>
+        <w:rPr>
+          <w:rFonts w:ascii="inherit" w:hAnsi="inherit" w:cs="Helvetica"/>
+          <w:b w:val="0"/>
+          <w:bCs w:val="0"/>
+          <w:color w:val="333333"/>
+          <w:sz w:val="54"/>
+          <w:szCs w:val="54"/>
+        </w:rPr>
+      </w:pPr>
+      <w:r>
+        <w:rPr>
+          <w:rFonts w:ascii="inherit" w:hAnsi="inherit" w:cs="Helvetica"/>
+          <w:b w:val="0"/>
+          <w:bCs w:val="0"/>
+          <w:color w:val="333333"/>
+          <w:sz w:val="54"/>
+          <w:szCs w:val="54"/>
+        </w:rPr>
+        <w:t>Set-up Twitter authentication</w:t>
+      </w:r>
+    </w:p>
+    <w:p>
+      <w:pPr>
+        <w:pStyle w:val="NormalWeb"/>
+        <w:shd w:val="clear" w:color="auto" w:fill="FFFFFF"/>
+        <w:spacing w:before="0" w:beforeAutospacing="0" w:after="150" w:afterAutospacing="0"/>
+        <w:rPr>
+          <w:rFonts w:ascii="Helvetica" w:hAnsi="Helvetica" w:cs="Helvetica"/>
+          <w:color w:val="333333"/>
+          <w:sz w:val="21"/>
+          <w:szCs w:val="21"/>
+        </w:rPr>
+      </w:pPr>
+      <w:r>
+        <w:rPr>
+          <w:rFonts w:ascii="Helvetica" w:hAnsi="Helvetica" w:cs="Helvetica"/>
+          <w:color w:val="333333"/>
+          <w:sz w:val="21"/>
+          <w:szCs w:val="21"/>
+        </w:rPr>
+        <w:t>There are number of different tutorials out there for getting Twitter Authenticated with </w:t>
+      </w:r>
+      <w:r>
+        <w:rPr>
+          <w:rStyle w:val="HTMLCode"/>
+          <w:color w:val="333333"/>
+          <w:sz w:val="19"/>
+          <w:szCs w:val="19"/>
+        </w:rPr>
+        <w:t>R</w:t>
+      </w:r>
+      <w:r>
+        <w:rPr>
+          <w:rFonts w:ascii="Helvetica" w:hAnsi="Helvetica" w:cs="Helvetica"/>
+          <w:color w:val="333333"/>
+          <w:sz w:val="21"/>
+          <w:szCs w:val="21"/>
+        </w:rPr>
+        <w:t>. You will need to </w:t>
+      </w:r>
+      <w:hyperlink r:id="rId6" w:history="1">
         <w:r>
           <w:rPr>
-            <w:rFonts w:ascii="Times New Roman" w:eastAsia="Times New Roman" w:hAnsi="Times New Roman" w:cs="Times New Roman"/>
-            <w:color w:val="0000FF"/>
-            <w:sz w:val="20"/>
-            <w:szCs w:val="20"/>
-            <w:u w:val="single"/>
-            <w:lang w:eastAsia="en-IN"/>
+            <w:rStyle w:val="Hyperlink"/>
+            <w:rFonts w:ascii="Helvetica" w:hAnsi="Helvetica" w:cs="Helvetica"/>
+            <w:color w:val="337AB7"/>
+            <w:sz w:val="21"/>
+            <w:szCs w:val="21"/>
+          </w:rPr>
+          <w:t>create a new App</w:t>
+        </w:r>
+      </w:hyperlink>
+      <w:r>
+        <w:rPr>
+          <w:rFonts w:ascii="Helvetica" w:hAnsi="Helvetica" w:cs="Helvetica"/>
+          <w:color w:val="333333"/>
+          <w:sz w:val="21"/>
+          <w:szCs w:val="21"/>
+        </w:rPr>
+        <w:t> and follow the instructions </w:t>
+      </w:r>
+      <w:hyperlink r:id="rId7" w:history="1">
+        <w:r>
+          <w:rPr>
+            <w:rStyle w:val="Hyperlink"/>
+            <w:rFonts w:ascii="Helvetica" w:hAnsi="Helvetica" w:cs="Helvetica"/>
+            <w:color w:val="337AB7"/>
+            <w:sz w:val="21"/>
+            <w:szCs w:val="21"/>
           </w:rPr>
           <w:t>here</w:t>
         </w:r>
       </w:hyperlink>
       <w:r>
         <w:rPr>
-          <w:rFonts w:ascii="Times New Roman" w:eastAsia="Times New Roman" w:hAnsi="Times New Roman" w:cs="Times New Roman"/>
-          <w:sz w:val="20"/>
-          <w:szCs w:val="20"/>
-          <w:lang w:eastAsia="en-IN"/>
-        </w:rPr>
-        <w:t xml:space="preserve"> and </w:t>
-      </w:r>
-      <w:hyperlink r:id="rId11" w:tgtFrame="_blank" w:history="1">
+          <w:rFonts w:ascii="Helvetica" w:hAnsi="Helvetica" w:cs="Helvetica"/>
+          <w:color w:val="333333"/>
+          <w:sz w:val="21"/>
+          <w:szCs w:val="21"/>
+        </w:rPr>
+        <w:t> or </w:t>
+      </w:r>
+      <w:hyperlink r:id="rId8" w:history="1">
         <w:r>
           <w:rPr>
-            <w:rFonts w:ascii="Times New Roman" w:eastAsia="Times New Roman" w:hAnsi="Times New Roman" w:cs="Times New Roman"/>
-            <w:color w:val="0000FF"/>
-            <w:sz w:val="20"/>
-            <w:szCs w:val="20"/>
-            <w:u w:val="single"/>
-            <w:lang w:eastAsia="en-IN"/>
+            <w:rStyle w:val="Hyperlink"/>
+            <w:rFonts w:ascii="Helvetica" w:hAnsi="Helvetica" w:cs="Helvetica"/>
+            <w:color w:val="337AB7"/>
+            <w:sz w:val="21"/>
+            <w:szCs w:val="21"/>
           </w:rPr>
           <w:t>here</w:t>
         </w:r>
       </w:hyperlink>
       <w:r>
         <w:rPr>
-          <w:rFonts w:ascii="Times New Roman" w:eastAsia="Times New Roman" w:hAnsi="Times New Roman" w:cs="Times New Roman"/>
-          <w:sz w:val="20"/>
-          <w:szCs w:val="20"/>
-          <w:lang w:eastAsia="en-IN"/>
-        </w:rPr>
-        <w:t xml:space="preserve">, but they didn’t involve deploying on Heroku or another cloud service. However, there were plenty of Python based Twitter bot tutorials, so I took full advantage of them and went the Python route. Below is the host of resources I considered while figuring out how to deploy the app, what Twitter package to use, and some basic Python syntax which, embarrassingly, I should know by now. I think most users will gravitate towards the </w:t>
-      </w:r>
-      <w:r>
-        <w:rPr>
-          <w:rFonts w:ascii="Times New Roman" w:eastAsia="Times New Roman" w:hAnsi="Times New Roman" w:cs="Times New Roman"/>
+          <w:rFonts w:ascii="Helvetica" w:hAnsi="Helvetica" w:cs="Helvetica"/>
+          <w:color w:val="333333"/>
+          <w:sz w:val="21"/>
+          <w:szCs w:val="21"/>
+        </w:rPr>
+        <w:t> or </w:t>
+      </w:r>
+      <w:hyperlink r:id="rId9" w:history="1">
+        <w:r>
+          <w:rPr>
+            <w:rStyle w:val="Hyperlink"/>
+            <w:rFonts w:ascii="Helvetica" w:hAnsi="Helvetica" w:cs="Helvetica"/>
+            <w:color w:val="337AB7"/>
+            <w:sz w:val="21"/>
+            <w:szCs w:val="21"/>
+          </w:rPr>
+          <w:t>here</w:t>
+        </w:r>
+      </w:hyperlink>
+      <w:r>
+        <w:rPr>
+          <w:rFonts w:ascii="Helvetica" w:hAnsi="Helvetica" w:cs="Helvetica"/>
+          <w:color w:val="333333"/>
+          <w:sz w:val="21"/>
+          <w:szCs w:val="21"/>
+        </w:rPr>
+        <w:t>.</w:t>
+      </w:r>
+    </w:p>
+    <w:p>
+      <w:pPr>
+        <w:pStyle w:val="HTMLPreformatted"/>
+        <w:pBdr>
+          <w:top w:val="single" w:sz="6" w:space="7" w:color="CCCCCC"/>
+          <w:left w:val="single" w:sz="6" w:space="7" w:color="CCCCCC"/>
+          <w:bottom w:val="single" w:sz="6" w:space="7" w:color="CCCCCC"/>
+          <w:right w:val="single" w:sz="6" w:space="7" w:color="CCCCCC"/>
+        </w:pBdr>
+        <w:shd w:val="clear" w:color="auto" w:fill="F5F5F5"/>
+        <w:wordWrap w:val="0"/>
+        <w:spacing w:after="150"/>
+        <w:rPr>
+          <w:rStyle w:val="HTMLCode"/>
+          <w:color w:val="333333"/>
+        </w:rPr>
+      </w:pPr>
+      <w:r>
+        <w:rPr>
+          <w:rStyle w:val="identifier"/>
+          <w:color w:val="000000"/>
+        </w:rPr>
+        <w:t>api_key</w:t>
+      </w:r>
+      <w:r>
+        <w:rPr>
+          <w:rStyle w:val="HTMLCode"/>
+          <w:color w:val="333333"/>
+        </w:rPr>
+        <w:t xml:space="preserve"> </w:t>
+      </w:r>
+      <w:r>
+        <w:rPr>
+          <w:rStyle w:val="operator"/>
+          <w:color w:val="687687"/>
+        </w:rPr>
+        <w:t>&lt;-</w:t>
+      </w:r>
+      <w:r>
+        <w:rPr>
+          <w:rStyle w:val="HTMLCode"/>
+          <w:color w:val="333333"/>
+        </w:rPr>
+        <w:t xml:space="preserve"> </w:t>
+      </w:r>
+      <w:r>
+        <w:rPr>
+          <w:rStyle w:val="string"/>
+          <w:color w:val="DD1144"/>
+        </w:rPr>
+        <w:t>"Insert_yours_here"</w:t>
+      </w:r>
+    </w:p>
+    <w:p>
+      <w:pPr>
+        <w:pStyle w:val="HTMLPreformatted"/>
+        <w:pBdr>
+          <w:top w:val="single" w:sz="6" w:space="7" w:color="CCCCCC"/>
+          <w:left w:val="single" w:sz="6" w:space="7" w:color="CCCCCC"/>
+          <w:bottom w:val="single" w:sz="6" w:space="7" w:color="CCCCCC"/>
+          <w:right w:val="single" w:sz="6" w:space="7" w:color="CCCCCC"/>
+        </w:pBdr>
+        <w:shd w:val="clear" w:color="auto" w:fill="F5F5F5"/>
+        <w:wordWrap w:val="0"/>
+        <w:spacing w:after="150"/>
+        <w:rPr>
+          <w:rStyle w:val="HTMLCode"/>
+          <w:color w:val="333333"/>
+        </w:rPr>
+      </w:pPr>
+      <w:r>
+        <w:rPr>
+          <w:rStyle w:val="identifier"/>
+          <w:color w:val="000000"/>
+        </w:rPr>
+        <w:t>api_secret</w:t>
+      </w:r>
+      <w:r>
+        <w:rPr>
+          <w:rStyle w:val="HTMLCode"/>
+          <w:color w:val="333333"/>
+        </w:rPr>
+        <w:t xml:space="preserve"> </w:t>
+      </w:r>
+      <w:r>
+        <w:rPr>
+          <w:rStyle w:val="operator"/>
+          <w:color w:val="687687"/>
+        </w:rPr>
+        <w:t>&lt;-</w:t>
+      </w:r>
+      <w:r>
+        <w:rPr>
+          <w:rStyle w:val="HTMLCode"/>
+          <w:color w:val="333333"/>
+        </w:rPr>
+        <w:t xml:space="preserve"> </w:t>
+      </w:r>
+      <w:r>
+        <w:rPr>
+          <w:rStyle w:val="string"/>
+          <w:color w:val="DD1144"/>
+        </w:rPr>
+        <w:t>"Insert_yours_here"</w:t>
+      </w:r>
+    </w:p>
+    <w:p>
+      <w:pPr>
+        <w:pStyle w:val="HTMLPreformatted"/>
+        <w:pBdr>
+          <w:top w:val="single" w:sz="6" w:space="7" w:color="CCCCCC"/>
+          <w:left w:val="single" w:sz="6" w:space="7" w:color="CCCCCC"/>
+          <w:bottom w:val="single" w:sz="6" w:space="7" w:color="CCCCCC"/>
+          <w:right w:val="single" w:sz="6" w:space="7" w:color="CCCCCC"/>
+        </w:pBdr>
+        <w:shd w:val="clear" w:color="auto" w:fill="F5F5F5"/>
+        <w:wordWrap w:val="0"/>
+        <w:spacing w:after="150"/>
+        <w:rPr>
+          <w:rStyle w:val="HTMLCode"/>
+          <w:color w:val="333333"/>
+        </w:rPr>
+      </w:pPr>
+      <w:r>
+        <w:rPr>
+          <w:rStyle w:val="identifier"/>
+          <w:color w:val="000000"/>
+        </w:rPr>
+        <w:t>access_token</w:t>
+      </w:r>
+      <w:r>
+        <w:rPr>
+          <w:rStyle w:val="HTMLCode"/>
+          <w:color w:val="333333"/>
+        </w:rPr>
+        <w:t xml:space="preserve"> </w:t>
+      </w:r>
+      <w:r>
+        <w:rPr>
+          <w:rStyle w:val="operator"/>
+          <w:color w:val="687687"/>
+        </w:rPr>
+        <w:t>&lt;-</w:t>
+      </w:r>
+      <w:r>
+        <w:rPr>
+          <w:rStyle w:val="HTMLCode"/>
+          <w:color w:val="333333"/>
+        </w:rPr>
+        <w:t xml:space="preserve"> </w:t>
+      </w:r>
+      <w:r>
+        <w:rPr>
+          <w:rStyle w:val="string"/>
+          <w:color w:val="DD1144"/>
+        </w:rPr>
+        <w:t>"Insert_yours_here"</w:t>
+      </w:r>
+    </w:p>
+    <w:p>
+      <w:pPr>
+        <w:pStyle w:val="HTMLPreformatted"/>
+        <w:pBdr>
+          <w:top w:val="single" w:sz="6" w:space="7" w:color="CCCCCC"/>
+          <w:left w:val="single" w:sz="6" w:space="7" w:color="CCCCCC"/>
+          <w:bottom w:val="single" w:sz="6" w:space="7" w:color="CCCCCC"/>
+          <w:right w:val="single" w:sz="6" w:space="7" w:color="CCCCCC"/>
+        </w:pBdr>
+        <w:shd w:val="clear" w:color="auto" w:fill="F5F5F5"/>
+        <w:wordWrap w:val="0"/>
+        <w:spacing w:after="150"/>
+        <w:rPr>
+          <w:rStyle w:val="HTMLCode"/>
+          <w:color w:val="333333"/>
+        </w:rPr>
+      </w:pPr>
+      <w:r>
+        <w:rPr>
+          <w:rStyle w:val="identifier"/>
+          <w:color w:val="000000"/>
+        </w:rPr>
+        <w:t>access_token_secret</w:t>
+      </w:r>
+      <w:r>
+        <w:rPr>
+          <w:rStyle w:val="HTMLCode"/>
+          <w:color w:val="333333"/>
+        </w:rPr>
+        <w:t xml:space="preserve"> </w:t>
+      </w:r>
+      <w:r>
+        <w:rPr>
+          <w:rStyle w:val="operator"/>
+          <w:color w:val="687687"/>
+        </w:rPr>
+        <w:t>&lt;-</w:t>
+      </w:r>
+      <w:r>
+        <w:rPr>
+          <w:rStyle w:val="HTMLCode"/>
+          <w:color w:val="333333"/>
+        </w:rPr>
+        <w:t xml:space="preserve"> </w:t>
+      </w:r>
+      <w:r>
+        <w:rPr>
+          <w:rStyle w:val="string"/>
+          <w:color w:val="DD1144"/>
+        </w:rPr>
+        <w:t>"Insert_yours_here"</w:t>
+      </w:r>
+    </w:p>
+    <w:p>
+      <w:pPr>
+        <w:pStyle w:val="HTMLPreformatted"/>
+        <w:pBdr>
+          <w:top w:val="single" w:sz="6" w:space="7" w:color="CCCCCC"/>
+          <w:left w:val="single" w:sz="6" w:space="7" w:color="CCCCCC"/>
+          <w:bottom w:val="single" w:sz="6" w:space="7" w:color="CCCCCC"/>
+          <w:right w:val="single" w:sz="6" w:space="7" w:color="CCCCCC"/>
+        </w:pBdr>
+        <w:shd w:val="clear" w:color="auto" w:fill="F5F5F5"/>
+        <w:wordWrap w:val="0"/>
+        <w:spacing w:after="150"/>
+        <w:rPr>
+          <w:rStyle w:val="HTMLCode"/>
+          <w:color w:val="333333"/>
+        </w:rPr>
+      </w:pPr>
+    </w:p>
+    <w:p>
+      <w:pPr>
+        <w:pStyle w:val="HTMLPreformatted"/>
+        <w:pBdr>
+          <w:top w:val="single" w:sz="6" w:space="7" w:color="CCCCCC"/>
+          <w:left w:val="single" w:sz="6" w:space="7" w:color="CCCCCC"/>
+          <w:bottom w:val="single" w:sz="6" w:space="7" w:color="CCCCCC"/>
+          <w:right w:val="single" w:sz="6" w:space="7" w:color="CCCCCC"/>
+        </w:pBdr>
+        <w:shd w:val="clear" w:color="auto" w:fill="F5F5F5"/>
+        <w:wordWrap w:val="0"/>
+        <w:spacing w:after="150"/>
+        <w:rPr>
+          <w:color w:val="333333"/>
+        </w:rPr>
+      </w:pPr>
+      <w:r>
+        <w:rPr>
+          <w:rStyle w:val="identifier"/>
+          <w:color w:val="000000"/>
+        </w:rPr>
+        <w:t>setup_twitter_oauth</w:t>
+      </w:r>
+      <w:r>
+        <w:rPr>
+          <w:rStyle w:val="paren"/>
+          <w:color w:val="687687"/>
+        </w:rPr>
+        <w:t>(</w:t>
+      </w:r>
+      <w:r>
+        <w:rPr>
+          <w:rStyle w:val="identifier"/>
+          <w:color w:val="000000"/>
+        </w:rPr>
+        <w:t>api_key</w:t>
+      </w:r>
+      <w:r>
+        <w:rPr>
+          <w:rStyle w:val="HTMLCode"/>
+          <w:color w:val="333333"/>
+        </w:rPr>
+        <w:t>,</w:t>
+      </w:r>
+      <w:r>
+        <w:rPr>
+          <w:rStyle w:val="identifier"/>
+          <w:color w:val="000000"/>
+        </w:rPr>
+        <w:t>api_secret</w:t>
+      </w:r>
+      <w:r>
+        <w:rPr>
+          <w:rStyle w:val="HTMLCode"/>
+          <w:color w:val="333333"/>
+        </w:rPr>
+        <w:t>,</w:t>
+      </w:r>
+      <w:r>
+        <w:rPr>
+          <w:rStyle w:val="identifier"/>
+          <w:color w:val="000000"/>
+        </w:rPr>
+        <w:t>access_token</w:t>
+      </w:r>
+      <w:r>
+        <w:rPr>
+          <w:rStyle w:val="HTMLCode"/>
+          <w:color w:val="333333"/>
+        </w:rPr>
+        <w:t>,</w:t>
+      </w:r>
+      <w:r>
+        <w:rPr>
+          <w:rStyle w:val="identifier"/>
+          <w:color w:val="000000"/>
+        </w:rPr>
+        <w:t>access_token_secret</w:t>
+      </w:r>
+      <w:r>
+        <w:rPr>
+          <w:rStyle w:val="paren"/>
+          <w:color w:val="687687"/>
+        </w:rPr>
+        <w:t>)</w:t>
+      </w:r>
+    </w:p>
+    <w:p>
+      <w:pPr>
+        <w:pStyle w:val="NormalWeb"/>
+        <w:shd w:val="clear" w:color="auto" w:fill="FFFFFF"/>
+        <w:spacing w:before="0" w:beforeAutospacing="0" w:after="150" w:afterAutospacing="0"/>
+        <w:rPr>
+          <w:rFonts w:ascii="Helvetica" w:hAnsi="Helvetica" w:cs="Helvetica"/>
+          <w:color w:val="333333"/>
+          <w:sz w:val="21"/>
+          <w:szCs w:val="21"/>
+        </w:rPr>
+      </w:pPr>
+    </w:p>
+    <w:p>
+      <w:pPr>
+        <w:pStyle w:val="Heading1"/>
+        <w:shd w:val="clear" w:color="auto" w:fill="FFFFFF"/>
+        <w:spacing w:before="300" w:beforeAutospacing="0" w:after="150" w:afterAutospacing="0"/>
+        <w:rPr>
+          <w:rFonts w:ascii="inherit" w:hAnsi="inherit" w:cs="Helvetica"/>
+          <w:b w:val="0"/>
+          <w:bCs w:val="0"/>
+          <w:color w:val="333333"/>
+          <w:sz w:val="54"/>
+          <w:szCs w:val="54"/>
+        </w:rPr>
+      </w:pPr>
+      <w:r>
+        <w:rPr>
+          <w:rFonts w:ascii="inherit" w:hAnsi="inherit" w:cs="Helvetica"/>
+          <w:b w:val="0"/>
+          <w:bCs w:val="0"/>
+          <w:color w:val="333333"/>
+          <w:sz w:val="54"/>
+          <w:szCs w:val="54"/>
+        </w:rPr>
+        <w:t>Generate the tweet</w:t>
+      </w:r>
+    </w:p>
+    <w:p>
+      <w:pPr>
+        <w:pStyle w:val="NormalWeb"/>
+        <w:shd w:val="clear" w:color="auto" w:fill="FFFFFF"/>
+        <w:spacing w:before="0" w:beforeAutospacing="0" w:after="150" w:afterAutospacing="0"/>
+        <w:rPr>
+          <w:rFonts w:ascii="Helvetica" w:hAnsi="Helvetica" w:cs="Helvetica"/>
+          <w:color w:val="333333"/>
+          <w:sz w:val="21"/>
+          <w:szCs w:val="21"/>
+        </w:rPr>
+      </w:pPr>
+      <w:r>
+        <w:rPr>
+          <w:rFonts w:ascii="Helvetica" w:hAnsi="Helvetica" w:cs="Helvetica"/>
+          <w:color w:val="333333"/>
+          <w:sz w:val="21"/>
+          <w:szCs w:val="21"/>
+        </w:rPr>
+        <w:t>First, we’ll randomly sample the number of nouns and adjectives to have in the tweet.</w:t>
+      </w:r>
+    </w:p>
+    <w:p>
+      <w:pPr>
+        <w:pStyle w:val="HTMLPreformatted"/>
+        <w:pBdr>
+          <w:top w:val="single" w:sz="6" w:space="7" w:color="CCCCCC"/>
+          <w:left w:val="single" w:sz="6" w:space="7" w:color="CCCCCC"/>
+          <w:bottom w:val="single" w:sz="6" w:space="7" w:color="CCCCCC"/>
+          <w:right w:val="single" w:sz="6" w:space="7" w:color="CCCCCC"/>
+        </w:pBdr>
+        <w:shd w:val="clear" w:color="auto" w:fill="F5F5F5"/>
+        <w:wordWrap w:val="0"/>
+        <w:spacing w:after="150"/>
+        <w:rPr>
+          <w:rStyle w:val="HTMLCode"/>
+          <w:color w:val="333333"/>
+        </w:rPr>
+      </w:pPr>
+      <w:r>
+        <w:rPr>
+          <w:rStyle w:val="identifier"/>
+          <w:color w:val="000000"/>
+        </w:rPr>
+        <w:t>numb_adjectives1</w:t>
+      </w:r>
+      <w:r>
+        <w:rPr>
+          <w:rStyle w:val="HTMLCode"/>
+          <w:color w:val="333333"/>
+        </w:rPr>
+        <w:t xml:space="preserve"> </w:t>
+      </w:r>
+      <w:r>
+        <w:rPr>
+          <w:rStyle w:val="operator"/>
+          <w:color w:val="687687"/>
+        </w:rPr>
+        <w:t>&lt;-</w:t>
+      </w:r>
+      <w:r>
+        <w:rPr>
+          <w:rStyle w:val="HTMLCode"/>
+          <w:color w:val="333333"/>
+        </w:rPr>
+        <w:t xml:space="preserve"> </w:t>
+      </w:r>
+      <w:r>
+        <w:rPr>
+          <w:rStyle w:val="identifier"/>
+          <w:color w:val="000000"/>
+        </w:rPr>
+        <w:t>sample</w:t>
+      </w:r>
+      <w:r>
+        <w:rPr>
+          <w:rStyle w:val="paren"/>
+          <w:color w:val="687687"/>
+        </w:rPr>
+        <w:t>(</w:t>
+      </w:r>
+      <w:r>
+        <w:rPr>
+          <w:rStyle w:val="identifier"/>
+          <w:color w:val="000000"/>
+        </w:rPr>
+        <w:t>seq</w:t>
+      </w:r>
+      <w:r>
+        <w:rPr>
+          <w:rStyle w:val="paren"/>
+          <w:color w:val="687687"/>
+        </w:rPr>
+        <w:t>(</w:t>
+      </w:r>
+      <w:r>
+        <w:rPr>
+          <w:rStyle w:val="number"/>
+          <w:color w:val="009999"/>
+        </w:rPr>
+        <w:t>0</w:t>
+      </w:r>
+      <w:r>
+        <w:rPr>
+          <w:rStyle w:val="HTMLCode"/>
+          <w:color w:val="333333"/>
+        </w:rPr>
+        <w:t>,</w:t>
+      </w:r>
+      <w:r>
+        <w:rPr>
+          <w:rStyle w:val="number"/>
+          <w:color w:val="009999"/>
+        </w:rPr>
+        <w:t>2</w:t>
+      </w:r>
+      <w:r>
+        <w:rPr>
+          <w:rStyle w:val="HTMLCode"/>
+          <w:color w:val="333333"/>
+        </w:rPr>
+        <w:t>,</w:t>
+      </w:r>
+      <w:r>
+        <w:rPr>
+          <w:rStyle w:val="number"/>
+          <w:color w:val="009999"/>
+        </w:rPr>
+        <w:t>1</w:t>
+      </w:r>
+      <w:r>
+        <w:rPr>
+          <w:rStyle w:val="paren"/>
+          <w:color w:val="687687"/>
+        </w:rPr>
+        <w:t>)</w:t>
+      </w:r>
+      <w:r>
+        <w:rPr>
+          <w:rStyle w:val="HTMLCode"/>
+          <w:color w:val="333333"/>
+        </w:rPr>
+        <w:t>,</w:t>
+      </w:r>
+      <w:r>
+        <w:rPr>
+          <w:rStyle w:val="identifier"/>
+          <w:color w:val="000000"/>
+        </w:rPr>
+        <w:t>size</w:t>
+      </w:r>
+      <w:r>
+        <w:rPr>
+          <w:rStyle w:val="operator"/>
+          <w:color w:val="687687"/>
+        </w:rPr>
+        <w:t>=</w:t>
+      </w:r>
+      <w:r>
+        <w:rPr>
+          <w:rStyle w:val="number"/>
+          <w:color w:val="009999"/>
+        </w:rPr>
+        <w:t>1</w:t>
+      </w:r>
+      <w:r>
+        <w:rPr>
+          <w:rStyle w:val="paren"/>
+          <w:color w:val="687687"/>
+        </w:rPr>
+        <w:t>)</w:t>
+      </w:r>
+    </w:p>
+    <w:p>
+      <w:pPr>
+        <w:pStyle w:val="HTMLPreformatted"/>
+        <w:pBdr>
+          <w:top w:val="single" w:sz="6" w:space="7" w:color="CCCCCC"/>
+          <w:left w:val="single" w:sz="6" w:space="7" w:color="CCCCCC"/>
+          <w:bottom w:val="single" w:sz="6" w:space="7" w:color="CCCCCC"/>
+          <w:right w:val="single" w:sz="6" w:space="7" w:color="CCCCCC"/>
+        </w:pBdr>
+        <w:shd w:val="clear" w:color="auto" w:fill="F5F5F5"/>
+        <w:wordWrap w:val="0"/>
+        <w:spacing w:after="150"/>
+        <w:rPr>
+          <w:rStyle w:val="HTMLCode"/>
+          <w:color w:val="333333"/>
+        </w:rPr>
+      </w:pPr>
+      <w:r>
+        <w:rPr>
+          <w:rStyle w:val="identifier"/>
+          <w:color w:val="000000"/>
+        </w:rPr>
+        <w:t>numb_adjectives2</w:t>
+      </w:r>
+      <w:r>
+        <w:rPr>
+          <w:rStyle w:val="HTMLCode"/>
+          <w:color w:val="333333"/>
+        </w:rPr>
+        <w:t xml:space="preserve"> </w:t>
+      </w:r>
+      <w:r>
+        <w:rPr>
+          <w:rStyle w:val="operator"/>
+          <w:color w:val="687687"/>
+        </w:rPr>
+        <w:t>&lt;-</w:t>
+      </w:r>
+      <w:r>
+        <w:rPr>
+          <w:rStyle w:val="HTMLCode"/>
+          <w:color w:val="333333"/>
+        </w:rPr>
+        <w:t xml:space="preserve"> </w:t>
+      </w:r>
+      <w:r>
+        <w:rPr>
+          <w:rStyle w:val="identifier"/>
+          <w:color w:val="000000"/>
+        </w:rPr>
+        <w:t>sample</w:t>
+      </w:r>
+      <w:r>
+        <w:rPr>
+          <w:rStyle w:val="paren"/>
+          <w:color w:val="687687"/>
+        </w:rPr>
+        <w:t>(</w:t>
+      </w:r>
+      <w:r>
+        <w:rPr>
+          <w:rStyle w:val="identifier"/>
+          <w:color w:val="000000"/>
+        </w:rPr>
+        <w:t>seq</w:t>
+      </w:r>
+      <w:r>
+        <w:rPr>
+          <w:rStyle w:val="paren"/>
+          <w:color w:val="687687"/>
+        </w:rPr>
+        <w:t>(</w:t>
+      </w:r>
+      <w:r>
+        <w:rPr>
+          <w:rStyle w:val="number"/>
+          <w:color w:val="009999"/>
+        </w:rPr>
+        <w:t>0</w:t>
+      </w:r>
+      <w:r>
+        <w:rPr>
+          <w:rStyle w:val="HTMLCode"/>
+          <w:color w:val="333333"/>
+        </w:rPr>
+        <w:t>,</w:t>
+      </w:r>
+      <w:r>
+        <w:rPr>
+          <w:rStyle w:val="number"/>
+          <w:color w:val="009999"/>
+        </w:rPr>
+        <w:t>1</w:t>
+      </w:r>
+      <w:r>
+        <w:rPr>
+          <w:rStyle w:val="HTMLCode"/>
+          <w:color w:val="333333"/>
+        </w:rPr>
+        <w:t>,</w:t>
+      </w:r>
+      <w:r>
+        <w:rPr>
+          <w:rStyle w:val="number"/>
+          <w:color w:val="009999"/>
+        </w:rPr>
+        <w:t>1</w:t>
+      </w:r>
+      <w:r>
+        <w:rPr>
+          <w:rStyle w:val="paren"/>
+          <w:color w:val="687687"/>
+        </w:rPr>
+        <w:t>)</w:t>
+      </w:r>
+      <w:r>
+        <w:rPr>
+          <w:rStyle w:val="HTMLCode"/>
+          <w:color w:val="333333"/>
+        </w:rPr>
+        <w:t>,</w:t>
+      </w:r>
+      <w:r>
+        <w:rPr>
+          <w:rStyle w:val="identifier"/>
+          <w:color w:val="000000"/>
+        </w:rPr>
+        <w:t>size</w:t>
+      </w:r>
+      <w:r>
+        <w:rPr>
+          <w:rStyle w:val="operator"/>
+          <w:color w:val="687687"/>
+        </w:rPr>
+        <w:t>=</w:t>
+      </w:r>
+      <w:r>
+        <w:rPr>
+          <w:rStyle w:val="number"/>
+          <w:color w:val="009999"/>
+        </w:rPr>
+        <w:t>1</w:t>
+      </w:r>
+      <w:r>
+        <w:rPr>
+          <w:rStyle w:val="paren"/>
+          <w:color w:val="687687"/>
+        </w:rPr>
+        <w:t>)</w:t>
+      </w:r>
+    </w:p>
+    <w:p>
+      <w:pPr>
+        <w:pStyle w:val="HTMLPreformatted"/>
+        <w:pBdr>
+          <w:top w:val="single" w:sz="6" w:space="7" w:color="CCCCCC"/>
+          <w:left w:val="single" w:sz="6" w:space="7" w:color="CCCCCC"/>
+          <w:bottom w:val="single" w:sz="6" w:space="7" w:color="CCCCCC"/>
+          <w:right w:val="single" w:sz="6" w:space="7" w:color="CCCCCC"/>
+        </w:pBdr>
+        <w:shd w:val="clear" w:color="auto" w:fill="F5F5F5"/>
+        <w:wordWrap w:val="0"/>
+        <w:spacing w:after="150"/>
+        <w:rPr>
+          <w:color w:val="333333"/>
+        </w:rPr>
+      </w:pPr>
+      <w:r>
+        <w:rPr>
+          <w:rStyle w:val="identifier"/>
+          <w:color w:val="000000"/>
+        </w:rPr>
+        <w:t>numb_nouns</w:t>
+      </w:r>
+      <w:r>
+        <w:rPr>
+          <w:rStyle w:val="HTMLCode"/>
+          <w:color w:val="333333"/>
+        </w:rPr>
+        <w:t xml:space="preserve"> </w:t>
+      </w:r>
+      <w:r>
+        <w:rPr>
+          <w:rStyle w:val="operator"/>
+          <w:color w:val="687687"/>
+        </w:rPr>
+        <w:t>&lt;-</w:t>
+      </w:r>
+      <w:r>
+        <w:rPr>
+          <w:rStyle w:val="HTMLCode"/>
+          <w:color w:val="333333"/>
+        </w:rPr>
+        <w:t xml:space="preserve"> </w:t>
+      </w:r>
+      <w:r>
+        <w:rPr>
+          <w:rStyle w:val="identifier"/>
+          <w:color w:val="000000"/>
+        </w:rPr>
+        <w:t>sample</w:t>
+      </w:r>
+      <w:r>
+        <w:rPr>
+          <w:rStyle w:val="paren"/>
+          <w:color w:val="687687"/>
+        </w:rPr>
+        <w:t>(</w:t>
+      </w:r>
+      <w:r>
+        <w:rPr>
+          <w:rStyle w:val="identifier"/>
+          <w:color w:val="000000"/>
+        </w:rPr>
+        <w:t>seq</w:t>
+      </w:r>
+      <w:r>
+        <w:rPr>
+          <w:rStyle w:val="paren"/>
+          <w:color w:val="687687"/>
+        </w:rPr>
+        <w:t>(</w:t>
+      </w:r>
+      <w:r>
+        <w:rPr>
+          <w:rStyle w:val="number"/>
+          <w:color w:val="009999"/>
+        </w:rPr>
+        <w:t>1</w:t>
+      </w:r>
+      <w:r>
+        <w:rPr>
+          <w:rStyle w:val="HTMLCode"/>
+          <w:color w:val="333333"/>
+        </w:rPr>
+        <w:t>,</w:t>
+      </w:r>
+      <w:r>
+        <w:rPr>
+          <w:rStyle w:val="number"/>
+          <w:color w:val="009999"/>
+        </w:rPr>
+        <w:t>2</w:t>
+      </w:r>
+      <w:r>
+        <w:rPr>
+          <w:rStyle w:val="HTMLCode"/>
+          <w:color w:val="333333"/>
+        </w:rPr>
+        <w:t>,</w:t>
+      </w:r>
+      <w:r>
+        <w:rPr>
+          <w:rStyle w:val="number"/>
+          <w:color w:val="009999"/>
+        </w:rPr>
+        <w:t>1</w:t>
+      </w:r>
+      <w:r>
+        <w:rPr>
+          <w:rStyle w:val="paren"/>
+          <w:color w:val="687687"/>
+        </w:rPr>
+        <w:t>)</w:t>
+      </w:r>
+      <w:r>
+        <w:rPr>
+          <w:rStyle w:val="HTMLCode"/>
+          <w:color w:val="333333"/>
+        </w:rPr>
+        <w:t>,</w:t>
+      </w:r>
+      <w:r>
+        <w:rPr>
+          <w:rStyle w:val="identifier"/>
+          <w:color w:val="000000"/>
+        </w:rPr>
+        <w:t>size</w:t>
+      </w:r>
+      <w:r>
+        <w:rPr>
+          <w:rStyle w:val="operator"/>
+          <w:color w:val="687687"/>
+        </w:rPr>
+        <w:t>=</w:t>
+      </w:r>
+      <w:r>
+        <w:rPr>
+          <w:rStyle w:val="number"/>
+          <w:color w:val="009999"/>
+        </w:rPr>
+        <w:t>1</w:t>
+      </w:r>
+      <w:r>
+        <w:rPr>
+          <w:rStyle w:val="paren"/>
+          <w:color w:val="687687"/>
+        </w:rPr>
+        <w:t>)</w:t>
+      </w:r>
+    </w:p>
+    <w:p>
+      <w:pPr>
+        <w:pStyle w:val="NormalWeb"/>
+        <w:shd w:val="clear" w:color="auto" w:fill="FFFFFF"/>
+        <w:spacing w:before="0" w:beforeAutospacing="0" w:after="150" w:afterAutospacing="0"/>
+        <w:rPr>
+          <w:rFonts w:ascii="Helvetica" w:hAnsi="Helvetica" w:cs="Helvetica"/>
+          <w:color w:val="333333"/>
+          <w:sz w:val="21"/>
+          <w:szCs w:val="21"/>
+        </w:rPr>
+      </w:pPr>
+      <w:r>
+        <w:rPr>
+          <w:rFonts w:ascii="Helvetica" w:hAnsi="Helvetica" w:cs="Helvetica"/>
+          <w:color w:val="333333"/>
+          <w:sz w:val="21"/>
+          <w:szCs w:val="21"/>
+        </w:rPr>
+        <w:t>Next, we’ll go ahead and sample that number.</w:t>
+      </w:r>
+    </w:p>
+    <w:p>
+      <w:pPr>
+        <w:pStyle w:val="HTMLPreformatted"/>
+        <w:pBdr>
+          <w:top w:val="single" w:sz="6" w:space="7" w:color="CCCCCC"/>
+          <w:left w:val="single" w:sz="6" w:space="7" w:color="CCCCCC"/>
+          <w:bottom w:val="single" w:sz="6" w:space="7" w:color="CCCCCC"/>
+          <w:right w:val="single" w:sz="6" w:space="7" w:color="CCCCCC"/>
+        </w:pBdr>
+        <w:shd w:val="clear" w:color="auto" w:fill="F5F5F5"/>
+        <w:wordWrap w:val="0"/>
+        <w:spacing w:after="150"/>
+        <w:rPr>
+          <w:rStyle w:val="HTMLCode"/>
+          <w:color w:val="333333"/>
+        </w:rPr>
+      </w:pPr>
+      <w:r>
+        <w:rPr>
+          <w:rStyle w:val="comment"/>
+          <w:i/>
+          <w:iCs/>
+          <w:color w:val="999988"/>
+        </w:rPr>
+        <w:t xml:space="preserve"># randomly choose your first adjectives </w:t>
+      </w:r>
+    </w:p>
+    <w:p>
+      <w:pPr>
+        <w:pStyle w:val="HTMLPreformatted"/>
+        <w:pBdr>
+          <w:top w:val="single" w:sz="6" w:space="7" w:color="CCCCCC"/>
+          <w:left w:val="single" w:sz="6" w:space="7" w:color="CCCCCC"/>
+          <w:bottom w:val="single" w:sz="6" w:space="7" w:color="CCCCCC"/>
+          <w:right w:val="single" w:sz="6" w:space="7" w:color="CCCCCC"/>
+        </w:pBdr>
+        <w:shd w:val="clear" w:color="auto" w:fill="F5F5F5"/>
+        <w:wordWrap w:val="0"/>
+        <w:spacing w:after="150"/>
+        <w:rPr>
+          <w:rStyle w:val="HTMLCode"/>
+          <w:color w:val="333333"/>
+        </w:rPr>
+      </w:pPr>
+      <w:r>
+        <w:rPr>
+          <w:rStyle w:val="identifier"/>
+          <w:color w:val="000000"/>
+        </w:rPr>
+        <w:t>random_adjectives1</w:t>
+      </w:r>
+      <w:r>
+        <w:rPr>
+          <w:rStyle w:val="HTMLCode"/>
+          <w:color w:val="333333"/>
+        </w:rPr>
+        <w:t xml:space="preserve"> </w:t>
+      </w:r>
+      <w:r>
+        <w:rPr>
+          <w:rStyle w:val="operator"/>
+          <w:color w:val="687687"/>
+        </w:rPr>
+        <w:t>&lt;-</w:t>
+      </w:r>
+      <w:r>
+        <w:rPr>
+          <w:rStyle w:val="HTMLCode"/>
+          <w:color w:val="333333"/>
+        </w:rPr>
+        <w:t xml:space="preserve"> </w:t>
+      </w:r>
+      <w:r>
+        <w:rPr>
+          <w:rStyle w:val="literal"/>
+          <w:color w:val="990073"/>
+        </w:rPr>
+        <w:t>NULL</w:t>
+      </w:r>
+      <w:r>
+        <w:rPr>
+          <w:rStyle w:val="HTMLCode"/>
+          <w:color w:val="333333"/>
+        </w:rPr>
+        <w:t xml:space="preserve"> </w:t>
+      </w:r>
+    </w:p>
+    <w:p>
+      <w:pPr>
+        <w:pStyle w:val="HTMLPreformatted"/>
+        <w:pBdr>
+          <w:top w:val="single" w:sz="6" w:space="7" w:color="CCCCCC"/>
+          <w:left w:val="single" w:sz="6" w:space="7" w:color="CCCCCC"/>
+          <w:bottom w:val="single" w:sz="6" w:space="7" w:color="CCCCCC"/>
+          <w:right w:val="single" w:sz="6" w:space="7" w:color="CCCCCC"/>
+        </w:pBdr>
+        <w:shd w:val="clear" w:color="auto" w:fill="F5F5F5"/>
+        <w:wordWrap w:val="0"/>
+        <w:spacing w:after="150"/>
+        <w:rPr>
+          <w:rStyle w:val="HTMLCode"/>
+          <w:color w:val="333333"/>
+        </w:rPr>
+      </w:pPr>
+      <w:r>
+        <w:rPr>
+          <w:rStyle w:val="keyword"/>
           <w:b/>
           <w:bCs/>
-          <w:sz w:val="20"/>
-          <w:szCs w:val="20"/>
-          <w:lang w:eastAsia="en-IN"/>
-        </w:rPr>
-        <w:t>tweepy</w:t>
-      </w:r>
-      <w:r>
-        <w:rPr>
-          <w:rFonts w:ascii="Times New Roman" w:eastAsia="Times New Roman" w:hAnsi="Times New Roman" w:cs="Times New Roman"/>
-          <w:sz w:val="20"/>
-          <w:szCs w:val="20"/>
-          <w:lang w:eastAsia="en-IN"/>
-        </w:rPr>
-        <w:t xml:space="preserve"> Python library but I found that it throws up an error when using it with Conda 3.6. </w:t>
-      </w:r>
-    </w:p>
-    <w:p>
-      <w:pPr>
-        <w:spacing w:before="100" w:beforeAutospacing="1" w:after="100" w:afterAutospacing="1" w:line="240" w:lineRule="auto"/>
-        <w:outlineLvl w:val="1"/>
-        <w:rPr>
-          <w:rFonts w:ascii="Times New Roman" w:eastAsia="Times New Roman" w:hAnsi="Times New Roman" w:cs="Times New Roman"/>
+          <w:color w:val="990000"/>
+        </w:rPr>
+        <w:t>for</w:t>
+      </w:r>
+      <w:r>
+        <w:rPr>
+          <w:rStyle w:val="paren"/>
+          <w:color w:val="687687"/>
+        </w:rPr>
+        <w:t>(</w:t>
+      </w:r>
+      <w:r>
+        <w:rPr>
+          <w:rStyle w:val="identifier"/>
+          <w:color w:val="000000"/>
+        </w:rPr>
+        <w:t>i</w:t>
+      </w:r>
+      <w:r>
+        <w:rPr>
+          <w:rStyle w:val="HTMLCode"/>
+          <w:color w:val="333333"/>
+        </w:rPr>
+        <w:t xml:space="preserve"> </w:t>
+      </w:r>
+      <w:r>
+        <w:rPr>
+          <w:rStyle w:val="keyword"/>
           <w:b/>
           <w:bCs/>
-          <w:sz w:val="36"/>
-          <w:szCs w:val="36"/>
-          <w:lang w:eastAsia="en-IN"/>
-        </w:rPr>
-      </w:pPr>
-    </w:p>
-    <w:p>
-      <w:pPr>
-        <w:spacing w:before="100" w:beforeAutospacing="1" w:after="100" w:afterAutospacing="1" w:line="240" w:lineRule="auto"/>
-        <w:outlineLvl w:val="1"/>
-        <w:rPr>
-          <w:rFonts w:ascii="Times New Roman" w:eastAsia="Times New Roman" w:hAnsi="Times New Roman" w:cs="Times New Roman"/>
+          <w:color w:val="990000"/>
+        </w:rPr>
+        <w:t>in</w:t>
+      </w:r>
+      <w:r>
+        <w:rPr>
+          <w:rStyle w:val="HTMLCode"/>
+          <w:color w:val="333333"/>
+        </w:rPr>
+        <w:t xml:space="preserve"> </w:t>
+      </w:r>
+      <w:r>
+        <w:rPr>
+          <w:rStyle w:val="number"/>
+          <w:color w:val="009999"/>
+        </w:rPr>
+        <w:t>1</w:t>
+      </w:r>
+      <w:r>
+        <w:rPr>
+          <w:rStyle w:val="operator"/>
+          <w:color w:val="687687"/>
+        </w:rPr>
+        <w:t>:</w:t>
+      </w:r>
+      <w:r>
+        <w:rPr>
+          <w:rStyle w:val="identifier"/>
+          <w:color w:val="000000"/>
+        </w:rPr>
+        <w:t>numb_adjectives1</w:t>
+      </w:r>
+      <w:r>
+        <w:rPr>
+          <w:rStyle w:val="paren"/>
+          <w:color w:val="687687"/>
+        </w:rPr>
+        <w:t>){</w:t>
+      </w:r>
+    </w:p>
+    <w:p>
+      <w:pPr>
+        <w:pStyle w:val="HTMLPreformatted"/>
+        <w:pBdr>
+          <w:top w:val="single" w:sz="6" w:space="7" w:color="CCCCCC"/>
+          <w:left w:val="single" w:sz="6" w:space="7" w:color="CCCCCC"/>
+          <w:bottom w:val="single" w:sz="6" w:space="7" w:color="CCCCCC"/>
+          <w:right w:val="single" w:sz="6" w:space="7" w:color="CCCCCC"/>
+        </w:pBdr>
+        <w:shd w:val="clear" w:color="auto" w:fill="F5F5F5"/>
+        <w:wordWrap w:val="0"/>
+        <w:spacing w:after="150"/>
+        <w:rPr>
+          <w:rStyle w:val="HTMLCode"/>
+          <w:color w:val="333333"/>
+        </w:rPr>
+      </w:pPr>
+      <w:r>
+        <w:rPr>
+          <w:rStyle w:val="HTMLCode"/>
+          <w:color w:val="333333"/>
+        </w:rPr>
+        <w:t xml:space="preserve">  </w:t>
+      </w:r>
+      <w:r>
+        <w:rPr>
+          <w:rStyle w:val="identifier"/>
+          <w:color w:val="000000"/>
+        </w:rPr>
+        <w:t>random_adjectives1</w:t>
+      </w:r>
+      <w:r>
+        <w:rPr>
+          <w:rStyle w:val="HTMLCode"/>
+          <w:color w:val="333333"/>
+        </w:rPr>
+        <w:t xml:space="preserve"> </w:t>
+      </w:r>
+      <w:r>
+        <w:rPr>
+          <w:rStyle w:val="operator"/>
+          <w:color w:val="687687"/>
+        </w:rPr>
+        <w:t>&lt;-</w:t>
+      </w:r>
+      <w:r>
+        <w:rPr>
+          <w:rStyle w:val="HTMLCode"/>
+          <w:color w:val="333333"/>
+        </w:rPr>
+        <w:t xml:space="preserve"> </w:t>
+      </w:r>
+      <w:r>
+        <w:rPr>
+          <w:rStyle w:val="identifier"/>
+          <w:color w:val="000000"/>
+        </w:rPr>
+        <w:t>c</w:t>
+      </w:r>
+      <w:r>
+        <w:rPr>
+          <w:rStyle w:val="paren"/>
+          <w:color w:val="687687"/>
+        </w:rPr>
+        <w:t>(</w:t>
+      </w:r>
+      <w:r>
+        <w:rPr>
+          <w:rStyle w:val="identifier"/>
+          <w:color w:val="000000"/>
+        </w:rPr>
+        <w:t>random_adjectives1</w:t>
+      </w:r>
+      <w:r>
+        <w:rPr>
+          <w:rStyle w:val="HTMLCode"/>
+          <w:color w:val="333333"/>
+        </w:rPr>
+        <w:t>,</w:t>
+      </w:r>
+      <w:r>
+        <w:rPr>
+          <w:rStyle w:val="identifier"/>
+          <w:color w:val="000000"/>
+        </w:rPr>
+        <w:t>sample</w:t>
+      </w:r>
+      <w:r>
+        <w:rPr>
+          <w:rStyle w:val="paren"/>
+          <w:color w:val="687687"/>
+        </w:rPr>
+        <w:t>(</w:t>
+      </w:r>
+      <w:r>
+        <w:rPr>
+          <w:rStyle w:val="identifier"/>
+          <w:color w:val="000000"/>
+        </w:rPr>
+        <w:t>adjectives1</w:t>
+      </w:r>
+      <w:r>
+        <w:rPr>
+          <w:rStyle w:val="HTMLCode"/>
+          <w:color w:val="333333"/>
+        </w:rPr>
+        <w:t>,</w:t>
+      </w:r>
+      <w:r>
+        <w:rPr>
+          <w:rStyle w:val="identifier"/>
+          <w:color w:val="000000"/>
+        </w:rPr>
+        <w:t>size</w:t>
+      </w:r>
+      <w:r>
+        <w:rPr>
+          <w:rStyle w:val="operator"/>
+          <w:color w:val="687687"/>
+        </w:rPr>
+        <w:t>=</w:t>
+      </w:r>
+      <w:r>
+        <w:rPr>
+          <w:rStyle w:val="number"/>
+          <w:color w:val="009999"/>
+        </w:rPr>
+        <w:t>1</w:t>
+      </w:r>
+      <w:r>
+        <w:rPr>
+          <w:rStyle w:val="paren"/>
+          <w:color w:val="687687"/>
+        </w:rPr>
+        <w:t>))</w:t>
+      </w:r>
+    </w:p>
+    <w:p>
+      <w:pPr>
+        <w:pStyle w:val="HTMLPreformatted"/>
+        <w:pBdr>
+          <w:top w:val="single" w:sz="6" w:space="7" w:color="CCCCCC"/>
+          <w:left w:val="single" w:sz="6" w:space="7" w:color="CCCCCC"/>
+          <w:bottom w:val="single" w:sz="6" w:space="7" w:color="CCCCCC"/>
+          <w:right w:val="single" w:sz="6" w:space="7" w:color="CCCCCC"/>
+        </w:pBdr>
+        <w:shd w:val="clear" w:color="auto" w:fill="F5F5F5"/>
+        <w:wordWrap w:val="0"/>
+        <w:spacing w:after="150"/>
+        <w:rPr>
+          <w:rStyle w:val="HTMLCode"/>
+          <w:color w:val="333333"/>
+        </w:rPr>
+      </w:pPr>
+      <w:r>
+        <w:rPr>
+          <w:rStyle w:val="paren"/>
+          <w:color w:val="687687"/>
+        </w:rPr>
+        <w:t>}</w:t>
+      </w:r>
+    </w:p>
+    <w:p>
+      <w:pPr>
+        <w:pStyle w:val="HTMLPreformatted"/>
+        <w:pBdr>
+          <w:top w:val="single" w:sz="6" w:space="7" w:color="CCCCCC"/>
+          <w:left w:val="single" w:sz="6" w:space="7" w:color="CCCCCC"/>
+          <w:bottom w:val="single" w:sz="6" w:space="7" w:color="CCCCCC"/>
+          <w:right w:val="single" w:sz="6" w:space="7" w:color="CCCCCC"/>
+        </w:pBdr>
+        <w:shd w:val="clear" w:color="auto" w:fill="F5F5F5"/>
+        <w:wordWrap w:val="0"/>
+        <w:spacing w:after="150"/>
+        <w:rPr>
+          <w:rStyle w:val="HTMLCode"/>
+          <w:color w:val="333333"/>
+        </w:rPr>
+      </w:pPr>
+    </w:p>
+    <w:p>
+      <w:pPr>
+        <w:pStyle w:val="HTMLPreformatted"/>
+        <w:pBdr>
+          <w:top w:val="single" w:sz="6" w:space="7" w:color="CCCCCC"/>
+          <w:left w:val="single" w:sz="6" w:space="7" w:color="CCCCCC"/>
+          <w:bottom w:val="single" w:sz="6" w:space="7" w:color="CCCCCC"/>
+          <w:right w:val="single" w:sz="6" w:space="7" w:color="CCCCCC"/>
+        </w:pBdr>
+        <w:shd w:val="clear" w:color="auto" w:fill="F5F5F5"/>
+        <w:wordWrap w:val="0"/>
+        <w:spacing w:after="150"/>
+        <w:rPr>
+          <w:rStyle w:val="HTMLCode"/>
+          <w:color w:val="333333"/>
+        </w:rPr>
+      </w:pPr>
+      <w:r>
+        <w:rPr>
+          <w:rStyle w:val="comment"/>
+          <w:i/>
+          <w:iCs/>
+          <w:color w:val="999988"/>
+        </w:rPr>
+        <w:t xml:space="preserve"># randomly choose your second adjectives </w:t>
+      </w:r>
+    </w:p>
+    <w:p>
+      <w:pPr>
+        <w:pStyle w:val="HTMLPreformatted"/>
+        <w:pBdr>
+          <w:top w:val="single" w:sz="6" w:space="7" w:color="CCCCCC"/>
+          <w:left w:val="single" w:sz="6" w:space="7" w:color="CCCCCC"/>
+          <w:bottom w:val="single" w:sz="6" w:space="7" w:color="CCCCCC"/>
+          <w:right w:val="single" w:sz="6" w:space="7" w:color="CCCCCC"/>
+        </w:pBdr>
+        <w:shd w:val="clear" w:color="auto" w:fill="F5F5F5"/>
+        <w:wordWrap w:val="0"/>
+        <w:spacing w:after="150"/>
+        <w:rPr>
+          <w:rStyle w:val="HTMLCode"/>
+          <w:color w:val="333333"/>
+        </w:rPr>
+      </w:pPr>
+      <w:r>
+        <w:rPr>
+          <w:rStyle w:val="identifier"/>
+          <w:color w:val="000000"/>
+        </w:rPr>
+        <w:t>random_adjectives2</w:t>
+      </w:r>
+      <w:r>
+        <w:rPr>
+          <w:rStyle w:val="HTMLCode"/>
+          <w:color w:val="333333"/>
+        </w:rPr>
+        <w:t xml:space="preserve"> </w:t>
+      </w:r>
+      <w:r>
+        <w:rPr>
+          <w:rStyle w:val="operator"/>
+          <w:color w:val="687687"/>
+        </w:rPr>
+        <w:t>&lt;-</w:t>
+      </w:r>
+      <w:r>
+        <w:rPr>
+          <w:rStyle w:val="HTMLCode"/>
+          <w:color w:val="333333"/>
+        </w:rPr>
+        <w:t xml:space="preserve"> </w:t>
+      </w:r>
+      <w:r>
+        <w:rPr>
+          <w:rStyle w:val="literal"/>
+          <w:color w:val="990073"/>
+        </w:rPr>
+        <w:t>NULL</w:t>
+      </w:r>
+      <w:r>
+        <w:rPr>
+          <w:rStyle w:val="HTMLCode"/>
+          <w:color w:val="333333"/>
+        </w:rPr>
+        <w:t xml:space="preserve"> </w:t>
+      </w:r>
+    </w:p>
+    <w:p>
+      <w:pPr>
+        <w:pStyle w:val="HTMLPreformatted"/>
+        <w:pBdr>
+          <w:top w:val="single" w:sz="6" w:space="7" w:color="CCCCCC"/>
+          <w:left w:val="single" w:sz="6" w:space="7" w:color="CCCCCC"/>
+          <w:bottom w:val="single" w:sz="6" w:space="7" w:color="CCCCCC"/>
+          <w:right w:val="single" w:sz="6" w:space="7" w:color="CCCCCC"/>
+        </w:pBdr>
+        <w:shd w:val="clear" w:color="auto" w:fill="F5F5F5"/>
+        <w:wordWrap w:val="0"/>
+        <w:spacing w:after="150"/>
+        <w:rPr>
+          <w:rStyle w:val="HTMLCode"/>
+          <w:color w:val="333333"/>
+        </w:rPr>
+      </w:pPr>
+      <w:r>
+        <w:rPr>
+          <w:rStyle w:val="keyword"/>
           <w:b/>
           <w:bCs/>
-          <w:sz w:val="36"/>
-          <w:szCs w:val="36"/>
-          <w:lang w:eastAsia="en-IN"/>
-        </w:rPr>
-      </w:pPr>
-    </w:p>
-    <w:p>
-      <w:pPr>
-        <w:spacing w:before="100" w:beforeAutospacing="1" w:after="100" w:afterAutospacing="1" w:line="240" w:lineRule="auto"/>
-        <w:outlineLvl w:val="1"/>
-        <w:rPr>
-          <w:rFonts w:ascii="Times New Roman" w:eastAsia="Times New Roman" w:hAnsi="Times New Roman" w:cs="Times New Roman"/>
+          <w:color w:val="990000"/>
+        </w:rPr>
+        <w:t>for</w:t>
+      </w:r>
+      <w:r>
+        <w:rPr>
+          <w:rStyle w:val="paren"/>
+          <w:color w:val="687687"/>
+        </w:rPr>
+        <w:t>(</w:t>
+      </w:r>
+      <w:r>
+        <w:rPr>
+          <w:rStyle w:val="identifier"/>
+          <w:color w:val="000000"/>
+        </w:rPr>
+        <w:t>i</w:t>
+      </w:r>
+      <w:r>
+        <w:rPr>
+          <w:rStyle w:val="HTMLCode"/>
+          <w:color w:val="333333"/>
+        </w:rPr>
+        <w:t xml:space="preserve"> </w:t>
+      </w:r>
+      <w:r>
+        <w:rPr>
+          <w:rStyle w:val="keyword"/>
           <w:b/>
           <w:bCs/>
-          <w:sz w:val="36"/>
-          <w:szCs w:val="36"/>
-          <w:lang w:eastAsia="en-IN"/>
-        </w:rPr>
-      </w:pPr>
-    </w:p>
-    <w:p>
-      <w:pPr>
-        <w:spacing w:before="100" w:beforeAutospacing="1" w:after="100" w:afterAutospacing="1" w:line="240" w:lineRule="auto"/>
-        <w:outlineLvl w:val="1"/>
-        <w:rPr>
-          <w:rFonts w:ascii="Times New Roman" w:eastAsia="Times New Roman" w:hAnsi="Times New Roman" w:cs="Times New Roman"/>
+          <w:color w:val="990000"/>
+        </w:rPr>
+        <w:t>in</w:t>
+      </w:r>
+      <w:r>
+        <w:rPr>
+          <w:rStyle w:val="HTMLCode"/>
+          <w:color w:val="333333"/>
+        </w:rPr>
+        <w:t xml:space="preserve"> </w:t>
+      </w:r>
+      <w:r>
+        <w:rPr>
+          <w:rStyle w:val="number"/>
+          <w:color w:val="009999"/>
+        </w:rPr>
+        <w:t>1</w:t>
+      </w:r>
+      <w:r>
+        <w:rPr>
+          <w:rStyle w:val="operator"/>
+          <w:color w:val="687687"/>
+        </w:rPr>
+        <w:t>:</w:t>
+      </w:r>
+      <w:r>
+        <w:rPr>
+          <w:rStyle w:val="identifier"/>
+          <w:color w:val="000000"/>
+        </w:rPr>
+        <w:t>numb_adjectives2</w:t>
+      </w:r>
+      <w:r>
+        <w:rPr>
+          <w:rStyle w:val="paren"/>
+          <w:color w:val="687687"/>
+        </w:rPr>
+        <w:t>){</w:t>
+      </w:r>
+    </w:p>
+    <w:p>
+      <w:pPr>
+        <w:pStyle w:val="HTMLPreformatted"/>
+        <w:pBdr>
+          <w:top w:val="single" w:sz="6" w:space="7" w:color="CCCCCC"/>
+          <w:left w:val="single" w:sz="6" w:space="7" w:color="CCCCCC"/>
+          <w:bottom w:val="single" w:sz="6" w:space="7" w:color="CCCCCC"/>
+          <w:right w:val="single" w:sz="6" w:space="7" w:color="CCCCCC"/>
+        </w:pBdr>
+        <w:shd w:val="clear" w:color="auto" w:fill="F5F5F5"/>
+        <w:wordWrap w:val="0"/>
+        <w:spacing w:after="150"/>
+        <w:rPr>
+          <w:rStyle w:val="HTMLCode"/>
+          <w:color w:val="333333"/>
+        </w:rPr>
+      </w:pPr>
+      <w:r>
+        <w:rPr>
+          <w:rStyle w:val="HTMLCode"/>
+          <w:color w:val="333333"/>
+        </w:rPr>
+        <w:t xml:space="preserve">  </w:t>
+      </w:r>
+      <w:r>
+        <w:rPr>
+          <w:rStyle w:val="identifier"/>
+          <w:color w:val="000000"/>
+        </w:rPr>
+        <w:t>random_adjectives2</w:t>
+      </w:r>
+      <w:r>
+        <w:rPr>
+          <w:rStyle w:val="HTMLCode"/>
+          <w:color w:val="333333"/>
+        </w:rPr>
+        <w:t xml:space="preserve"> </w:t>
+      </w:r>
+      <w:r>
+        <w:rPr>
+          <w:rStyle w:val="operator"/>
+          <w:color w:val="687687"/>
+        </w:rPr>
+        <w:t>&lt;-</w:t>
+      </w:r>
+      <w:r>
+        <w:rPr>
+          <w:rStyle w:val="HTMLCode"/>
+          <w:color w:val="333333"/>
+        </w:rPr>
+        <w:t xml:space="preserve"> </w:t>
+      </w:r>
+      <w:r>
+        <w:rPr>
+          <w:rStyle w:val="identifier"/>
+          <w:color w:val="000000"/>
+        </w:rPr>
+        <w:t>c</w:t>
+      </w:r>
+      <w:r>
+        <w:rPr>
+          <w:rStyle w:val="paren"/>
+          <w:color w:val="687687"/>
+        </w:rPr>
+        <w:t>(</w:t>
+      </w:r>
+      <w:r>
+        <w:rPr>
+          <w:rStyle w:val="identifier"/>
+          <w:color w:val="000000"/>
+        </w:rPr>
+        <w:t>random_adjectives2</w:t>
+      </w:r>
+      <w:r>
+        <w:rPr>
+          <w:rStyle w:val="HTMLCode"/>
+          <w:color w:val="333333"/>
+        </w:rPr>
+        <w:t>,</w:t>
+      </w:r>
+      <w:r>
+        <w:rPr>
+          <w:rStyle w:val="identifier"/>
+          <w:color w:val="000000"/>
+        </w:rPr>
+        <w:t>sample</w:t>
+      </w:r>
+      <w:r>
+        <w:rPr>
+          <w:rStyle w:val="paren"/>
+          <w:color w:val="687687"/>
+        </w:rPr>
+        <w:t>(</w:t>
+      </w:r>
+      <w:r>
+        <w:rPr>
+          <w:rStyle w:val="identifier"/>
+          <w:color w:val="000000"/>
+        </w:rPr>
+        <w:t>adjectives2</w:t>
+      </w:r>
+      <w:r>
+        <w:rPr>
+          <w:rStyle w:val="HTMLCode"/>
+          <w:color w:val="333333"/>
+        </w:rPr>
+        <w:t>,</w:t>
+      </w:r>
+      <w:r>
+        <w:rPr>
+          <w:rStyle w:val="identifier"/>
+          <w:color w:val="000000"/>
+        </w:rPr>
+        <w:t>size</w:t>
+      </w:r>
+      <w:r>
+        <w:rPr>
+          <w:rStyle w:val="operator"/>
+          <w:color w:val="687687"/>
+        </w:rPr>
+        <w:t>=</w:t>
+      </w:r>
+      <w:r>
+        <w:rPr>
+          <w:rStyle w:val="number"/>
+          <w:color w:val="009999"/>
+        </w:rPr>
+        <w:t>1</w:t>
+      </w:r>
+      <w:r>
+        <w:rPr>
+          <w:rStyle w:val="paren"/>
+          <w:color w:val="687687"/>
+        </w:rPr>
+        <w:t>))</w:t>
+      </w:r>
+    </w:p>
+    <w:p>
+      <w:pPr>
+        <w:pStyle w:val="HTMLPreformatted"/>
+        <w:pBdr>
+          <w:top w:val="single" w:sz="6" w:space="7" w:color="CCCCCC"/>
+          <w:left w:val="single" w:sz="6" w:space="7" w:color="CCCCCC"/>
+          <w:bottom w:val="single" w:sz="6" w:space="7" w:color="CCCCCC"/>
+          <w:right w:val="single" w:sz="6" w:space="7" w:color="CCCCCC"/>
+        </w:pBdr>
+        <w:shd w:val="clear" w:color="auto" w:fill="F5F5F5"/>
+        <w:wordWrap w:val="0"/>
+        <w:spacing w:after="150"/>
+        <w:rPr>
+          <w:rStyle w:val="HTMLCode"/>
+          <w:color w:val="333333"/>
+        </w:rPr>
+      </w:pPr>
+      <w:r>
+        <w:rPr>
+          <w:rStyle w:val="paren"/>
+          <w:color w:val="687687"/>
+        </w:rPr>
+        <w:t>}</w:t>
+      </w:r>
+    </w:p>
+    <w:p>
+      <w:pPr>
+        <w:pStyle w:val="HTMLPreformatted"/>
+        <w:pBdr>
+          <w:top w:val="single" w:sz="6" w:space="7" w:color="CCCCCC"/>
+          <w:left w:val="single" w:sz="6" w:space="7" w:color="CCCCCC"/>
+          <w:bottom w:val="single" w:sz="6" w:space="7" w:color="CCCCCC"/>
+          <w:right w:val="single" w:sz="6" w:space="7" w:color="CCCCCC"/>
+        </w:pBdr>
+        <w:shd w:val="clear" w:color="auto" w:fill="F5F5F5"/>
+        <w:wordWrap w:val="0"/>
+        <w:spacing w:after="150"/>
+        <w:rPr>
+          <w:rStyle w:val="HTMLCode"/>
+          <w:color w:val="333333"/>
+        </w:rPr>
+      </w:pPr>
+    </w:p>
+    <w:p>
+      <w:pPr>
+        <w:pStyle w:val="HTMLPreformatted"/>
+        <w:pBdr>
+          <w:top w:val="single" w:sz="6" w:space="7" w:color="CCCCCC"/>
+          <w:left w:val="single" w:sz="6" w:space="7" w:color="CCCCCC"/>
+          <w:bottom w:val="single" w:sz="6" w:space="7" w:color="CCCCCC"/>
+          <w:right w:val="single" w:sz="6" w:space="7" w:color="CCCCCC"/>
+        </w:pBdr>
+        <w:shd w:val="clear" w:color="auto" w:fill="F5F5F5"/>
+        <w:wordWrap w:val="0"/>
+        <w:spacing w:after="150"/>
+        <w:rPr>
+          <w:rStyle w:val="HTMLCode"/>
+          <w:color w:val="333333"/>
+        </w:rPr>
+      </w:pPr>
+      <w:r>
+        <w:rPr>
+          <w:rStyle w:val="comment"/>
+          <w:i/>
+          <w:iCs/>
+          <w:color w:val="999988"/>
+        </w:rPr>
+        <w:t># randomly choose your nouns</w:t>
+      </w:r>
+    </w:p>
+    <w:p>
+      <w:pPr>
+        <w:pStyle w:val="HTMLPreformatted"/>
+        <w:pBdr>
+          <w:top w:val="single" w:sz="6" w:space="7" w:color="CCCCCC"/>
+          <w:left w:val="single" w:sz="6" w:space="7" w:color="CCCCCC"/>
+          <w:bottom w:val="single" w:sz="6" w:space="7" w:color="CCCCCC"/>
+          <w:right w:val="single" w:sz="6" w:space="7" w:color="CCCCCC"/>
+        </w:pBdr>
+        <w:shd w:val="clear" w:color="auto" w:fill="F5F5F5"/>
+        <w:wordWrap w:val="0"/>
+        <w:spacing w:after="150"/>
+        <w:rPr>
+          <w:rStyle w:val="HTMLCode"/>
+          <w:color w:val="333333"/>
+        </w:rPr>
+      </w:pPr>
+      <w:r>
+        <w:rPr>
+          <w:rStyle w:val="identifier"/>
+          <w:color w:val="000000"/>
+        </w:rPr>
+        <w:t>random_nouns</w:t>
+      </w:r>
+      <w:r>
+        <w:rPr>
+          <w:rStyle w:val="HTMLCode"/>
+          <w:color w:val="333333"/>
+        </w:rPr>
+        <w:t xml:space="preserve"> </w:t>
+      </w:r>
+      <w:r>
+        <w:rPr>
+          <w:rStyle w:val="operator"/>
+          <w:color w:val="687687"/>
+        </w:rPr>
+        <w:t>&lt;-</w:t>
+      </w:r>
+      <w:r>
+        <w:rPr>
+          <w:rStyle w:val="HTMLCode"/>
+          <w:color w:val="333333"/>
+        </w:rPr>
+        <w:t xml:space="preserve"> </w:t>
+      </w:r>
+      <w:r>
+        <w:rPr>
+          <w:rStyle w:val="literal"/>
+          <w:color w:val="990073"/>
+        </w:rPr>
+        <w:t>NULL</w:t>
+      </w:r>
+      <w:r>
+        <w:rPr>
+          <w:rStyle w:val="HTMLCode"/>
+          <w:color w:val="333333"/>
+        </w:rPr>
+        <w:t xml:space="preserve"> </w:t>
+      </w:r>
+    </w:p>
+    <w:p>
+      <w:pPr>
+        <w:pStyle w:val="HTMLPreformatted"/>
+        <w:pBdr>
+          <w:top w:val="single" w:sz="6" w:space="7" w:color="CCCCCC"/>
+          <w:left w:val="single" w:sz="6" w:space="7" w:color="CCCCCC"/>
+          <w:bottom w:val="single" w:sz="6" w:space="7" w:color="CCCCCC"/>
+          <w:right w:val="single" w:sz="6" w:space="7" w:color="CCCCCC"/>
+        </w:pBdr>
+        <w:shd w:val="clear" w:color="auto" w:fill="F5F5F5"/>
+        <w:wordWrap w:val="0"/>
+        <w:spacing w:after="150"/>
+        <w:rPr>
+          <w:rStyle w:val="HTMLCode"/>
+          <w:color w:val="333333"/>
+        </w:rPr>
+      </w:pPr>
+      <w:r>
+        <w:rPr>
+          <w:rStyle w:val="keyword"/>
           <w:b/>
           <w:bCs/>
-          <w:sz w:val="36"/>
-          <w:szCs w:val="36"/>
-          <w:lang w:eastAsia="en-IN"/>
-        </w:rPr>
-      </w:pPr>
-      <w:r>
-        <w:rPr>
-          <w:rFonts w:ascii="Times New Roman" w:eastAsia="Times New Roman" w:hAnsi="Times New Roman" w:cs="Times New Roman"/>
+          <w:color w:val="990000"/>
+        </w:rPr>
+        <w:t>for</w:t>
+      </w:r>
+      <w:r>
+        <w:rPr>
+          <w:rStyle w:val="paren"/>
+          <w:color w:val="687687"/>
+        </w:rPr>
+        <w:t>(</w:t>
+      </w:r>
+      <w:r>
+        <w:rPr>
+          <w:rStyle w:val="identifier"/>
+          <w:color w:val="000000"/>
+        </w:rPr>
+        <w:t>i</w:t>
+      </w:r>
+      <w:r>
+        <w:rPr>
+          <w:rStyle w:val="HTMLCode"/>
+          <w:color w:val="333333"/>
+        </w:rPr>
+        <w:t xml:space="preserve"> </w:t>
+      </w:r>
+      <w:r>
+        <w:rPr>
+          <w:rStyle w:val="keyword"/>
           <w:b/>
           <w:bCs/>
-          <w:sz w:val="36"/>
-          <w:szCs w:val="36"/>
-          <w:lang w:eastAsia="en-IN"/>
+          <w:color w:val="990000"/>
+        </w:rPr>
+        <w:t>in</w:t>
+      </w:r>
+      <w:r>
+        <w:rPr>
+          <w:rStyle w:val="HTMLCode"/>
+          <w:color w:val="333333"/>
+        </w:rPr>
+        <w:t xml:space="preserve"> </w:t>
+      </w:r>
+      <w:r>
+        <w:rPr>
+          <w:rStyle w:val="number"/>
+          <w:color w:val="009999"/>
+        </w:rPr>
+        <w:t>1</w:t>
+      </w:r>
+      <w:r>
+        <w:rPr>
+          <w:rStyle w:val="operator"/>
+          <w:color w:val="687687"/>
+        </w:rPr>
+        <w:t>:</w:t>
+      </w:r>
+      <w:r>
+        <w:rPr>
+          <w:rStyle w:val="identifier"/>
+          <w:color w:val="000000"/>
+        </w:rPr>
+        <w:t>numb_nouns</w:t>
+      </w:r>
+      <w:r>
+        <w:rPr>
+          <w:rStyle w:val="paren"/>
+          <w:color w:val="687687"/>
+        </w:rPr>
+        <w:t>){</w:t>
+      </w:r>
+    </w:p>
+    <w:p>
+      <w:pPr>
+        <w:pStyle w:val="HTMLPreformatted"/>
+        <w:pBdr>
+          <w:top w:val="single" w:sz="6" w:space="7" w:color="CCCCCC"/>
+          <w:left w:val="single" w:sz="6" w:space="7" w:color="CCCCCC"/>
+          <w:bottom w:val="single" w:sz="6" w:space="7" w:color="CCCCCC"/>
+          <w:right w:val="single" w:sz="6" w:space="7" w:color="CCCCCC"/>
+        </w:pBdr>
+        <w:shd w:val="clear" w:color="auto" w:fill="F5F5F5"/>
+        <w:wordWrap w:val="0"/>
+        <w:spacing w:after="150"/>
+        <w:rPr>
+          <w:rStyle w:val="HTMLCode"/>
+          <w:color w:val="333333"/>
+        </w:rPr>
+      </w:pPr>
+      <w:r>
+        <w:rPr>
+          <w:rStyle w:val="HTMLCode"/>
+          <w:color w:val="333333"/>
+        </w:rPr>
+        <w:t xml:space="preserve">  </w:t>
+      </w:r>
+      <w:r>
+        <w:rPr>
+          <w:rStyle w:val="identifier"/>
+          <w:color w:val="000000"/>
+        </w:rPr>
+        <w:t>random_nouns</w:t>
+      </w:r>
+      <w:r>
+        <w:rPr>
+          <w:rStyle w:val="HTMLCode"/>
+          <w:color w:val="333333"/>
+        </w:rPr>
+        <w:t xml:space="preserve"> </w:t>
+      </w:r>
+      <w:r>
+        <w:rPr>
+          <w:rStyle w:val="operator"/>
+          <w:color w:val="687687"/>
+        </w:rPr>
+        <w:t>&lt;-</w:t>
+      </w:r>
+      <w:r>
+        <w:rPr>
+          <w:rStyle w:val="HTMLCode"/>
+          <w:color w:val="333333"/>
+        </w:rPr>
+        <w:t xml:space="preserve"> </w:t>
+      </w:r>
+      <w:r>
+        <w:rPr>
+          <w:rStyle w:val="identifier"/>
+          <w:color w:val="000000"/>
+        </w:rPr>
+        <w:t>c</w:t>
+      </w:r>
+      <w:r>
+        <w:rPr>
+          <w:rStyle w:val="paren"/>
+          <w:color w:val="687687"/>
+        </w:rPr>
+        <w:t>(</w:t>
+      </w:r>
+      <w:r>
+        <w:rPr>
+          <w:rStyle w:val="identifier"/>
+          <w:color w:val="000000"/>
+        </w:rPr>
+        <w:t>random_nouns</w:t>
+      </w:r>
+      <w:r>
+        <w:rPr>
+          <w:rStyle w:val="HTMLCode"/>
+          <w:color w:val="333333"/>
+        </w:rPr>
+        <w:t>,</w:t>
+      </w:r>
+      <w:r>
+        <w:rPr>
+          <w:rStyle w:val="identifier"/>
+          <w:color w:val="000000"/>
+        </w:rPr>
+        <w:t>sample</w:t>
+      </w:r>
+      <w:r>
+        <w:rPr>
+          <w:rStyle w:val="paren"/>
+          <w:color w:val="687687"/>
+        </w:rPr>
+        <w:t>(</w:t>
+      </w:r>
+      <w:r>
+        <w:rPr>
+          <w:rStyle w:val="identifier"/>
+          <w:color w:val="000000"/>
+        </w:rPr>
+        <w:t>nouns</w:t>
+      </w:r>
+      <w:r>
+        <w:rPr>
+          <w:rStyle w:val="HTMLCode"/>
+          <w:color w:val="333333"/>
+        </w:rPr>
+        <w:t>,</w:t>
+      </w:r>
+      <w:r>
+        <w:rPr>
+          <w:rStyle w:val="identifier"/>
+          <w:color w:val="000000"/>
+        </w:rPr>
+        <w:t>size</w:t>
+      </w:r>
+      <w:r>
+        <w:rPr>
+          <w:rStyle w:val="operator"/>
+          <w:color w:val="687687"/>
+        </w:rPr>
+        <w:t>=</w:t>
+      </w:r>
+      <w:r>
+        <w:rPr>
+          <w:rStyle w:val="number"/>
+          <w:color w:val="009999"/>
+        </w:rPr>
+        <w:t>1</w:t>
+      </w:r>
+      <w:r>
+        <w:rPr>
+          <w:rStyle w:val="paren"/>
+          <w:color w:val="687687"/>
+        </w:rPr>
+        <w:t>))</w:t>
+      </w:r>
+    </w:p>
+    <w:p>
+      <w:pPr>
+        <w:pStyle w:val="HTMLPreformatted"/>
+        <w:pBdr>
+          <w:top w:val="single" w:sz="6" w:space="7" w:color="CCCCCC"/>
+          <w:left w:val="single" w:sz="6" w:space="7" w:color="CCCCCC"/>
+          <w:bottom w:val="single" w:sz="6" w:space="7" w:color="CCCCCC"/>
+          <w:right w:val="single" w:sz="6" w:space="7" w:color="CCCCCC"/>
+        </w:pBdr>
+        <w:shd w:val="clear" w:color="auto" w:fill="F5F5F5"/>
+        <w:wordWrap w:val="0"/>
+        <w:spacing w:after="150"/>
+        <w:rPr>
+          <w:rStyle w:val="HTMLCode"/>
+          <w:color w:val="333333"/>
+        </w:rPr>
+      </w:pPr>
+      <w:r>
+        <w:rPr>
+          <w:rStyle w:val="paren"/>
+          <w:color w:val="687687"/>
+        </w:rPr>
+        <w:t>}</w:t>
+      </w:r>
+    </w:p>
+    <w:p>
+      <w:pPr>
+        <w:pStyle w:val="HTMLPreformatted"/>
+        <w:pBdr>
+          <w:top w:val="single" w:sz="6" w:space="7" w:color="CCCCCC"/>
+          <w:left w:val="single" w:sz="6" w:space="7" w:color="CCCCCC"/>
+          <w:bottom w:val="single" w:sz="6" w:space="7" w:color="CCCCCC"/>
+          <w:right w:val="single" w:sz="6" w:space="7" w:color="CCCCCC"/>
+        </w:pBdr>
+        <w:shd w:val="clear" w:color="auto" w:fill="F5F5F5"/>
+        <w:wordWrap w:val="0"/>
+        <w:spacing w:after="150"/>
+        <w:rPr>
+          <w:rStyle w:val="HTMLCode"/>
+          <w:color w:val="333333"/>
+        </w:rPr>
+      </w:pPr>
+    </w:p>
+    <w:p>
+      <w:pPr>
+        <w:pStyle w:val="HTMLPreformatted"/>
+        <w:pBdr>
+          <w:top w:val="single" w:sz="6" w:space="7" w:color="CCCCCC"/>
+          <w:left w:val="single" w:sz="6" w:space="7" w:color="CCCCCC"/>
+          <w:bottom w:val="single" w:sz="6" w:space="7" w:color="CCCCCC"/>
+          <w:right w:val="single" w:sz="6" w:space="7" w:color="CCCCCC"/>
+        </w:pBdr>
+        <w:shd w:val="clear" w:color="auto" w:fill="F5F5F5"/>
+        <w:wordWrap w:val="0"/>
+        <w:spacing w:after="150"/>
+        <w:rPr>
+          <w:rStyle w:val="HTMLCode"/>
+          <w:color w:val="333333"/>
+        </w:rPr>
+      </w:pPr>
+      <w:r>
+        <w:rPr>
+          <w:rStyle w:val="comment"/>
+          <w:i/>
+          <w:iCs/>
+          <w:color w:val="999988"/>
+        </w:rPr>
+        <w:t># randomly choose a hashtag</w:t>
+      </w:r>
+    </w:p>
+    <w:p>
+      <w:pPr>
+        <w:pStyle w:val="HTMLPreformatted"/>
+        <w:pBdr>
+          <w:top w:val="single" w:sz="6" w:space="7" w:color="CCCCCC"/>
+          <w:left w:val="single" w:sz="6" w:space="7" w:color="CCCCCC"/>
+          <w:bottom w:val="single" w:sz="6" w:space="7" w:color="CCCCCC"/>
+          <w:right w:val="single" w:sz="6" w:space="7" w:color="CCCCCC"/>
+        </w:pBdr>
+        <w:shd w:val="clear" w:color="auto" w:fill="F5F5F5"/>
+        <w:wordWrap w:val="0"/>
+        <w:spacing w:after="150"/>
+        <w:rPr>
+          <w:color w:val="333333"/>
+        </w:rPr>
+      </w:pPr>
+      <w:r>
+        <w:rPr>
+          <w:rStyle w:val="identifier"/>
+          <w:color w:val="000000"/>
+        </w:rPr>
+        <w:t>random_hashtag</w:t>
+      </w:r>
+      <w:r>
+        <w:rPr>
+          <w:rStyle w:val="HTMLCode"/>
+          <w:color w:val="333333"/>
+        </w:rPr>
+        <w:t xml:space="preserve"> </w:t>
+      </w:r>
+      <w:r>
+        <w:rPr>
+          <w:rStyle w:val="operator"/>
+          <w:color w:val="687687"/>
+        </w:rPr>
+        <w:t>&lt;-</w:t>
+      </w:r>
+      <w:r>
+        <w:rPr>
+          <w:rStyle w:val="HTMLCode"/>
+          <w:color w:val="333333"/>
+        </w:rPr>
+        <w:t xml:space="preserve"> </w:t>
+      </w:r>
+      <w:r>
+        <w:rPr>
+          <w:rStyle w:val="identifier"/>
+          <w:color w:val="000000"/>
+        </w:rPr>
+        <w:t>sample</w:t>
+      </w:r>
+      <w:r>
+        <w:rPr>
+          <w:rStyle w:val="paren"/>
+          <w:color w:val="687687"/>
+        </w:rPr>
+        <w:t>(</w:t>
+      </w:r>
+      <w:r>
+        <w:rPr>
+          <w:rStyle w:val="identifier"/>
+          <w:color w:val="000000"/>
+        </w:rPr>
+        <w:t>hashtags</w:t>
+      </w:r>
+      <w:r>
+        <w:rPr>
+          <w:rStyle w:val="HTMLCode"/>
+          <w:color w:val="333333"/>
+        </w:rPr>
+        <w:t>,</w:t>
+      </w:r>
+      <w:r>
+        <w:rPr>
+          <w:rStyle w:val="identifier"/>
+          <w:color w:val="000000"/>
+        </w:rPr>
+        <w:t>size</w:t>
+      </w:r>
+      <w:r>
+        <w:rPr>
+          <w:rStyle w:val="operator"/>
+          <w:color w:val="687687"/>
+        </w:rPr>
+        <w:t>=</w:t>
+      </w:r>
+      <w:r>
+        <w:rPr>
+          <w:rStyle w:val="number"/>
+          <w:color w:val="009999"/>
+        </w:rPr>
+        <w:t>1</w:t>
+      </w:r>
+      <w:r>
+        <w:rPr>
+          <w:rStyle w:val="paren"/>
+          <w:color w:val="687687"/>
+        </w:rPr>
+        <w:t>)</w:t>
+      </w:r>
+    </w:p>
+    <w:p>
+      <w:pPr>
+        <w:pStyle w:val="NormalWeb"/>
+        <w:shd w:val="clear" w:color="auto" w:fill="FFFFFF"/>
+        <w:spacing w:before="0" w:beforeAutospacing="0" w:after="150" w:afterAutospacing="0"/>
+        <w:rPr>
+          <w:rFonts w:ascii="Helvetica" w:hAnsi="Helvetica" w:cs="Helvetica"/>
+          <w:color w:val="333333"/>
+          <w:sz w:val="21"/>
+          <w:szCs w:val="21"/>
+        </w:rPr>
+      </w:pPr>
+      <w:r>
+        <w:rPr>
+          <w:rFonts w:ascii="Helvetica" w:hAnsi="Helvetica" w:cs="Helvetica"/>
+          <w:color w:val="333333"/>
+          <w:sz w:val="21"/>
+          <w:szCs w:val="21"/>
+        </w:rPr>
+        <w:t>Now, fix any instances where you’ve sampled the same noun twice</w:t>
+      </w:r>
+    </w:p>
+    <w:p>
+      <w:pPr>
+        <w:pStyle w:val="HTMLPreformatted"/>
+        <w:pBdr>
+          <w:top w:val="single" w:sz="6" w:space="7" w:color="CCCCCC"/>
+          <w:left w:val="single" w:sz="6" w:space="7" w:color="CCCCCC"/>
+          <w:bottom w:val="single" w:sz="6" w:space="7" w:color="CCCCCC"/>
+          <w:right w:val="single" w:sz="6" w:space="7" w:color="CCCCCC"/>
+        </w:pBdr>
+        <w:shd w:val="clear" w:color="auto" w:fill="F5F5F5"/>
+        <w:wordWrap w:val="0"/>
+        <w:spacing w:after="150"/>
+        <w:rPr>
+          <w:rStyle w:val="HTMLCode"/>
+          <w:color w:val="333333"/>
+        </w:rPr>
+      </w:pPr>
+      <w:r>
+        <w:rPr>
+          <w:rStyle w:val="keyword"/>
+          <w:b/>
+          <w:bCs/>
+          <w:color w:val="990000"/>
+        </w:rPr>
+        <w:t>if</w:t>
+      </w:r>
+      <w:r>
+        <w:rPr>
+          <w:rStyle w:val="paren"/>
+          <w:color w:val="687687"/>
+        </w:rPr>
+        <w:t>(</w:t>
+      </w:r>
+      <w:r>
+        <w:rPr>
+          <w:rStyle w:val="identifier"/>
+          <w:color w:val="000000"/>
+        </w:rPr>
+        <w:t>length</w:t>
+      </w:r>
+      <w:r>
+        <w:rPr>
+          <w:rStyle w:val="paren"/>
+          <w:color w:val="687687"/>
+        </w:rPr>
+        <w:t>(</w:t>
+      </w:r>
+      <w:r>
+        <w:rPr>
+          <w:rStyle w:val="identifier"/>
+          <w:color w:val="000000"/>
+        </w:rPr>
+        <w:t>random_nouns</w:t>
+      </w:r>
+      <w:r>
+        <w:rPr>
+          <w:rStyle w:val="paren"/>
+          <w:color w:val="687687"/>
+        </w:rPr>
+        <w:t>)</w:t>
+      </w:r>
+      <w:r>
+        <w:rPr>
+          <w:rStyle w:val="operator"/>
+          <w:color w:val="687687"/>
+        </w:rPr>
+        <w:t>==</w:t>
+      </w:r>
+      <w:r>
+        <w:rPr>
+          <w:rStyle w:val="number"/>
+          <w:color w:val="009999"/>
+        </w:rPr>
+        <w:t>2</w:t>
+      </w:r>
+      <w:r>
+        <w:rPr>
+          <w:rStyle w:val="paren"/>
+          <w:color w:val="687687"/>
+        </w:rPr>
+        <w:t>){</w:t>
+      </w:r>
+    </w:p>
+    <w:p>
+      <w:pPr>
+        <w:pStyle w:val="HTMLPreformatted"/>
+        <w:pBdr>
+          <w:top w:val="single" w:sz="6" w:space="7" w:color="CCCCCC"/>
+          <w:left w:val="single" w:sz="6" w:space="7" w:color="CCCCCC"/>
+          <w:bottom w:val="single" w:sz="6" w:space="7" w:color="CCCCCC"/>
+          <w:right w:val="single" w:sz="6" w:space="7" w:color="CCCCCC"/>
+        </w:pBdr>
+        <w:shd w:val="clear" w:color="auto" w:fill="F5F5F5"/>
+        <w:wordWrap w:val="0"/>
+        <w:spacing w:after="150"/>
+        <w:rPr>
+          <w:rStyle w:val="HTMLCode"/>
+          <w:color w:val="333333"/>
+        </w:rPr>
+      </w:pPr>
+      <w:r>
+        <w:rPr>
+          <w:rStyle w:val="HTMLCode"/>
+          <w:color w:val="333333"/>
+        </w:rPr>
+        <w:t xml:space="preserve">  </w:t>
+      </w:r>
+      <w:r>
+        <w:rPr>
+          <w:rStyle w:val="keyword"/>
+          <w:b/>
+          <w:bCs/>
+          <w:color w:val="990000"/>
+        </w:rPr>
+        <w:t>if</w:t>
+      </w:r>
+      <w:r>
+        <w:rPr>
+          <w:rStyle w:val="paren"/>
+          <w:color w:val="687687"/>
+        </w:rPr>
+        <w:t>(</w:t>
+      </w:r>
+      <w:r>
+        <w:rPr>
+          <w:rStyle w:val="identifier"/>
+          <w:color w:val="000000"/>
+        </w:rPr>
+        <w:t>random_nouns</w:t>
+      </w:r>
+      <w:r>
+        <w:rPr>
+          <w:rStyle w:val="paren"/>
+          <w:color w:val="687687"/>
+        </w:rPr>
+        <w:t>[</w:t>
+      </w:r>
+      <w:r>
+        <w:rPr>
+          <w:rStyle w:val="number"/>
+          <w:color w:val="009999"/>
+        </w:rPr>
+        <w:t>1</w:t>
+      </w:r>
+      <w:r>
+        <w:rPr>
+          <w:rStyle w:val="paren"/>
+          <w:color w:val="687687"/>
+        </w:rPr>
+        <w:t>]</w:t>
+      </w:r>
+      <w:r>
+        <w:rPr>
+          <w:rStyle w:val="operator"/>
+          <w:color w:val="687687"/>
+        </w:rPr>
+        <w:t>==</w:t>
+      </w:r>
+      <w:r>
+        <w:rPr>
+          <w:rStyle w:val="identifier"/>
+          <w:color w:val="000000"/>
+        </w:rPr>
+        <w:t>random_nouns</w:t>
+      </w:r>
+      <w:r>
+        <w:rPr>
+          <w:rStyle w:val="paren"/>
+          <w:color w:val="687687"/>
+        </w:rPr>
+        <w:t>[</w:t>
+      </w:r>
+      <w:r>
+        <w:rPr>
+          <w:rStyle w:val="number"/>
+          <w:color w:val="009999"/>
+        </w:rPr>
+        <w:t>2</w:t>
+      </w:r>
+      <w:r>
+        <w:rPr>
+          <w:rStyle w:val="paren"/>
+          <w:color w:val="687687"/>
+        </w:rPr>
+        <w:t>]){</w:t>
+      </w:r>
+    </w:p>
+    <w:p>
+      <w:pPr>
+        <w:pStyle w:val="HTMLPreformatted"/>
+        <w:pBdr>
+          <w:top w:val="single" w:sz="6" w:space="7" w:color="CCCCCC"/>
+          <w:left w:val="single" w:sz="6" w:space="7" w:color="CCCCCC"/>
+          <w:bottom w:val="single" w:sz="6" w:space="7" w:color="CCCCCC"/>
+          <w:right w:val="single" w:sz="6" w:space="7" w:color="CCCCCC"/>
+        </w:pBdr>
+        <w:shd w:val="clear" w:color="auto" w:fill="F5F5F5"/>
+        <w:wordWrap w:val="0"/>
+        <w:spacing w:after="150"/>
+        <w:rPr>
+          <w:rStyle w:val="HTMLCode"/>
+          <w:color w:val="333333"/>
+        </w:rPr>
+      </w:pPr>
+      <w:r>
+        <w:rPr>
+          <w:rStyle w:val="HTMLCode"/>
+          <w:color w:val="333333"/>
+        </w:rPr>
+        <w:t xml:space="preserve">    </w:t>
+      </w:r>
+      <w:r>
+        <w:rPr>
+          <w:rStyle w:val="identifier"/>
+          <w:color w:val="000000"/>
+        </w:rPr>
+        <w:t>random_nouns</w:t>
+      </w:r>
+      <w:r>
+        <w:rPr>
+          <w:rStyle w:val="HTMLCode"/>
+          <w:color w:val="333333"/>
+        </w:rPr>
+        <w:t xml:space="preserve"> </w:t>
+      </w:r>
+      <w:r>
+        <w:rPr>
+          <w:rStyle w:val="operator"/>
+          <w:color w:val="687687"/>
+        </w:rPr>
+        <w:t>&lt;-</w:t>
+      </w:r>
+      <w:r>
+        <w:rPr>
+          <w:rStyle w:val="HTMLCode"/>
+          <w:color w:val="333333"/>
+        </w:rPr>
+        <w:t xml:space="preserve"> </w:t>
+      </w:r>
+      <w:r>
+        <w:rPr>
+          <w:rStyle w:val="identifier"/>
+          <w:color w:val="000000"/>
+        </w:rPr>
+        <w:t>random_nouns</w:t>
+      </w:r>
+      <w:r>
+        <w:rPr>
+          <w:rStyle w:val="paren"/>
+          <w:color w:val="687687"/>
+        </w:rPr>
+        <w:t>[</w:t>
+      </w:r>
+      <w:r>
+        <w:rPr>
+          <w:rStyle w:val="number"/>
+          <w:color w:val="009999"/>
+        </w:rPr>
+        <w:t>1</w:t>
+      </w:r>
+      <w:r>
+        <w:rPr>
+          <w:rStyle w:val="paren"/>
+          <w:color w:val="687687"/>
+        </w:rPr>
+        <w:t>]</w:t>
+      </w:r>
+    </w:p>
+    <w:p>
+      <w:pPr>
+        <w:pStyle w:val="HTMLPreformatted"/>
+        <w:pBdr>
+          <w:top w:val="single" w:sz="6" w:space="7" w:color="CCCCCC"/>
+          <w:left w:val="single" w:sz="6" w:space="7" w:color="CCCCCC"/>
+          <w:bottom w:val="single" w:sz="6" w:space="7" w:color="CCCCCC"/>
+          <w:right w:val="single" w:sz="6" w:space="7" w:color="CCCCCC"/>
+        </w:pBdr>
+        <w:shd w:val="clear" w:color="auto" w:fill="F5F5F5"/>
+        <w:wordWrap w:val="0"/>
+        <w:spacing w:after="150"/>
+        <w:rPr>
+          <w:rStyle w:val="HTMLCode"/>
+          <w:color w:val="333333"/>
+        </w:rPr>
+      </w:pPr>
+      <w:r>
+        <w:rPr>
+          <w:rStyle w:val="HTMLCode"/>
+          <w:color w:val="333333"/>
         </w:rPr>
         <w:lastRenderedPageBreak/>
-        <w:t>Full Script</w:t>
-      </w:r>
-    </w:p>
-    <w:p>
-      <w:pPr>
+        <w:t xml:space="preserve">  </w:t>
+      </w:r>
+      <w:r>
+        <w:rPr>
+          <w:rStyle w:val="paren"/>
+          <w:color w:val="687687"/>
+        </w:rPr>
+        <w:t>}</w:t>
+      </w:r>
+    </w:p>
+    <w:p>
+      <w:pPr>
+        <w:pStyle w:val="HTMLPreformatted"/>
+        <w:pBdr>
+          <w:top w:val="single" w:sz="6" w:space="7" w:color="CCCCCC"/>
+          <w:left w:val="single" w:sz="6" w:space="7" w:color="CCCCCC"/>
+          <w:bottom w:val="single" w:sz="6" w:space="7" w:color="CCCCCC"/>
+          <w:right w:val="single" w:sz="6" w:space="7" w:color="CCCCCC"/>
+        </w:pBdr>
+        <w:shd w:val="clear" w:color="auto" w:fill="F5F5F5"/>
+        <w:wordWrap w:val="0"/>
+        <w:spacing w:after="150"/>
+        <w:rPr>
+          <w:color w:val="333333"/>
+        </w:rPr>
+      </w:pPr>
+      <w:r>
+        <w:rPr>
+          <w:rStyle w:val="paren"/>
+          <w:color w:val="687687"/>
+        </w:rPr>
+        <w:t>}</w:t>
+      </w:r>
+    </w:p>
+    <w:p>
+      <w:pPr>
+        <w:pStyle w:val="NormalWeb"/>
+        <w:shd w:val="clear" w:color="auto" w:fill="FFFFFF"/>
+        <w:spacing w:before="0" w:beforeAutospacing="0" w:after="150" w:afterAutospacing="0"/>
+        <w:rPr>
+          <w:rFonts w:ascii="Helvetica" w:hAnsi="Helvetica" w:cs="Helvetica"/>
+          <w:color w:val="333333"/>
+          <w:sz w:val="21"/>
+          <w:szCs w:val="21"/>
+        </w:rPr>
+      </w:pPr>
+      <w:r>
+        <w:rPr>
+          <w:rFonts w:ascii="Helvetica" w:hAnsi="Helvetica" w:cs="Helvetica"/>
+          <w:color w:val="333333"/>
+          <w:sz w:val="21"/>
+          <w:szCs w:val="21"/>
+        </w:rPr>
+        <w:t>Finally, combine all of those elements into one string:</w:t>
+      </w:r>
+    </w:p>
+    <w:p>
+      <w:pPr>
+        <w:pStyle w:val="HTMLPreformatted"/>
+        <w:pBdr>
+          <w:top w:val="single" w:sz="6" w:space="7" w:color="CCCCCC"/>
+          <w:left w:val="single" w:sz="6" w:space="7" w:color="CCCCCC"/>
+          <w:bottom w:val="single" w:sz="6" w:space="7" w:color="CCCCCC"/>
+          <w:right w:val="single" w:sz="6" w:space="7" w:color="CCCCCC"/>
+        </w:pBdr>
+        <w:shd w:val="clear" w:color="auto" w:fill="F5F5F5"/>
+        <w:wordWrap w:val="0"/>
+        <w:spacing w:after="150"/>
+        <w:rPr>
+          <w:rStyle w:val="HTMLCode"/>
+          <w:color w:val="333333"/>
+        </w:rPr>
+      </w:pPr>
+      <w:r>
+        <w:rPr>
+          <w:rStyle w:val="identifier"/>
+          <w:color w:val="000000"/>
+        </w:rPr>
+        <w:t>temp</w:t>
+      </w:r>
+      <w:r>
+        <w:rPr>
+          <w:rStyle w:val="HTMLCode"/>
+          <w:color w:val="333333"/>
+        </w:rPr>
+        <w:t xml:space="preserve"> </w:t>
+      </w:r>
+      <w:r>
+        <w:rPr>
+          <w:rStyle w:val="operator"/>
+          <w:color w:val="687687"/>
+        </w:rPr>
+        <w:t>&lt;-</w:t>
+      </w:r>
+      <w:r>
+        <w:rPr>
+          <w:rStyle w:val="HTMLCode"/>
+          <w:color w:val="333333"/>
+        </w:rPr>
+        <w:t xml:space="preserve"> </w:t>
+      </w:r>
+      <w:r>
+        <w:rPr>
+          <w:rStyle w:val="identifier"/>
+          <w:color w:val="000000"/>
+        </w:rPr>
+        <w:t>c</w:t>
+      </w:r>
+      <w:r>
+        <w:rPr>
+          <w:rStyle w:val="paren"/>
+          <w:color w:val="687687"/>
+        </w:rPr>
+        <w:t>(</w:t>
+      </w:r>
+      <w:r>
+        <w:rPr>
+          <w:rStyle w:val="identifier"/>
+          <w:color w:val="000000"/>
+        </w:rPr>
+        <w:t>random_adjectives1</w:t>
+      </w:r>
+      <w:r>
+        <w:rPr>
+          <w:rStyle w:val="HTMLCode"/>
+          <w:color w:val="333333"/>
+        </w:rPr>
+        <w:t>,</w:t>
+      </w:r>
+      <w:r>
+        <w:rPr>
+          <w:rStyle w:val="identifier"/>
+          <w:color w:val="000000"/>
+        </w:rPr>
+        <w:t>random_nouns</w:t>
+      </w:r>
+      <w:r>
+        <w:rPr>
+          <w:rStyle w:val="HTMLCode"/>
+          <w:color w:val="333333"/>
+        </w:rPr>
+        <w:t>,</w:t>
+      </w:r>
+      <w:r>
+        <w:rPr>
+          <w:rStyle w:val="identifier"/>
+          <w:color w:val="000000"/>
+        </w:rPr>
+        <w:t>random_hashtag</w:t>
+      </w:r>
+      <w:r>
+        <w:rPr>
+          <w:rStyle w:val="paren"/>
+          <w:color w:val="687687"/>
+        </w:rPr>
+        <w:t>)</w:t>
+      </w:r>
+    </w:p>
+    <w:p>
+      <w:pPr>
+        <w:pStyle w:val="HTMLPreformatted"/>
+        <w:pBdr>
+          <w:top w:val="single" w:sz="6" w:space="7" w:color="CCCCCC"/>
+          <w:left w:val="single" w:sz="6" w:space="7" w:color="CCCCCC"/>
+          <w:bottom w:val="single" w:sz="6" w:space="7" w:color="CCCCCC"/>
+          <w:right w:val="single" w:sz="6" w:space="7" w:color="CCCCCC"/>
+        </w:pBdr>
+        <w:shd w:val="clear" w:color="auto" w:fill="F5F5F5"/>
+        <w:wordWrap w:val="0"/>
+        <w:spacing w:after="150"/>
+        <w:rPr>
+          <w:rStyle w:val="HTMLCode"/>
+          <w:color w:val="333333"/>
+        </w:rPr>
+      </w:pPr>
+      <w:r>
+        <w:rPr>
+          <w:rStyle w:val="identifier"/>
+          <w:color w:val="000000"/>
+        </w:rPr>
+        <w:t>tweettxt</w:t>
+      </w:r>
+      <w:r>
+        <w:rPr>
+          <w:rStyle w:val="HTMLCode"/>
+          <w:color w:val="333333"/>
+        </w:rPr>
+        <w:t xml:space="preserve"> </w:t>
+      </w:r>
+      <w:r>
+        <w:rPr>
+          <w:rStyle w:val="operator"/>
+          <w:color w:val="687687"/>
+        </w:rPr>
+        <w:t>&lt;-</w:t>
+      </w:r>
+      <w:r>
+        <w:rPr>
+          <w:rStyle w:val="HTMLCode"/>
+          <w:color w:val="333333"/>
+        </w:rPr>
+        <w:t xml:space="preserve"> </w:t>
+      </w:r>
+      <w:r>
+        <w:rPr>
+          <w:rStyle w:val="identifier"/>
+          <w:color w:val="000000"/>
+        </w:rPr>
+        <w:t>paste</w:t>
+      </w:r>
+      <w:r>
+        <w:rPr>
+          <w:rStyle w:val="paren"/>
+          <w:color w:val="687687"/>
+        </w:rPr>
+        <w:t>(</w:t>
+      </w:r>
+      <w:r>
+        <w:rPr>
+          <w:rStyle w:val="identifier"/>
+          <w:color w:val="000000"/>
+        </w:rPr>
+        <w:t>temp</w:t>
+      </w:r>
+      <w:r>
+        <w:rPr>
+          <w:rStyle w:val="HTMLCode"/>
+          <w:color w:val="333333"/>
+        </w:rPr>
+        <w:t>,</w:t>
+      </w:r>
+      <w:r>
+        <w:rPr>
+          <w:rStyle w:val="identifier"/>
+          <w:color w:val="000000"/>
+        </w:rPr>
+        <w:t>collapse</w:t>
+      </w:r>
+      <w:r>
+        <w:rPr>
+          <w:rStyle w:val="operator"/>
+          <w:color w:val="687687"/>
+        </w:rPr>
+        <w:t>=</w:t>
+      </w:r>
+      <w:r>
+        <w:rPr>
+          <w:rStyle w:val="string"/>
+          <w:color w:val="DD1144"/>
+        </w:rPr>
+        <w:t>" "</w:t>
+      </w:r>
+      <w:r>
+        <w:rPr>
+          <w:rStyle w:val="paren"/>
+          <w:color w:val="687687"/>
+        </w:rPr>
+        <w:t>)</w:t>
+      </w:r>
+    </w:p>
+    <w:p>
+      <w:pPr>
+        <w:pStyle w:val="HTMLPreformatted"/>
+        <w:pBdr>
+          <w:top w:val="single" w:sz="6" w:space="7" w:color="CCCCCC"/>
+          <w:left w:val="single" w:sz="6" w:space="7" w:color="CCCCCC"/>
+          <w:bottom w:val="single" w:sz="6" w:space="7" w:color="CCCCCC"/>
+          <w:right w:val="single" w:sz="6" w:space="7" w:color="CCCCCC"/>
+        </w:pBdr>
+        <w:shd w:val="clear" w:color="auto" w:fill="F5F5F5"/>
+        <w:wordWrap w:val="0"/>
+        <w:spacing w:after="150"/>
+        <w:rPr>
+          <w:color w:val="333333"/>
+        </w:rPr>
+      </w:pPr>
+      <w:r>
+        <w:rPr>
+          <w:rStyle w:val="identifier"/>
+          <w:color w:val="000000"/>
+        </w:rPr>
+        <w:t>tweettxt</w:t>
+      </w:r>
+    </w:p>
+    <w:p>
+      <w:pPr>
+        <w:pStyle w:val="HTMLPreformatted"/>
+        <w:pBdr>
+          <w:top w:val="single" w:sz="6" w:space="7" w:color="CCCCCC"/>
+          <w:left w:val="single" w:sz="6" w:space="7" w:color="CCCCCC"/>
+          <w:bottom w:val="single" w:sz="6" w:space="7" w:color="CCCCCC"/>
+          <w:right w:val="single" w:sz="6" w:space="7" w:color="CCCCCC"/>
+        </w:pBdr>
+        <w:shd w:val="clear" w:color="auto" w:fill="FFFFFF"/>
+        <w:wordWrap w:val="0"/>
+        <w:spacing w:after="150"/>
+        <w:rPr>
+          <w:color w:val="333333"/>
+        </w:rPr>
+      </w:pPr>
+      <w:r>
+        <w:rPr>
+          <w:rStyle w:val="HTMLCode"/>
+          <w:color w:val="333333"/>
+        </w:rPr>
+        <w:t>## [1] "Cheesy Blaster #tacos"</w:t>
+      </w:r>
+    </w:p>
+    <w:p>
+      <w:pPr>
+        <w:pStyle w:val="NormalWeb"/>
+        <w:shd w:val="clear" w:color="auto" w:fill="FFFFFF"/>
+        <w:spacing w:before="0" w:beforeAutospacing="0" w:after="150" w:afterAutospacing="0"/>
+        <w:rPr>
+          <w:rFonts w:ascii="Helvetica" w:hAnsi="Helvetica" w:cs="Helvetica"/>
+          <w:color w:val="333333"/>
+          <w:sz w:val="21"/>
+          <w:szCs w:val="21"/>
+        </w:rPr>
+      </w:pPr>
+    </w:p>
+    <w:p>
+      <w:pPr>
+        <w:pStyle w:val="Heading1"/>
+        <w:shd w:val="clear" w:color="auto" w:fill="FFFFFF"/>
+        <w:spacing w:before="300" w:beforeAutospacing="0" w:after="150" w:afterAutospacing="0"/>
+        <w:rPr>
+          <w:rFonts w:ascii="inherit" w:hAnsi="inherit" w:cs="Helvetica"/>
+          <w:b w:val="0"/>
+          <w:bCs w:val="0"/>
+          <w:color w:val="333333"/>
+          <w:sz w:val="54"/>
+          <w:szCs w:val="54"/>
+        </w:rPr>
+      </w:pPr>
+      <w:r>
+        <w:rPr>
+          <w:rFonts w:ascii="inherit" w:hAnsi="inherit" w:cs="Helvetica"/>
+          <w:b w:val="0"/>
+          <w:bCs w:val="0"/>
+          <w:color w:val="333333"/>
+          <w:sz w:val="54"/>
+          <w:szCs w:val="54"/>
+        </w:rPr>
+        <w:t>Send the tweet</w:t>
+      </w:r>
+    </w:p>
+    <w:p>
+      <w:pPr>
+        <w:pStyle w:val="NormalWeb"/>
+        <w:shd w:val="clear" w:color="auto" w:fill="FFFFFF"/>
+        <w:spacing w:before="0" w:beforeAutospacing="0" w:after="150" w:afterAutospacing="0"/>
+        <w:rPr>
+          <w:rFonts w:ascii="Helvetica" w:hAnsi="Helvetica" w:cs="Helvetica"/>
+          <w:color w:val="333333"/>
+          <w:sz w:val="21"/>
+          <w:szCs w:val="21"/>
+        </w:rPr>
+      </w:pPr>
+      <w:r>
+        <w:rPr>
+          <w:rFonts w:ascii="Helvetica" w:hAnsi="Helvetica" w:cs="Helvetica"/>
+          <w:color w:val="333333"/>
+          <w:sz w:val="21"/>
+          <w:szCs w:val="21"/>
+        </w:rPr>
+        <w:t>This is all it takes to send out the tweet</w:t>
+      </w:r>
+    </w:p>
+    <w:p>
+      <w:pPr>
+        <w:pStyle w:val="HTMLPreformatted"/>
+        <w:pBdr>
+          <w:top w:val="single" w:sz="6" w:space="7" w:color="CCCCCC"/>
+          <w:left w:val="single" w:sz="6" w:space="7" w:color="CCCCCC"/>
+          <w:bottom w:val="single" w:sz="6" w:space="7" w:color="CCCCCC"/>
+          <w:right w:val="single" w:sz="6" w:space="7" w:color="CCCCCC"/>
+        </w:pBdr>
+        <w:shd w:val="clear" w:color="auto" w:fill="F5F5F5"/>
+        <w:wordWrap w:val="0"/>
+        <w:spacing w:after="150"/>
+        <w:rPr>
+          <w:color w:val="333333"/>
+        </w:rPr>
+      </w:pPr>
+      <w:r>
+        <w:rPr>
+          <w:rStyle w:val="identifier"/>
+          <w:color w:val="000000"/>
+        </w:rPr>
+        <w:t>tweet</w:t>
+      </w:r>
+      <w:r>
+        <w:rPr>
+          <w:rStyle w:val="paren"/>
+          <w:color w:val="687687"/>
+        </w:rPr>
+        <w:t>(</w:t>
+      </w:r>
+      <w:r>
+        <w:rPr>
+          <w:rStyle w:val="identifier"/>
+          <w:color w:val="000000"/>
+        </w:rPr>
+        <w:t>tweettxt</w:t>
+      </w:r>
+      <w:r>
+        <w:rPr>
+          <w:rStyle w:val="paren"/>
+          <w:color w:val="687687"/>
+        </w:rPr>
+        <w:t>)</w:t>
+      </w:r>
+    </w:p>
+    <w:p>
+      <w:pPr>
+        <w:pStyle w:val="NormalWeb"/>
+        <w:shd w:val="clear" w:color="auto" w:fill="FFFFFF"/>
+        <w:spacing w:before="0" w:beforeAutospacing="0" w:after="150" w:afterAutospacing="0"/>
+        <w:rPr>
+          <w:rFonts w:ascii="Helvetica" w:hAnsi="Helvetica" w:cs="Helvetica"/>
+          <w:color w:val="333333"/>
+          <w:sz w:val="21"/>
+          <w:szCs w:val="21"/>
+        </w:rPr>
+      </w:pPr>
+    </w:p>
+    <w:p>
+      <w:pPr>
+        <w:pStyle w:val="Heading1"/>
+        <w:shd w:val="clear" w:color="auto" w:fill="FFFFFF"/>
+        <w:spacing w:before="300" w:beforeAutospacing="0" w:after="150" w:afterAutospacing="0"/>
+        <w:rPr>
+          <w:rFonts w:ascii="inherit" w:hAnsi="inherit" w:cs="Helvetica"/>
+          <w:b w:val="0"/>
+          <w:bCs w:val="0"/>
+          <w:color w:val="333333"/>
+          <w:sz w:val="54"/>
+          <w:szCs w:val="54"/>
+        </w:rPr>
+      </w:pPr>
+      <w:r>
+        <w:rPr>
+          <w:rFonts w:ascii="inherit" w:hAnsi="inherit" w:cs="Helvetica"/>
+          <w:b w:val="0"/>
+          <w:bCs w:val="0"/>
+          <w:color w:val="333333"/>
+          <w:sz w:val="54"/>
+          <w:szCs w:val="54"/>
+        </w:rPr>
+        <w:t>Create log entry</w:t>
+      </w:r>
+    </w:p>
+    <w:p>
+      <w:pPr>
+        <w:pStyle w:val="NormalWeb"/>
+        <w:shd w:val="clear" w:color="auto" w:fill="FFFFFF"/>
+        <w:spacing w:before="0" w:beforeAutospacing="0" w:after="150" w:afterAutospacing="0"/>
+        <w:rPr>
+          <w:rFonts w:ascii="Helvetica" w:hAnsi="Helvetica" w:cs="Helvetica"/>
+          <w:color w:val="333333"/>
+          <w:sz w:val="21"/>
+          <w:szCs w:val="21"/>
+        </w:rPr>
+      </w:pPr>
+      <w:r>
+        <w:rPr>
+          <w:rFonts w:ascii="Helvetica" w:hAnsi="Helvetica" w:cs="Helvetica"/>
+          <w:color w:val="333333"/>
+          <w:sz w:val="21"/>
+          <w:szCs w:val="21"/>
+        </w:rPr>
+        <w:t>And we can even keep a record of all of our tweets</w:t>
+      </w:r>
+    </w:p>
+    <w:p>
+      <w:pPr>
+        <w:pStyle w:val="HTMLPreformatted"/>
+        <w:pBdr>
+          <w:top w:val="single" w:sz="6" w:space="7" w:color="CCCCCC"/>
+          <w:left w:val="single" w:sz="6" w:space="7" w:color="CCCCCC"/>
+          <w:bottom w:val="single" w:sz="6" w:space="7" w:color="CCCCCC"/>
+          <w:right w:val="single" w:sz="6" w:space="7" w:color="CCCCCC"/>
+        </w:pBdr>
+        <w:shd w:val="clear" w:color="auto" w:fill="F5F5F5"/>
+        <w:wordWrap w:val="0"/>
+        <w:spacing w:after="150"/>
+        <w:rPr>
+          <w:rStyle w:val="HTMLCode"/>
+          <w:color w:val="333333"/>
+        </w:rPr>
+      </w:pPr>
+      <w:r>
+        <w:rPr>
+          <w:rStyle w:val="identifier"/>
+          <w:color w:val="000000"/>
+        </w:rPr>
+        <w:t>line</w:t>
+      </w:r>
+      <w:r>
+        <w:rPr>
+          <w:rStyle w:val="HTMLCode"/>
+          <w:color w:val="333333"/>
+        </w:rPr>
+        <w:t xml:space="preserve"> </w:t>
+      </w:r>
+      <w:r>
+        <w:rPr>
+          <w:rStyle w:val="operator"/>
+          <w:color w:val="687687"/>
+        </w:rPr>
+        <w:t>&lt;-</w:t>
+      </w:r>
+      <w:r>
+        <w:rPr>
+          <w:rStyle w:val="HTMLCode"/>
+          <w:color w:val="333333"/>
+        </w:rPr>
+        <w:t xml:space="preserve"> </w:t>
+      </w:r>
+      <w:r>
+        <w:rPr>
+          <w:rStyle w:val="identifier"/>
+          <w:color w:val="000000"/>
+        </w:rPr>
+        <w:t>paste</w:t>
+      </w:r>
+      <w:r>
+        <w:rPr>
+          <w:rStyle w:val="paren"/>
+          <w:color w:val="687687"/>
+        </w:rPr>
+        <w:t>(</w:t>
+      </w:r>
+      <w:r>
+        <w:rPr>
+          <w:rStyle w:val="HTMLCode"/>
+          <w:color w:val="333333"/>
+        </w:rPr>
+        <w:t xml:space="preserve"> </w:t>
+      </w:r>
+      <w:r>
+        <w:rPr>
+          <w:rStyle w:val="identifier"/>
+          <w:color w:val="000000"/>
+        </w:rPr>
+        <w:t>as.character</w:t>
+      </w:r>
+      <w:r>
+        <w:rPr>
+          <w:rStyle w:val="paren"/>
+          <w:color w:val="687687"/>
+        </w:rPr>
+        <w:t>(</w:t>
+      </w:r>
+      <w:r>
+        <w:rPr>
+          <w:rStyle w:val="identifier"/>
+          <w:color w:val="000000"/>
+        </w:rPr>
+        <w:t>Sys.time</w:t>
+      </w:r>
+      <w:r>
+        <w:rPr>
+          <w:rStyle w:val="paren"/>
+          <w:color w:val="687687"/>
+        </w:rPr>
+        <w:t>())</w:t>
+      </w:r>
+      <w:r>
+        <w:rPr>
+          <w:rStyle w:val="HTMLCode"/>
+          <w:color w:val="333333"/>
+        </w:rPr>
+        <w:t xml:space="preserve">, </w:t>
+      </w:r>
+      <w:r>
+        <w:rPr>
+          <w:rStyle w:val="identifier"/>
+          <w:color w:val="000000"/>
+        </w:rPr>
+        <w:t>tweettxt</w:t>
+      </w:r>
+      <w:r>
+        <w:rPr>
+          <w:rStyle w:val="HTMLCode"/>
+          <w:color w:val="333333"/>
+        </w:rPr>
+        <w:t>,</w:t>
+      </w:r>
+      <w:r>
+        <w:rPr>
+          <w:rStyle w:val="identifier"/>
+          <w:color w:val="000000"/>
+        </w:rPr>
+        <w:t>sep</w:t>
+      </w:r>
+      <w:r>
+        <w:rPr>
+          <w:rStyle w:val="operator"/>
+          <w:color w:val="687687"/>
+        </w:rPr>
+        <w:t>=</w:t>
+      </w:r>
+      <w:r>
+        <w:rPr>
+          <w:rStyle w:val="string"/>
+          <w:color w:val="DD1144"/>
+        </w:rPr>
+        <w:t>"\t"</w:t>
+      </w:r>
+      <w:r>
+        <w:rPr>
+          <w:rStyle w:val="HTMLCode"/>
+          <w:color w:val="333333"/>
+        </w:rPr>
+        <w:t xml:space="preserve"> </w:t>
+      </w:r>
+      <w:r>
+        <w:rPr>
+          <w:rStyle w:val="paren"/>
+          <w:color w:val="687687"/>
+        </w:rPr>
+        <w:t>)</w:t>
+      </w:r>
+    </w:p>
+    <w:p>
+      <w:pPr>
+        <w:pStyle w:val="HTMLPreformatted"/>
+        <w:pBdr>
+          <w:top w:val="single" w:sz="6" w:space="7" w:color="CCCCCC"/>
+          <w:left w:val="single" w:sz="6" w:space="7" w:color="CCCCCC"/>
+          <w:bottom w:val="single" w:sz="6" w:space="7" w:color="CCCCCC"/>
+          <w:right w:val="single" w:sz="6" w:space="7" w:color="CCCCCC"/>
+        </w:pBdr>
+        <w:shd w:val="clear" w:color="auto" w:fill="F5F5F5"/>
+        <w:wordWrap w:val="0"/>
+        <w:spacing w:after="150"/>
+        <w:rPr>
+          <w:color w:val="333333"/>
+        </w:rPr>
+      </w:pPr>
+      <w:r>
+        <w:rPr>
+          <w:rStyle w:val="identifier"/>
+          <w:color w:val="000000"/>
+        </w:rPr>
+        <w:t>write</w:t>
+      </w:r>
+      <w:r>
+        <w:rPr>
+          <w:rStyle w:val="paren"/>
+          <w:color w:val="687687"/>
+        </w:rPr>
+        <w:t>(</w:t>
+      </w:r>
+      <w:r>
+        <w:rPr>
+          <w:rStyle w:val="identifier"/>
+          <w:color w:val="000000"/>
+        </w:rPr>
+        <w:t>line</w:t>
+      </w:r>
+      <w:r>
+        <w:rPr>
+          <w:rStyle w:val="HTMLCode"/>
+          <w:color w:val="333333"/>
+        </w:rPr>
+        <w:t xml:space="preserve">, </w:t>
+      </w:r>
+      <w:r>
+        <w:rPr>
+          <w:rStyle w:val="identifier"/>
+          <w:color w:val="000000"/>
+        </w:rPr>
+        <w:t>file</w:t>
+      </w:r>
+      <w:r>
+        <w:rPr>
+          <w:rStyle w:val="operator"/>
+          <w:color w:val="687687"/>
+        </w:rPr>
+        <w:t>=</w:t>
+      </w:r>
+      <w:r>
+        <w:rPr>
+          <w:rStyle w:val="string"/>
+          <w:color w:val="DD1144"/>
+        </w:rPr>
+        <w:t>"tweets.log"</w:t>
+      </w:r>
+      <w:r>
+        <w:rPr>
+          <w:rStyle w:val="HTMLCode"/>
+          <w:color w:val="333333"/>
+        </w:rPr>
+        <w:t xml:space="preserve">, </w:t>
+      </w:r>
+      <w:r>
+        <w:rPr>
+          <w:rStyle w:val="identifier"/>
+          <w:color w:val="000000"/>
+        </w:rPr>
+        <w:t>append</w:t>
+      </w:r>
+      <w:r>
+        <w:rPr>
+          <w:rStyle w:val="operator"/>
+          <w:color w:val="687687"/>
+        </w:rPr>
+        <w:t>=</w:t>
+      </w:r>
+      <w:r>
+        <w:rPr>
+          <w:rStyle w:val="literal"/>
+          <w:color w:val="990073"/>
+        </w:rPr>
+        <w:t>TRUE</w:t>
+      </w:r>
+      <w:r>
+        <w:rPr>
+          <w:rStyle w:val="paren"/>
+          <w:color w:val="687687"/>
+        </w:rPr>
+        <w:t>)</w:t>
+      </w:r>
+    </w:p>
+    <w:p>
+      <w:pPr>
+        <w:pStyle w:val="NormalWeb"/>
+        <w:shd w:val="clear" w:color="auto" w:fill="FFFFFF"/>
+        <w:spacing w:before="0" w:beforeAutospacing="0" w:after="150" w:afterAutospacing="0"/>
+        <w:rPr>
+          <w:rFonts w:ascii="Helvetica" w:hAnsi="Helvetica" w:cs="Helvetica"/>
+          <w:color w:val="333333"/>
+          <w:sz w:val="21"/>
+          <w:szCs w:val="21"/>
+        </w:rPr>
+      </w:pPr>
+    </w:p>
+    <w:p>
+      <w:pPr>
+        <w:pStyle w:val="Heading1"/>
+        <w:shd w:val="clear" w:color="auto" w:fill="FFFFFF"/>
+        <w:spacing w:before="300" w:beforeAutospacing="0" w:after="150" w:afterAutospacing="0"/>
+        <w:rPr>
+          <w:rFonts w:ascii="inherit" w:hAnsi="inherit" w:cs="Helvetica"/>
+          <w:b w:val="0"/>
+          <w:bCs w:val="0"/>
+          <w:color w:val="333333"/>
+          <w:sz w:val="54"/>
+          <w:szCs w:val="54"/>
+        </w:rPr>
+      </w:pPr>
+      <w:r>
+        <w:rPr>
+          <w:rFonts w:ascii="inherit" w:hAnsi="inherit" w:cs="Helvetica"/>
+          <w:b w:val="0"/>
+          <w:bCs w:val="0"/>
+          <w:color w:val="333333"/>
+          <w:sz w:val="54"/>
+          <w:szCs w:val="54"/>
+        </w:rPr>
+        <w:t>Automating the tweets</w:t>
+      </w:r>
+    </w:p>
+    <w:p>
+      <w:pPr>
+        <w:pStyle w:val="NormalWeb"/>
+        <w:shd w:val="clear" w:color="auto" w:fill="FFFFFF"/>
+        <w:spacing w:before="0" w:beforeAutospacing="0" w:after="150" w:afterAutospacing="0"/>
+        <w:rPr>
+          <w:rFonts w:ascii="Helvetica" w:hAnsi="Helvetica" w:cs="Helvetica"/>
+          <w:color w:val="333333"/>
+          <w:sz w:val="21"/>
+          <w:szCs w:val="21"/>
+        </w:rPr>
+      </w:pPr>
+      <w:r>
+        <w:rPr>
+          <w:rFonts w:ascii="Helvetica" w:hAnsi="Helvetica" w:cs="Helvetica"/>
+          <w:color w:val="333333"/>
+          <w:sz w:val="21"/>
+          <w:szCs w:val="21"/>
+        </w:rPr>
+        <w:t>Now, this thing needs to get automated. Since I’m running Windows, we can use </w:t>
+      </w:r>
+      <w:r>
+        <w:rPr>
+          <w:rStyle w:val="Strong"/>
+          <w:rFonts w:ascii="Helvetica" w:hAnsi="Helvetica" w:cs="Helvetica"/>
+          <w:color w:val="333333"/>
+          <w:sz w:val="21"/>
+          <w:szCs w:val="21"/>
+        </w:rPr>
+        <w:t>Task Scheduler</w:t>
+      </w:r>
+      <w:r>
+        <w:rPr>
+          <w:rFonts w:ascii="Helvetica" w:hAnsi="Helvetica" w:cs="Helvetica"/>
+          <w:color w:val="333333"/>
+          <w:sz w:val="21"/>
+          <w:szCs w:val="21"/>
+        </w:rPr>
+        <w:t>.</w:t>
+      </w:r>
+    </w:p>
+    <w:p>
+      <w:pPr>
+        <w:pStyle w:val="NormalWeb"/>
+        <w:shd w:val="clear" w:color="auto" w:fill="FFFFFF"/>
+        <w:spacing w:before="0" w:beforeAutospacing="0" w:after="150" w:afterAutospacing="0"/>
+        <w:rPr>
+          <w:rFonts w:ascii="Helvetica" w:hAnsi="Helvetica" w:cs="Helvetica"/>
+          <w:color w:val="333333"/>
+          <w:sz w:val="21"/>
+          <w:szCs w:val="21"/>
+        </w:rPr>
+      </w:pPr>
+      <w:r>
+        <w:rPr>
+          <w:rFonts w:ascii="Helvetica" w:hAnsi="Helvetica" w:cs="Helvetica"/>
+          <w:color w:val="333333"/>
+          <w:sz w:val="21"/>
+          <w:szCs w:val="21"/>
+        </w:rPr>
+        <w:t>Open up Task Scheduler. Click on </w:t>
+      </w:r>
+      <w:r>
+        <w:rPr>
+          <w:rStyle w:val="Emphasis"/>
+          <w:rFonts w:ascii="Helvetica" w:eastAsiaTheme="majorEastAsia" w:hAnsi="Helvetica" w:cs="Helvetica"/>
+          <w:color w:val="333333"/>
+          <w:sz w:val="21"/>
+          <w:szCs w:val="21"/>
+        </w:rPr>
+        <w:t>Action</w:t>
+      </w:r>
+      <w:r>
+        <w:rPr>
+          <w:rFonts w:ascii="Helvetica" w:hAnsi="Helvetica" w:cs="Helvetica"/>
+          <w:color w:val="333333"/>
+          <w:sz w:val="21"/>
+          <w:szCs w:val="21"/>
+        </w:rPr>
+        <w:t>, </w:t>
+      </w:r>
+      <w:r>
+        <w:rPr>
+          <w:rStyle w:val="Emphasis"/>
+          <w:rFonts w:ascii="Helvetica" w:eastAsiaTheme="majorEastAsia" w:hAnsi="Helvetica" w:cs="Helvetica"/>
+          <w:color w:val="333333"/>
+          <w:sz w:val="21"/>
+          <w:szCs w:val="21"/>
+        </w:rPr>
+        <w:t>Create Task</w:t>
+      </w:r>
+      <w:r>
+        <w:rPr>
+          <w:rFonts w:ascii="Helvetica" w:hAnsi="Helvetica" w:cs="Helvetica"/>
+          <w:color w:val="333333"/>
+          <w:sz w:val="21"/>
+          <w:szCs w:val="21"/>
+        </w:rPr>
+        <w:t> and give your task a name: </w:t>
+      </w:r>
+      <w:r>
+        <w:rPr>
+          <w:noProof/>
+          <w:sz w:val="20"/>
+          <w:szCs w:val="20"/>
+        </w:rPr>
+        <w:lastRenderedPageBreak/>
+        <w:drawing>
+          <wp:inline distT="0" distB="0" distL="0" distR="0" wp14:anchorId="1CD9EE90" wp14:editId="7D653905">
+            <wp:extent cx="5731510" cy="4585970"/>
+            <wp:effectExtent l="0" t="0" r="2540" b="5080"/>
+            <wp:docPr id="4" name="Picture 4"/>
+            <wp:cNvGraphicFramePr>
+              <a:graphicFrameLocks xmlns:a="http://schemas.openxmlformats.org/drawingml/2006/main" noChangeAspect="1"/>
+            </wp:cNvGraphicFramePr>
+            <a:graphic xmlns:a="http://schemas.openxmlformats.org/drawingml/2006/main">
+              <a:graphicData uri="http://schemas.openxmlformats.org/drawingml/2006/picture">
+                <pic:pic xmlns:pic="http://schemas.openxmlformats.org/drawingml/2006/picture">
+                  <pic:nvPicPr>
+                    <pic:cNvPr id="0" name="Picture 1"/>
+                    <pic:cNvPicPr>
+                      <a:picLocks noChangeAspect="1" noChangeArrowheads="1"/>
+                    </pic:cNvPicPr>
+                  </pic:nvPicPr>
+                  <pic:blipFill>
+                    <a:blip r:embed="rId10">
+                      <a:extLst>
+                        <a:ext uri="{28A0092B-C50C-407E-A947-70E740481C1C}">
+                          <a14:useLocalDpi xmlns:a14="http://schemas.microsoft.com/office/drawing/2010/main" val="0"/>
+                        </a:ext>
+                      </a:extLst>
+                    </a:blip>
+                    <a:srcRect/>
+                    <a:stretch>
+                      <a:fillRect/>
+                    </a:stretch>
+                  </pic:blipFill>
+                  <pic:spPr bwMode="auto">
+                    <a:xfrm>
+                      <a:off x="0" y="0"/>
+                      <a:ext cx="5731510" cy="4585970"/>
+                    </a:xfrm>
+                    <a:prstGeom prst="rect">
+                      <a:avLst/>
+                    </a:prstGeom>
+                    <a:noFill/>
+                    <a:ln>
+                      <a:noFill/>
+                    </a:ln>
+                  </pic:spPr>
+                </pic:pic>
+              </a:graphicData>
+            </a:graphic>
+          </wp:inline>
+        </w:drawing>
+      </w:r>
+      <w:r>
+        <w:rPr>
+          <w:rFonts w:ascii="Helvetica" w:hAnsi="Helvetica" w:cs="Helvetica"/>
+          <w:color w:val="333333"/>
+          <w:sz w:val="21"/>
+          <w:szCs w:val="21"/>
+        </w:rPr>
+        <w:br/>
+      </w:r>
+      <w:r>
+        <w:rPr>
+          <w:rFonts w:ascii="Helvetica" w:hAnsi="Helvetica" w:cs="Helvetica"/>
+          <w:color w:val="333333"/>
+          <w:sz w:val="21"/>
+          <w:szCs w:val="21"/>
+        </w:rPr>
+        <w:br/>
+        <w:t>Then, under </w:t>
+      </w:r>
+      <w:r>
+        <w:rPr>
+          <w:rStyle w:val="Emphasis"/>
+          <w:rFonts w:ascii="Helvetica" w:eastAsiaTheme="majorEastAsia" w:hAnsi="Helvetica" w:cs="Helvetica"/>
+          <w:color w:val="333333"/>
+          <w:sz w:val="21"/>
+          <w:szCs w:val="21"/>
+        </w:rPr>
+        <w:t>Triggers</w:t>
+      </w:r>
+      <w:r>
+        <w:rPr>
+          <w:rFonts w:ascii="Helvetica" w:hAnsi="Helvetica" w:cs="Helvetica"/>
+          <w:color w:val="333333"/>
+          <w:sz w:val="21"/>
+          <w:szCs w:val="21"/>
+        </w:rPr>
+        <w:t> pick your scheduling for the tweet. For example, you can make it daily, weekly, or monthly. You can also repeat the task every few minutes or hourly. </w:t>
+      </w:r>
+      <w:r>
+        <w:rPr>
+          <w:noProof/>
+          <w:sz w:val="20"/>
+          <w:szCs w:val="20"/>
+        </w:rPr>
+        <w:lastRenderedPageBreak/>
+        <w:drawing>
+          <wp:inline distT="0" distB="0" distL="0" distR="0" wp14:anchorId="6FA1CE1F" wp14:editId="42F5A02A">
+            <wp:extent cx="5731510" cy="4568190"/>
+            <wp:effectExtent l="0" t="0" r="2540" b="3810"/>
+            <wp:docPr id="3" name="Picture 3"/>
+            <wp:cNvGraphicFramePr>
+              <a:graphicFrameLocks xmlns:a="http://schemas.openxmlformats.org/drawingml/2006/main" noChangeAspect="1"/>
+            </wp:cNvGraphicFramePr>
+            <a:graphic xmlns:a="http://schemas.openxmlformats.org/drawingml/2006/main">
+              <a:graphicData uri="http://schemas.openxmlformats.org/drawingml/2006/picture">
+                <pic:pic xmlns:pic="http://schemas.openxmlformats.org/drawingml/2006/picture">
+                  <pic:nvPicPr>
+                    <pic:cNvPr id="0" name="Picture 2"/>
+                    <pic:cNvPicPr>
+                      <a:picLocks noChangeAspect="1" noChangeArrowheads="1"/>
+                    </pic:cNvPicPr>
+                  </pic:nvPicPr>
+                  <pic:blipFill>
+                    <a:blip r:embed="rId11">
+                      <a:extLst>
+                        <a:ext uri="{28A0092B-C50C-407E-A947-70E740481C1C}">
+                          <a14:useLocalDpi xmlns:a14="http://schemas.microsoft.com/office/drawing/2010/main" val="0"/>
+                        </a:ext>
+                      </a:extLst>
+                    </a:blip>
+                    <a:srcRect/>
+                    <a:stretch>
+                      <a:fillRect/>
+                    </a:stretch>
+                  </pic:blipFill>
+                  <pic:spPr bwMode="auto">
+                    <a:xfrm>
+                      <a:off x="0" y="0"/>
+                      <a:ext cx="5731510" cy="4568190"/>
+                    </a:xfrm>
+                    <a:prstGeom prst="rect">
+                      <a:avLst/>
+                    </a:prstGeom>
+                    <a:noFill/>
+                    <a:ln>
+                      <a:noFill/>
+                    </a:ln>
+                  </pic:spPr>
+                </pic:pic>
+              </a:graphicData>
+            </a:graphic>
+          </wp:inline>
+        </w:drawing>
+      </w:r>
+      <w:r>
+        <w:rPr>
+          <w:rFonts w:ascii="Helvetica" w:hAnsi="Helvetica" w:cs="Helvetica"/>
+          <w:color w:val="333333"/>
+          <w:sz w:val="21"/>
+          <w:szCs w:val="21"/>
+        </w:rPr>
+        <w:br/>
+      </w:r>
+      <w:r>
+        <w:rPr>
+          <w:rFonts w:ascii="Helvetica" w:hAnsi="Helvetica" w:cs="Helvetica"/>
+          <w:color w:val="333333"/>
+          <w:sz w:val="21"/>
+          <w:szCs w:val="21"/>
+        </w:rPr>
+        <w:br/>
+        <w:t>Finally, under </w:t>
+      </w:r>
+      <w:r>
+        <w:rPr>
+          <w:rStyle w:val="Emphasis"/>
+          <w:rFonts w:ascii="Helvetica" w:eastAsiaTheme="majorEastAsia" w:hAnsi="Helvetica" w:cs="Helvetica"/>
+          <w:color w:val="333333"/>
+          <w:sz w:val="21"/>
+          <w:szCs w:val="21"/>
+        </w:rPr>
+        <w:t>Actions</w:t>
+      </w:r>
+      <w:r>
+        <w:rPr>
+          <w:rFonts w:ascii="Helvetica" w:hAnsi="Helvetica" w:cs="Helvetica"/>
+          <w:color w:val="333333"/>
+          <w:sz w:val="21"/>
+          <w:szCs w:val="21"/>
+        </w:rPr>
+        <w:t> you need to locate the file </w:t>
+      </w:r>
+      <w:r>
+        <w:rPr>
+          <w:rStyle w:val="Emphasis"/>
+          <w:rFonts w:ascii="Helvetica" w:eastAsiaTheme="majorEastAsia" w:hAnsi="Helvetica" w:cs="Helvetica"/>
+          <w:color w:val="333333"/>
+          <w:sz w:val="21"/>
+          <w:szCs w:val="21"/>
+        </w:rPr>
+        <w:t>Rscript.exe</w:t>
+      </w:r>
+      <w:r>
+        <w:rPr>
+          <w:rFonts w:ascii="Helvetica" w:hAnsi="Helvetica" w:cs="Helvetica"/>
+          <w:color w:val="333333"/>
+          <w:sz w:val="21"/>
+          <w:szCs w:val="21"/>
+        </w:rPr>
+        <w:t> for your installation of </w:t>
+      </w:r>
+      <w:r>
+        <w:rPr>
+          <w:rStyle w:val="HTMLCode"/>
+          <w:color w:val="333333"/>
+          <w:sz w:val="19"/>
+          <w:szCs w:val="19"/>
+        </w:rPr>
+        <w:t>R</w:t>
+      </w:r>
+      <w:r>
+        <w:rPr>
+          <w:rFonts w:ascii="Helvetica" w:hAnsi="Helvetica" w:cs="Helvetica"/>
+          <w:color w:val="333333"/>
+          <w:sz w:val="21"/>
+          <w:szCs w:val="21"/>
+        </w:rPr>
+        <w:t>. Mine was under “C:-3.1.2 bin x64 Rscript.exe”. For </w:t>
+      </w:r>
+      <w:r>
+        <w:rPr>
+          <w:rStyle w:val="Emphasis"/>
+          <w:rFonts w:ascii="Helvetica" w:eastAsiaTheme="majorEastAsia" w:hAnsi="Helvetica" w:cs="Helvetica"/>
+          <w:color w:val="333333"/>
+          <w:sz w:val="21"/>
+          <w:szCs w:val="21"/>
+        </w:rPr>
+        <w:t>Add Arguments</w:t>
+      </w:r>
+      <w:r>
+        <w:rPr>
+          <w:rFonts w:ascii="Helvetica" w:hAnsi="Helvetica" w:cs="Helvetica"/>
+          <w:color w:val="333333"/>
+          <w:sz w:val="21"/>
+          <w:szCs w:val="21"/>
+        </w:rPr>
+        <w:t> choose the name of the </w:t>
+      </w:r>
+      <w:r>
+        <w:rPr>
+          <w:rStyle w:val="HTMLCode"/>
+          <w:color w:val="333333"/>
+          <w:sz w:val="19"/>
+          <w:szCs w:val="19"/>
+        </w:rPr>
+        <w:t>R</w:t>
+      </w:r>
+      <w:r>
+        <w:rPr>
+          <w:rFonts w:ascii="Helvetica" w:hAnsi="Helvetica" w:cs="Helvetica"/>
+          <w:color w:val="333333"/>
+          <w:sz w:val="21"/>
+          <w:szCs w:val="21"/>
+        </w:rPr>
+        <w:t> script where all of this code is saved. Finally, for </w:t>
+      </w:r>
+      <w:r>
+        <w:rPr>
+          <w:rStyle w:val="Emphasis"/>
+          <w:rFonts w:ascii="Helvetica" w:eastAsiaTheme="majorEastAsia" w:hAnsi="Helvetica" w:cs="Helvetica"/>
+          <w:color w:val="333333"/>
+          <w:sz w:val="21"/>
+          <w:szCs w:val="21"/>
+        </w:rPr>
+        <w:t>Start in</w:t>
+      </w:r>
+      <w:r>
+        <w:rPr>
+          <w:rFonts w:ascii="Helvetica" w:hAnsi="Helvetica" w:cs="Helvetica"/>
+          <w:color w:val="333333"/>
+          <w:sz w:val="21"/>
+          <w:szCs w:val="21"/>
+        </w:rPr>
+        <w:t xml:space="preserve"> specify the directory for that </w:t>
+      </w:r>
+      <w:r>
+        <w:rPr>
+          <w:rFonts w:ascii="Helvetica" w:hAnsi="Helvetica" w:cs="Helvetica"/>
+          <w:color w:val="333333"/>
+          <w:sz w:val="21"/>
+          <w:szCs w:val="21"/>
+        </w:rPr>
+        <w:lastRenderedPageBreak/>
+        <w:t>script. </w:t>
+      </w:r>
+      <w:r>
+        <w:rPr>
+          <w:noProof/>
+          <w:sz w:val="20"/>
+          <w:szCs w:val="20"/>
+        </w:rPr>
+        <w:drawing>
+          <wp:inline distT="0" distB="0" distL="0" distR="0" wp14:anchorId="2D6D63DD" wp14:editId="433B5012">
+            <wp:extent cx="5731510" cy="4567555"/>
+            <wp:effectExtent l="0" t="0" r="2540" b="4445"/>
+            <wp:docPr id="1" name="Picture 1"/>
+            <wp:cNvGraphicFramePr>
+              <a:graphicFrameLocks xmlns:a="http://schemas.openxmlformats.org/drawingml/2006/main" noChangeAspect="1"/>
+            </wp:cNvGraphicFramePr>
+            <a:graphic xmlns:a="http://schemas.openxmlformats.org/drawingml/2006/main">
+              <a:graphicData uri="http://schemas.openxmlformats.org/drawingml/2006/picture">
+                <pic:pic xmlns:pic="http://schemas.openxmlformats.org/drawingml/2006/picture">
+                  <pic:nvPicPr>
+                    <pic:cNvPr id="0" name="Picture 3"/>
+                    <pic:cNvPicPr>
+                      <a:picLocks noChangeAspect="1" noChangeArrowheads="1"/>
+                    </pic:cNvPicPr>
+                  </pic:nvPicPr>
+                  <pic:blipFill>
+                    <a:blip r:embed="rId12">
+                      <a:extLst>
+                        <a:ext uri="{28A0092B-C50C-407E-A947-70E740481C1C}">
+                          <a14:useLocalDpi xmlns:a14="http://schemas.microsoft.com/office/drawing/2010/main" val="0"/>
+                        </a:ext>
+                      </a:extLst>
+                    </a:blip>
+                    <a:srcRect/>
+                    <a:stretch>
+                      <a:fillRect/>
+                    </a:stretch>
+                  </pic:blipFill>
+                  <pic:spPr bwMode="auto">
+                    <a:xfrm>
+                      <a:off x="0" y="0"/>
+                      <a:ext cx="5731510" cy="4567555"/>
+                    </a:xfrm>
+                    <a:prstGeom prst="rect">
+                      <a:avLst/>
+                    </a:prstGeom>
+                    <a:noFill/>
+                    <a:ln>
+                      <a:noFill/>
+                    </a:ln>
+                  </pic:spPr>
+                </pic:pic>
+              </a:graphicData>
+            </a:graphic>
+          </wp:inline>
+        </w:drawing>
+      </w:r>
+    </w:p>
+    <w:p>
+      <w:pPr>
+        <w:spacing w:before="100" w:beforeAutospacing="1" w:after="100" w:afterAutospacing="1" w:line="240" w:lineRule="auto"/>
+        <w:rPr>
+          <w:rFonts w:ascii="Times New Roman" w:eastAsia="Times New Roman" w:hAnsi="Times New Roman" w:cs="Times New Roman"/>
+          <w:sz w:val="20"/>
+          <w:szCs w:val="20"/>
+          <w:lang w:eastAsia="en-IN"/>
+        </w:rPr>
+      </w:pPr>
+    </w:p>
+    <w:p>
+      <w:pPr>
+        <w:shd w:val="clear" w:color="auto" w:fill="F5F5F5"/>
+        <w:spacing w:before="468" w:after="0" w:line="540" w:lineRule="atLeast"/>
+        <w:outlineLvl w:val="0"/>
+        <w:rPr>
+          <w:rFonts w:ascii="Helvetica" w:eastAsia="Times New Roman" w:hAnsi="Helvetica" w:cs="Helvetica"/>
+          <w:color w:val="3C3D3D"/>
+          <w:kern w:val="36"/>
+          <w:sz w:val="45"/>
+          <w:szCs w:val="45"/>
+          <w:lang w:eastAsia="en-IN"/>
+        </w:rPr>
+      </w:pPr>
+      <w:r>
+        <w:rPr>
+          <w:rFonts w:ascii="Helvetica" w:eastAsia="Times New Roman" w:hAnsi="Helvetica" w:cs="Helvetica"/>
+          <w:color w:val="3C3D3D"/>
+          <w:kern w:val="36"/>
+          <w:sz w:val="45"/>
+          <w:szCs w:val="45"/>
+          <w:lang w:eastAsia="en-IN"/>
+        </w:rPr>
+        <w:t>Create the </w:t>
+      </w:r>
+      <w:r>
+        <w:rPr>
+          <w:rFonts w:ascii="Helvetica" w:eastAsia="Times New Roman" w:hAnsi="Helvetica" w:cs="Helvetica"/>
+          <w:color w:val="0000FF"/>
+          <w:kern w:val="36"/>
+          <w:sz w:val="45"/>
+          <w:szCs w:val="45"/>
+          <w:u w:val="single"/>
+          <w:lang w:eastAsia="en-IN"/>
+        </w:rPr>
+        <w:t>R-Program</w:t>
+      </w:r>
+      <w:r>
+        <w:rPr>
+          <w:rFonts w:ascii="Helvetica" w:eastAsia="Times New Roman" w:hAnsi="Helvetica" w:cs="Helvetica"/>
+          <w:color w:val="3C3D3D"/>
+          <w:kern w:val="36"/>
+          <w:sz w:val="45"/>
+          <w:szCs w:val="45"/>
+          <w:lang w:eastAsia="en-IN"/>
+        </w:rPr>
+        <w:t> to connect to twitter</w:t>
+      </w:r>
+    </w:p>
+    <w:p>
+      <w:pPr>
+        <w:shd w:val="clear" w:color="auto" w:fill="E3E3E3"/>
         <w:tabs>
           <w:tab w:val="left" w:pos="916"/>
           <w:tab w:val="left" w:pos="1832"/>
@@ -446,11 +5691,2690 @@
       <w:r>
         <w:rPr>
           <w:rFonts w:ascii="Courier New" w:eastAsia="Times New Roman" w:hAnsi="Courier New" w:cs="Courier New"/>
-          <w:sz w:val="20"/>
-          <w:szCs w:val="20"/>
-          <w:lang w:eastAsia="en-IN"/>
-        </w:rPr>
-        <w:t># script.py</w:t>
+          <w:color w:val="3C3D3D"/>
+          <w:spacing w:val="-5"/>
+          <w:sz w:val="24"/>
+          <w:szCs w:val="24"/>
+          <w:lang w:eastAsia="en-IN"/>
+        </w:rPr>
+        <w:t>#Install and load the appropriate packages</w:t>
+      </w:r>
+      <w:r>
+        <w:rPr>
+          <w:rFonts w:ascii="Courier New" w:eastAsia="Times New Roman" w:hAnsi="Courier New" w:cs="Courier New"/>
+          <w:color w:val="3C3D3D"/>
+          <w:spacing w:val="-5"/>
+          <w:sz w:val="24"/>
+          <w:szCs w:val="24"/>
+          <w:lang w:eastAsia="en-IN"/>
+        </w:rPr>
+        <w:br/>
+        <w:t>install.packages("twitteR")</w:t>
+      </w:r>
+      <w:r>
+        <w:rPr>
+          <w:rFonts w:ascii="Courier New" w:eastAsia="Times New Roman" w:hAnsi="Courier New" w:cs="Courier New"/>
+          <w:color w:val="3C3D3D"/>
+          <w:spacing w:val="-5"/>
+          <w:sz w:val="24"/>
+          <w:szCs w:val="24"/>
+          <w:lang w:eastAsia="en-IN"/>
+        </w:rPr>
+        <w:br/>
+        <w:t>library("twitteR")</w:t>
+      </w:r>
+      <w:r>
+        <w:rPr>
+          <w:rFonts w:ascii="Courier New" w:eastAsia="Times New Roman" w:hAnsi="Courier New" w:cs="Courier New"/>
+          <w:color w:val="3C3D3D"/>
+          <w:spacing w:val="-5"/>
+          <w:sz w:val="24"/>
+          <w:szCs w:val="24"/>
+          <w:lang w:eastAsia="en-IN"/>
+        </w:rPr>
+        <w:br/>
+      </w:r>
+      <w:r>
+        <w:rPr>
+          <w:rFonts w:ascii="Courier New" w:eastAsia="Times New Roman" w:hAnsi="Courier New" w:cs="Courier New"/>
+          <w:color w:val="3C3D3D"/>
+          <w:spacing w:val="-5"/>
+          <w:sz w:val="24"/>
+          <w:szCs w:val="24"/>
+          <w:lang w:eastAsia="en-IN"/>
+        </w:rPr>
+        <w:br/>
+        <w:t>#REPLACE '####' with the appropriate values from your twitter app</w:t>
+      </w:r>
+      <w:r>
+        <w:rPr>
+          <w:rFonts w:ascii="Courier New" w:eastAsia="Times New Roman" w:hAnsi="Courier New" w:cs="Courier New"/>
+          <w:color w:val="3C3D3D"/>
+          <w:spacing w:val="-5"/>
+          <w:sz w:val="24"/>
+          <w:szCs w:val="24"/>
+          <w:lang w:eastAsia="en-IN"/>
+        </w:rPr>
+        <w:br/>
+        <w:t>consumerKey='####'</w:t>
+      </w:r>
+      <w:r>
+        <w:rPr>
+          <w:rFonts w:ascii="Courier New" w:eastAsia="Times New Roman" w:hAnsi="Courier New" w:cs="Courier New"/>
+          <w:color w:val="3C3D3D"/>
+          <w:spacing w:val="-5"/>
+          <w:sz w:val="24"/>
+          <w:szCs w:val="24"/>
+          <w:lang w:eastAsia="en-IN"/>
+        </w:rPr>
+        <w:br/>
+        <w:t>consumerSecret='####'</w:t>
+      </w:r>
+      <w:r>
+        <w:rPr>
+          <w:rFonts w:ascii="Courier New" w:eastAsia="Times New Roman" w:hAnsi="Courier New" w:cs="Courier New"/>
+          <w:color w:val="3C3D3D"/>
+          <w:spacing w:val="-5"/>
+          <w:sz w:val="24"/>
+          <w:szCs w:val="24"/>
+          <w:lang w:eastAsia="en-IN"/>
+        </w:rPr>
+        <w:br/>
+        <w:t>accessToken='####'</w:t>
+      </w:r>
+      <w:r>
+        <w:rPr>
+          <w:rFonts w:ascii="Courier New" w:eastAsia="Times New Roman" w:hAnsi="Courier New" w:cs="Courier New"/>
+          <w:color w:val="3C3D3D"/>
+          <w:spacing w:val="-5"/>
+          <w:sz w:val="24"/>
+          <w:szCs w:val="24"/>
+          <w:lang w:eastAsia="en-IN"/>
+        </w:rPr>
+        <w:br/>
+        <w:t>accessTokenSecret= '####'</w:t>
+      </w:r>
+      <w:r>
+        <w:rPr>
+          <w:rFonts w:ascii="Courier New" w:eastAsia="Times New Roman" w:hAnsi="Courier New" w:cs="Courier New"/>
+          <w:color w:val="3C3D3D"/>
+          <w:spacing w:val="-5"/>
+          <w:sz w:val="24"/>
+          <w:szCs w:val="24"/>
+          <w:lang w:eastAsia="en-IN"/>
+        </w:rPr>
+        <w:br/>
+      </w:r>
+      <w:r>
+        <w:rPr>
+          <w:rFonts w:ascii="Courier New" w:eastAsia="Times New Roman" w:hAnsi="Courier New" w:cs="Courier New"/>
+          <w:color w:val="3C3D3D"/>
+          <w:spacing w:val="-5"/>
+          <w:sz w:val="24"/>
+          <w:szCs w:val="24"/>
+          <w:lang w:eastAsia="en-IN"/>
+        </w:rPr>
+        <w:br/>
+        <w:t>#Connect to twitter</w:t>
+      </w:r>
+      <w:r>
+        <w:rPr>
+          <w:rFonts w:ascii="Courier New" w:eastAsia="Times New Roman" w:hAnsi="Courier New" w:cs="Courier New"/>
+          <w:color w:val="3C3D3D"/>
+          <w:spacing w:val="-5"/>
+          <w:sz w:val="24"/>
+          <w:szCs w:val="24"/>
+          <w:lang w:eastAsia="en-IN"/>
+        </w:rPr>
+        <w:br/>
+        <w:t>setup_twitter_oauth(consumerKey,consumerSecret,accessToken,accessTokenSecret)</w:t>
+      </w:r>
+      <w:r>
+        <w:rPr>
+          <w:rFonts w:ascii="Courier New" w:eastAsia="Times New Roman" w:hAnsi="Courier New" w:cs="Courier New"/>
+          <w:color w:val="3C3D3D"/>
+          <w:spacing w:val="-5"/>
+          <w:sz w:val="24"/>
+          <w:szCs w:val="24"/>
+          <w:lang w:eastAsia="en-IN"/>
+        </w:rPr>
+        <w:br/>
+      </w:r>
+      <w:r>
+        <w:rPr>
+          <w:rFonts w:ascii="Courier New" w:eastAsia="Times New Roman" w:hAnsi="Courier New" w:cs="Courier New"/>
+          <w:color w:val="3C3D3D"/>
+          <w:spacing w:val="-5"/>
+          <w:sz w:val="24"/>
+          <w:szCs w:val="24"/>
+          <w:lang w:eastAsia="en-IN"/>
+        </w:rPr>
+        <w:br/>
+        <w:t>#Extract Tweets !</w:t>
+      </w:r>
+      <w:r>
+        <w:rPr>
+          <w:rFonts w:ascii="Courier New" w:eastAsia="Times New Roman" w:hAnsi="Courier New" w:cs="Courier New"/>
+          <w:color w:val="3C3D3D"/>
+          <w:spacing w:val="-5"/>
+          <w:sz w:val="24"/>
+          <w:szCs w:val="24"/>
+          <w:lang w:eastAsia="en-IN"/>
+        </w:rPr>
+        <w:br/>
+        <w:t>searchTwitter("nba", n=3, lang="en")</w:t>
+      </w:r>
+      <w:r>
+        <w:rPr>
+          <w:rFonts w:ascii="Courier New" w:eastAsia="Times New Roman" w:hAnsi="Courier New" w:cs="Courier New"/>
+          <w:color w:val="3C3D3D"/>
+          <w:spacing w:val="-5"/>
+          <w:sz w:val="24"/>
+          <w:szCs w:val="24"/>
+          <w:lang w:eastAsia="en-IN"/>
+        </w:rPr>
+        <w:br/>
+      </w:r>
+      <w:r>
+        <w:rPr>
+          <w:rFonts w:ascii="Courier New" w:eastAsia="Times New Roman" w:hAnsi="Courier New" w:cs="Courier New"/>
+          <w:color w:val="3C3D3D"/>
+          <w:spacing w:val="-5"/>
+          <w:sz w:val="24"/>
+          <w:szCs w:val="24"/>
+          <w:lang w:eastAsia="en-IN"/>
+        </w:rPr>
+        <w:br/>
+      </w:r>
+      <w:r>
+        <w:rPr>
+          <w:rFonts w:ascii="Courier New" w:eastAsia="Times New Roman" w:hAnsi="Courier New" w:cs="Courier New"/>
+          <w:color w:val="3C3D3D"/>
+          <w:spacing w:val="-5"/>
+          <w:sz w:val="24"/>
+          <w:szCs w:val="24"/>
+          <w:lang w:eastAsia="en-IN"/>
+        </w:rPr>
+        <w:lastRenderedPageBreak/>
+        <w:t>#Post Tweet !</w:t>
+      </w:r>
+      <w:r>
+        <w:rPr>
+          <w:rFonts w:ascii="Courier New" w:eastAsia="Times New Roman" w:hAnsi="Courier New" w:cs="Courier New"/>
+          <w:color w:val="3C3D3D"/>
+          <w:spacing w:val="-5"/>
+          <w:sz w:val="24"/>
+          <w:szCs w:val="24"/>
+          <w:lang w:eastAsia="en-IN"/>
+        </w:rPr>
+        <w:br/>
+        <w:t>tweet("A tweet!")</w:t>
+      </w:r>
+    </w:p>
+    <w:p>
+      <w:pPr>
+        <w:spacing w:before="100" w:beforeAutospacing="1" w:after="100" w:afterAutospacing="1" w:line="240" w:lineRule="auto"/>
+        <w:rPr>
+          <w:rFonts w:ascii="Times New Roman" w:eastAsia="Times New Roman" w:hAnsi="Times New Roman" w:cs="Times New Roman"/>
+          <w:sz w:val="20"/>
+          <w:szCs w:val="20"/>
+          <w:lang w:eastAsia="en-IN"/>
+        </w:rPr>
+      </w:pPr>
+    </w:p>
+    <w:p>
+      <w:pPr>
+        <w:pStyle w:val="NormalWeb"/>
+        <w:shd w:val="clear" w:color="auto" w:fill="FFFFFF"/>
+        <w:spacing w:before="0" w:beforeAutospacing="0" w:after="0" w:afterAutospacing="0"/>
+        <w:rPr>
+          <w:rFonts w:ascii="Helvetica" w:hAnsi="Helvetica" w:cs="Helvetica"/>
+          <w:color w:val="707070"/>
+        </w:rPr>
+      </w:pPr>
+      <w:r>
+        <w:rPr>
+          <w:rFonts w:ascii="Helvetica" w:hAnsi="Helvetica" w:cs="Helvetica"/>
+          <w:color w:val="707070"/>
+        </w:rPr>
+        <w:t>On a traditional host or when working locally, you often set environment variables in your </w:t>
+      </w:r>
+      <w:r>
+        <w:rPr>
+          <w:rStyle w:val="HTMLCode"/>
+          <w:rFonts w:ascii="Consolas" w:hAnsi="Consolas"/>
+          <w:color w:val="3F3F44"/>
+          <w:sz w:val="22"/>
+          <w:szCs w:val="22"/>
+          <w:shd w:val="clear" w:color="auto" w:fill="F5F5F7"/>
+        </w:rPr>
+        <w:t>.bashrc</w:t>
+      </w:r>
+      <w:r>
+        <w:rPr>
+          <w:rFonts w:ascii="Helvetica" w:hAnsi="Helvetica" w:cs="Helvetica"/>
+          <w:color w:val="707070"/>
+        </w:rPr>
+        <w:t> file. On Heroku, you use </w:t>
+      </w:r>
+      <w:r>
+        <w:rPr>
+          <w:rStyle w:val="Strong"/>
+          <w:rFonts w:ascii="Helvetica" w:hAnsi="Helvetica" w:cs="Helvetica"/>
+          <w:color w:val="707070"/>
+        </w:rPr>
+        <w:t>config vars</w:t>
+      </w:r>
+      <w:r>
+        <w:rPr>
+          <w:rFonts w:ascii="Helvetica" w:hAnsi="Helvetica" w:cs="Helvetica"/>
+          <w:color w:val="707070"/>
+        </w:rPr>
+        <w:t>.</w:t>
+      </w:r>
+    </w:p>
+    <w:p>
+      <w:pPr>
+        <w:pStyle w:val="Heading2"/>
+        <w:shd w:val="clear" w:color="auto" w:fill="FFFFFF"/>
+        <w:spacing w:before="288" w:after="120"/>
+        <w:rPr>
+          <w:rFonts w:ascii="Helvetica" w:hAnsi="Helvetica" w:cs="Helvetica"/>
+          <w:color w:val="444444"/>
+          <w:sz w:val="41"/>
+          <w:szCs w:val="41"/>
+        </w:rPr>
+      </w:pPr>
+      <w:hyperlink r:id="rId13" w:anchor="managing-config-vars" w:history="1">
+        <w:r>
+          <w:rPr>
+            <w:rStyle w:val="Hyperlink"/>
+            <w:rFonts w:ascii="Helvetica" w:hAnsi="Helvetica" w:cs="Helvetica"/>
+            <w:color w:val="444444"/>
+            <w:sz w:val="41"/>
+            <w:szCs w:val="41"/>
+          </w:rPr>
+          <w:t>Managing config vars</w:t>
+        </w:r>
+      </w:hyperlink>
+    </w:p>
+    <w:p>
+      <w:pPr>
+        <w:pStyle w:val="NormalWeb"/>
+        <w:shd w:val="clear" w:color="auto" w:fill="FFFFFF"/>
+        <w:spacing w:before="0" w:beforeAutospacing="0" w:after="0" w:afterAutospacing="0"/>
+        <w:rPr>
+          <w:rFonts w:ascii="Helvetica" w:hAnsi="Helvetica" w:cs="Helvetica"/>
+          <w:color w:val="707070"/>
+        </w:rPr>
+      </w:pPr>
+      <w:r>
+        <w:rPr>
+          <w:rFonts w:ascii="Helvetica" w:hAnsi="Helvetica" w:cs="Helvetica"/>
+          <w:color w:val="707070"/>
+        </w:rPr>
+        <w:t>Config var values are persistent–they remain in place across deploys and app restarts. Unless you need to change a value, you only need to set it once.</w:t>
+      </w:r>
+    </w:p>
+    <w:p>
+      <w:pPr>
+        <w:pStyle w:val="Heading3"/>
+        <w:pBdr>
+          <w:bottom w:val="single" w:sz="6" w:space="6" w:color="DEDEDE"/>
+        </w:pBdr>
+        <w:shd w:val="clear" w:color="auto" w:fill="FFFFFF"/>
+        <w:spacing w:before="360" w:after="120"/>
+        <w:rPr>
+          <w:rFonts w:ascii="Helvetica" w:hAnsi="Helvetica" w:cs="Helvetica"/>
+          <w:color w:val="707070"/>
+          <w:sz w:val="32"/>
+          <w:szCs w:val="32"/>
+        </w:rPr>
+      </w:pPr>
+      <w:hyperlink r:id="rId14" w:anchor="using-the-heroku-cli" w:history="1">
+        <w:r>
+          <w:rPr>
+            <w:rStyle w:val="Hyperlink"/>
+            <w:rFonts w:ascii="Helvetica" w:hAnsi="Helvetica" w:cs="Helvetica"/>
+            <w:b/>
+            <w:bCs/>
+            <w:color w:val="707070"/>
+            <w:sz w:val="32"/>
+            <w:szCs w:val="32"/>
+          </w:rPr>
+          <w:t>Using the Heroku CLI</w:t>
+        </w:r>
+      </w:hyperlink>
+    </w:p>
+    <w:p>
+      <w:pPr>
+        <w:pStyle w:val="NormalWeb"/>
+        <w:shd w:val="clear" w:color="auto" w:fill="FFFFFF"/>
+        <w:spacing w:before="0" w:beforeAutospacing="0" w:after="0" w:afterAutospacing="0"/>
+        <w:rPr>
+          <w:rFonts w:ascii="Helvetica" w:hAnsi="Helvetica" w:cs="Helvetica"/>
+          <w:color w:val="707070"/>
+        </w:rPr>
+      </w:pPr>
+      <w:r>
+        <w:rPr>
+          <w:rFonts w:ascii="Helvetica" w:hAnsi="Helvetica" w:cs="Helvetica"/>
+          <w:color w:val="707070"/>
+        </w:rPr>
+        <w:t>The </w:t>
+      </w:r>
+      <w:r>
+        <w:rPr>
+          <w:rStyle w:val="HTMLCode"/>
+          <w:rFonts w:ascii="Consolas" w:hAnsi="Consolas"/>
+          <w:color w:val="3F3F44"/>
+          <w:sz w:val="22"/>
+          <w:szCs w:val="22"/>
+          <w:shd w:val="clear" w:color="auto" w:fill="F5F5F7"/>
+        </w:rPr>
+        <w:t>heroku config</w:t>
+      </w:r>
+      <w:r>
+        <w:rPr>
+          <w:rFonts w:ascii="Helvetica" w:hAnsi="Helvetica" w:cs="Helvetica"/>
+          <w:color w:val="707070"/>
+        </w:rPr>
+        <w:t> commands of the </w:t>
+      </w:r>
+      <w:r>
+        <w:rPr>
+          <w:rFonts w:ascii="Helvetica" w:hAnsi="Helvetica" w:cs="Helvetica"/>
+          <w:color w:val="707070"/>
+        </w:rPr>
+        <w:t>Heroku CLI</w:t>
+      </w:r>
+      <w:r>
+        <w:rPr>
+          <w:rFonts w:ascii="Helvetica" w:hAnsi="Helvetica" w:cs="Helvetica"/>
+          <w:color w:val="707070"/>
+        </w:rPr>
+        <w:t> makes it easy to manage your app’s config vars.</w:t>
+      </w:r>
+    </w:p>
+    <w:p>
+      <w:pPr>
+        <w:pStyle w:val="Heading4"/>
+        <w:shd w:val="clear" w:color="auto" w:fill="FFFFFF"/>
+        <w:spacing w:before="288" w:after="120"/>
+        <w:rPr>
+          <w:rFonts w:ascii="Helvetica" w:hAnsi="Helvetica" w:cs="Helvetica"/>
+          <w:color w:val="444444"/>
+        </w:rPr>
+      </w:pPr>
+      <w:hyperlink r:id="rId15" w:anchor="view-current-config-var-values" w:history="1">
+        <w:r>
+          <w:rPr>
+            <w:rStyle w:val="Hyperlink"/>
+            <w:rFonts w:ascii="Helvetica" w:hAnsi="Helvetica" w:cs="Helvetica"/>
+            <w:color w:val="444444"/>
+          </w:rPr>
+          <w:t>View current config var values</w:t>
+        </w:r>
+      </w:hyperlink>
+    </w:p>
+    <w:p>
+      <w:pPr>
+        <w:pStyle w:val="HTMLPreformatted"/>
+        <w:pBdr>
+          <w:top w:val="single" w:sz="6" w:space="12" w:color="E0E0E6"/>
+          <w:left w:val="single" w:sz="6" w:space="12" w:color="E0E0E6"/>
+          <w:bottom w:val="single" w:sz="6" w:space="12" w:color="E0E0E6"/>
+          <w:right w:val="single" w:sz="6" w:space="12" w:color="E0E0E6"/>
+        </w:pBdr>
+        <w:shd w:val="clear" w:color="auto" w:fill="2A2A2A"/>
+        <w:spacing w:before="120" w:after="120"/>
+        <w:rPr>
+          <w:rStyle w:val="HTMLCode"/>
+          <w:rFonts w:ascii="Consolas" w:hAnsi="Consolas"/>
+          <w:color w:val="BEBEC5"/>
+        </w:rPr>
+      </w:pPr>
+      <w:r>
+        <w:rPr>
+          <w:rStyle w:val="token"/>
+          <w:rFonts w:ascii="Consolas" w:hAnsi="Consolas"/>
+          <w:color w:val="BB9FFF"/>
+        </w:rPr>
+        <w:t xml:space="preserve">$ </w:t>
+      </w:r>
+      <w:r>
+        <w:rPr>
+          <w:rStyle w:val="token"/>
+          <w:rFonts w:ascii="Consolas" w:hAnsi="Consolas"/>
+          <w:color w:val="FFFFFF"/>
+        </w:rPr>
+        <w:t>heroku config</w:t>
+      </w:r>
+    </w:p>
+    <w:p>
+      <w:pPr>
+        <w:pStyle w:val="HTMLPreformatted"/>
+        <w:pBdr>
+          <w:top w:val="single" w:sz="6" w:space="12" w:color="E0E0E6"/>
+          <w:left w:val="single" w:sz="6" w:space="12" w:color="E0E0E6"/>
+          <w:bottom w:val="single" w:sz="6" w:space="12" w:color="E0E0E6"/>
+          <w:right w:val="single" w:sz="6" w:space="12" w:color="E0E0E6"/>
+        </w:pBdr>
+        <w:shd w:val="clear" w:color="auto" w:fill="2A2A2A"/>
+        <w:spacing w:before="120" w:after="120"/>
+        <w:rPr>
+          <w:rStyle w:val="HTMLCode"/>
+          <w:rFonts w:ascii="Consolas" w:hAnsi="Consolas"/>
+          <w:color w:val="BEBEC5"/>
+        </w:rPr>
+      </w:pPr>
+      <w:r>
+        <w:rPr>
+          <w:rStyle w:val="HTMLCode"/>
+          <w:rFonts w:ascii="Consolas" w:hAnsi="Consolas"/>
+          <w:color w:val="BEBEC5"/>
+        </w:rPr>
+        <w:t>GITHUB_USERNAME: joesmith</w:t>
+      </w:r>
+    </w:p>
+    <w:p>
+      <w:pPr>
+        <w:pStyle w:val="HTMLPreformatted"/>
+        <w:pBdr>
+          <w:top w:val="single" w:sz="6" w:space="12" w:color="E0E0E6"/>
+          <w:left w:val="single" w:sz="6" w:space="12" w:color="E0E0E6"/>
+          <w:bottom w:val="single" w:sz="6" w:space="12" w:color="E0E0E6"/>
+          <w:right w:val="single" w:sz="6" w:space="12" w:color="E0E0E6"/>
+        </w:pBdr>
+        <w:shd w:val="clear" w:color="auto" w:fill="2A2A2A"/>
+        <w:spacing w:before="120" w:after="120"/>
+        <w:rPr>
+          <w:rStyle w:val="HTMLCode"/>
+          <w:rFonts w:ascii="Consolas" w:hAnsi="Consolas"/>
+          <w:color w:val="BEBEC5"/>
+        </w:rPr>
+      </w:pPr>
+      <w:r>
+        <w:rPr>
+          <w:rStyle w:val="HTMLCode"/>
+          <w:rFonts w:ascii="Consolas" w:hAnsi="Consolas"/>
+          <w:color w:val="BEBEC5"/>
+        </w:rPr>
+        <w:t>OTHER_VAR:    production</w:t>
+      </w:r>
+    </w:p>
+    <w:p>
+      <w:pPr>
+        <w:pStyle w:val="HTMLPreformatted"/>
+        <w:pBdr>
+          <w:top w:val="single" w:sz="6" w:space="12" w:color="E0E0E6"/>
+          <w:left w:val="single" w:sz="6" w:space="12" w:color="E0E0E6"/>
+          <w:bottom w:val="single" w:sz="6" w:space="12" w:color="E0E0E6"/>
+          <w:right w:val="single" w:sz="6" w:space="12" w:color="E0E0E6"/>
+        </w:pBdr>
+        <w:shd w:val="clear" w:color="auto" w:fill="2A2A2A"/>
+        <w:spacing w:before="120" w:after="120"/>
+        <w:rPr>
+          <w:rStyle w:val="HTMLCode"/>
+          <w:rFonts w:ascii="Consolas" w:hAnsi="Consolas"/>
+          <w:color w:val="BEBEC5"/>
+        </w:rPr>
+      </w:pPr>
+    </w:p>
+    <w:p>
+      <w:pPr>
+        <w:pStyle w:val="HTMLPreformatted"/>
+        <w:pBdr>
+          <w:top w:val="single" w:sz="6" w:space="12" w:color="E0E0E6"/>
+          <w:left w:val="single" w:sz="6" w:space="12" w:color="E0E0E6"/>
+          <w:bottom w:val="single" w:sz="6" w:space="12" w:color="E0E0E6"/>
+          <w:right w:val="single" w:sz="6" w:space="12" w:color="E0E0E6"/>
+        </w:pBdr>
+        <w:shd w:val="clear" w:color="auto" w:fill="2A2A2A"/>
+        <w:spacing w:before="120" w:after="120"/>
+        <w:rPr>
+          <w:rStyle w:val="HTMLCode"/>
+          <w:rFonts w:ascii="Consolas" w:hAnsi="Consolas"/>
+          <w:color w:val="BEBEC5"/>
+        </w:rPr>
+      </w:pPr>
+      <w:r>
+        <w:rPr>
+          <w:rStyle w:val="token"/>
+          <w:rFonts w:ascii="Consolas" w:hAnsi="Consolas"/>
+          <w:color w:val="BB9FFF"/>
+        </w:rPr>
+        <w:t xml:space="preserve">$ </w:t>
+      </w:r>
+      <w:r>
+        <w:rPr>
+          <w:rStyle w:val="token"/>
+          <w:rFonts w:ascii="Consolas" w:hAnsi="Consolas"/>
+          <w:color w:val="FFFFFF"/>
+        </w:rPr>
+        <w:t>heroku config:get GITHUB_USERNAME</w:t>
+      </w:r>
+    </w:p>
+    <w:p>
+      <w:pPr>
+        <w:pStyle w:val="HTMLPreformatted"/>
+        <w:pBdr>
+          <w:top w:val="single" w:sz="6" w:space="12" w:color="E0E0E6"/>
+          <w:left w:val="single" w:sz="6" w:space="12" w:color="E0E0E6"/>
+          <w:bottom w:val="single" w:sz="6" w:space="12" w:color="E0E0E6"/>
+          <w:right w:val="single" w:sz="6" w:space="12" w:color="E0E0E6"/>
+        </w:pBdr>
+        <w:shd w:val="clear" w:color="auto" w:fill="2A2A2A"/>
+        <w:spacing w:before="120" w:after="120"/>
+        <w:rPr>
+          <w:rStyle w:val="HTMLCode"/>
+          <w:rFonts w:ascii="Consolas" w:hAnsi="Consolas"/>
+          <w:color w:val="BEBEC5"/>
+        </w:rPr>
+      </w:pPr>
+      <w:r>
+        <w:rPr>
+          <w:rStyle w:val="HTMLCode"/>
+          <w:rFonts w:ascii="Consolas" w:hAnsi="Consolas"/>
+          <w:color w:val="BEBEC5"/>
+        </w:rPr>
+        <w:t>joesmith</w:t>
+      </w:r>
+    </w:p>
+    <w:p>
+      <w:pPr>
+        <w:pStyle w:val="Heading4"/>
+        <w:shd w:val="clear" w:color="auto" w:fill="FFFFFF"/>
+        <w:spacing w:before="288" w:after="120"/>
+        <w:rPr>
+          <w:rFonts w:ascii="Helvetica" w:hAnsi="Helvetica" w:cs="Helvetica"/>
+          <w:color w:val="444444"/>
+        </w:rPr>
+      </w:pPr>
+      <w:hyperlink r:id="rId16" w:anchor="set-a-config-var" w:history="1">
+        <w:r>
+          <w:rPr>
+            <w:rStyle w:val="Hyperlink"/>
+            <w:rFonts w:ascii="Helvetica" w:hAnsi="Helvetica" w:cs="Helvetica"/>
+            <w:color w:val="444444"/>
+          </w:rPr>
+          <w:t>Set a config var</w:t>
+        </w:r>
+      </w:hyperlink>
+    </w:p>
+    <w:p>
+      <w:pPr>
+        <w:pStyle w:val="HTMLPreformatted"/>
+        <w:pBdr>
+          <w:top w:val="single" w:sz="6" w:space="12" w:color="E0E0E6"/>
+          <w:left w:val="single" w:sz="6" w:space="12" w:color="E0E0E6"/>
+          <w:bottom w:val="single" w:sz="6" w:space="12" w:color="E0E0E6"/>
+          <w:right w:val="single" w:sz="6" w:space="12" w:color="E0E0E6"/>
+        </w:pBdr>
+        <w:shd w:val="clear" w:color="auto" w:fill="2A2A2A"/>
+        <w:spacing w:before="120" w:after="120"/>
+        <w:rPr>
+          <w:rStyle w:val="HTMLCode"/>
+          <w:rFonts w:ascii="Consolas" w:hAnsi="Consolas"/>
+          <w:color w:val="BEBEC5"/>
+        </w:rPr>
+      </w:pPr>
+      <w:r>
+        <w:rPr>
+          <w:rStyle w:val="token"/>
+          <w:rFonts w:ascii="Consolas" w:hAnsi="Consolas"/>
+          <w:color w:val="BB9FFF"/>
+        </w:rPr>
+        <w:t xml:space="preserve">$ </w:t>
+      </w:r>
+      <w:r>
+        <w:rPr>
+          <w:rStyle w:val="token"/>
+          <w:rFonts w:ascii="Consolas" w:hAnsi="Consolas"/>
+          <w:color w:val="FFFFFF"/>
+        </w:rPr>
+        <w:t>heroku config:set GITHUB_USERNAME=joesmith</w:t>
+      </w:r>
+    </w:p>
+    <w:p>
+      <w:pPr>
+        <w:pStyle w:val="HTMLPreformatted"/>
+        <w:pBdr>
+          <w:top w:val="single" w:sz="6" w:space="12" w:color="E0E0E6"/>
+          <w:left w:val="single" w:sz="6" w:space="12" w:color="E0E0E6"/>
+          <w:bottom w:val="single" w:sz="6" w:space="12" w:color="E0E0E6"/>
+          <w:right w:val="single" w:sz="6" w:space="12" w:color="E0E0E6"/>
+        </w:pBdr>
+        <w:shd w:val="clear" w:color="auto" w:fill="2A2A2A"/>
+        <w:spacing w:before="120" w:after="120"/>
+        <w:rPr>
+          <w:rStyle w:val="HTMLCode"/>
+          <w:rFonts w:ascii="Consolas" w:hAnsi="Consolas"/>
+          <w:color w:val="BEBEC5"/>
+        </w:rPr>
+      </w:pPr>
+      <w:r>
+        <w:rPr>
+          <w:rStyle w:val="HTMLCode"/>
+          <w:rFonts w:ascii="Consolas" w:hAnsi="Consolas"/>
+          <w:color w:val="BEBEC5"/>
+        </w:rPr>
+        <w:t>Adding config vars and restarting myapp... done, v12</w:t>
+      </w:r>
+    </w:p>
+    <w:p>
+      <w:pPr>
+        <w:pStyle w:val="HTMLPreformatted"/>
+        <w:pBdr>
+          <w:top w:val="single" w:sz="6" w:space="12" w:color="E0E0E6"/>
+          <w:left w:val="single" w:sz="6" w:space="12" w:color="E0E0E6"/>
+          <w:bottom w:val="single" w:sz="6" w:space="12" w:color="E0E0E6"/>
+          <w:right w:val="single" w:sz="6" w:space="12" w:color="E0E0E6"/>
+        </w:pBdr>
+        <w:shd w:val="clear" w:color="auto" w:fill="2A2A2A"/>
+        <w:spacing w:before="120" w:after="120"/>
+        <w:rPr>
+          <w:rStyle w:val="HTMLCode"/>
+          <w:rFonts w:ascii="Consolas" w:hAnsi="Consolas"/>
+          <w:color w:val="BEBEC5"/>
+        </w:rPr>
+      </w:pPr>
+      <w:r>
+        <w:rPr>
+          <w:rStyle w:val="HTMLCode"/>
+          <w:rFonts w:ascii="Consolas" w:hAnsi="Consolas"/>
+          <w:color w:val="BEBEC5"/>
+        </w:rPr>
+        <w:t>GITHUB_USERNAME: joesmith</w:t>
+      </w:r>
+    </w:p>
+    <w:p>
+      <w:pPr>
+        <w:pStyle w:val="Heading4"/>
+        <w:shd w:val="clear" w:color="auto" w:fill="FFFFFF"/>
+        <w:spacing w:before="288" w:after="120"/>
+        <w:rPr>
+          <w:rFonts w:ascii="Helvetica" w:hAnsi="Helvetica" w:cs="Helvetica"/>
+          <w:color w:val="444444"/>
+        </w:rPr>
+      </w:pPr>
+      <w:hyperlink r:id="rId17" w:anchor="remove-a-config-var" w:history="1">
+        <w:r>
+          <w:rPr>
+            <w:rStyle w:val="Hyperlink"/>
+            <w:rFonts w:ascii="Helvetica" w:hAnsi="Helvetica" w:cs="Helvetica"/>
+            <w:color w:val="444444"/>
+          </w:rPr>
+          <w:t>Remove a config var</w:t>
+        </w:r>
+      </w:hyperlink>
+    </w:p>
+    <w:p>
+      <w:pPr>
+        <w:pStyle w:val="HTMLPreformatted"/>
+        <w:pBdr>
+          <w:top w:val="single" w:sz="6" w:space="12" w:color="E0E0E6"/>
+          <w:left w:val="single" w:sz="6" w:space="12" w:color="E0E0E6"/>
+          <w:bottom w:val="single" w:sz="6" w:space="12" w:color="E0E0E6"/>
+          <w:right w:val="single" w:sz="6" w:space="12" w:color="E0E0E6"/>
+        </w:pBdr>
+        <w:shd w:val="clear" w:color="auto" w:fill="2A2A2A"/>
+        <w:spacing w:before="120" w:after="120"/>
+        <w:rPr>
+          <w:rStyle w:val="HTMLCode"/>
+          <w:rFonts w:ascii="Consolas" w:hAnsi="Consolas"/>
+          <w:color w:val="BEBEC5"/>
+        </w:rPr>
+      </w:pPr>
+      <w:r>
+        <w:rPr>
+          <w:rStyle w:val="token"/>
+          <w:rFonts w:ascii="Consolas" w:hAnsi="Consolas"/>
+          <w:color w:val="BB9FFF"/>
+        </w:rPr>
+        <w:t xml:space="preserve">$ </w:t>
+      </w:r>
+      <w:r>
+        <w:rPr>
+          <w:rStyle w:val="token"/>
+          <w:rFonts w:ascii="Consolas" w:hAnsi="Consolas"/>
+          <w:color w:val="FFFFFF"/>
+        </w:rPr>
+        <w:t>heroku config:unset GITHUB_USERNAME</w:t>
+      </w:r>
+    </w:p>
+    <w:p>
+      <w:pPr>
+        <w:pStyle w:val="HTMLPreformatted"/>
+        <w:pBdr>
+          <w:top w:val="single" w:sz="6" w:space="12" w:color="E0E0E6"/>
+          <w:left w:val="single" w:sz="6" w:space="12" w:color="E0E0E6"/>
+          <w:bottom w:val="single" w:sz="6" w:space="12" w:color="E0E0E6"/>
+          <w:right w:val="single" w:sz="6" w:space="12" w:color="E0E0E6"/>
+        </w:pBdr>
+        <w:shd w:val="clear" w:color="auto" w:fill="2A2A2A"/>
+        <w:spacing w:before="120" w:after="120"/>
+        <w:rPr>
+          <w:rStyle w:val="HTMLCode"/>
+          <w:rFonts w:ascii="Consolas" w:hAnsi="Consolas"/>
+          <w:color w:val="BEBEC5"/>
+        </w:rPr>
+      </w:pPr>
+      <w:r>
+        <w:rPr>
+          <w:rStyle w:val="HTMLCode"/>
+          <w:rFonts w:ascii="Consolas" w:hAnsi="Consolas"/>
+          <w:color w:val="BEBEC5"/>
+        </w:rPr>
+        <w:t>Unsetting GITHUB_USERNAME and restarting myapp... done, v13</w:t>
+      </w:r>
+    </w:p>
+    <w:p>
+      <w:pPr>
+        <w:pStyle w:val="Heading3"/>
+        <w:pBdr>
+          <w:bottom w:val="single" w:sz="6" w:space="6" w:color="DEDEDE"/>
+        </w:pBdr>
+        <w:shd w:val="clear" w:color="auto" w:fill="FFFFFF"/>
+        <w:spacing w:before="360" w:after="120"/>
+        <w:rPr>
+          <w:rFonts w:ascii="Helvetica" w:hAnsi="Helvetica" w:cs="Helvetica"/>
+          <w:color w:val="707070"/>
+          <w:sz w:val="32"/>
+          <w:szCs w:val="32"/>
+        </w:rPr>
+      </w:pPr>
+      <w:hyperlink r:id="rId18" w:anchor="using-the-heroku-dashboard" w:history="1">
+        <w:r>
+          <w:rPr>
+            <w:rStyle w:val="Hyperlink"/>
+            <w:rFonts w:ascii="Helvetica" w:hAnsi="Helvetica" w:cs="Helvetica"/>
+            <w:b/>
+            <w:bCs/>
+            <w:color w:val="707070"/>
+            <w:sz w:val="32"/>
+            <w:szCs w:val="32"/>
+          </w:rPr>
+          <w:t>Using the Heroku Dashboard</w:t>
+        </w:r>
+      </w:hyperlink>
+    </w:p>
+    <w:p>
+      <w:pPr>
+        <w:pStyle w:val="NormalWeb"/>
+        <w:shd w:val="clear" w:color="auto" w:fill="FFFFFF"/>
+        <w:spacing w:before="0" w:beforeAutospacing="0" w:after="0" w:afterAutospacing="0"/>
+        <w:rPr>
+          <w:rFonts w:ascii="Helvetica" w:hAnsi="Helvetica" w:cs="Helvetica"/>
+          <w:color w:val="707070"/>
+        </w:rPr>
+      </w:pPr>
+      <w:r>
+        <w:rPr>
+          <w:rFonts w:ascii="Helvetica" w:hAnsi="Helvetica" w:cs="Helvetica"/>
+          <w:color w:val="707070"/>
+        </w:rPr>
+        <w:t>You can also edit config vars from your app’s </w:t>
+      </w:r>
+      <w:r>
+        <w:rPr>
+          <w:rStyle w:val="HTMLCode"/>
+          <w:rFonts w:ascii="Consolas" w:hAnsi="Consolas"/>
+          <w:b/>
+          <w:bCs/>
+          <w:color w:val="3F3F44"/>
+          <w:sz w:val="22"/>
+          <w:szCs w:val="22"/>
+          <w:shd w:val="clear" w:color="auto" w:fill="F5F5F7"/>
+        </w:rPr>
+        <w:t>Settings</w:t>
+      </w:r>
+      <w:r>
+        <w:rPr>
+          <w:rFonts w:ascii="Helvetica" w:hAnsi="Helvetica" w:cs="Helvetica"/>
+          <w:color w:val="707070"/>
+        </w:rPr>
+        <w:t> tab in the </w:t>
+      </w:r>
+      <w:r>
+        <w:rPr>
+          <w:rFonts w:ascii="Helvetica" w:hAnsi="Helvetica" w:cs="Helvetica"/>
+          <w:color w:val="707070"/>
+        </w:rPr>
+        <w:t>Heroku Dashboard</w:t>
+      </w:r>
+      <w:r>
+        <w:rPr>
+          <w:rFonts w:ascii="Helvetica" w:hAnsi="Helvetica" w:cs="Helvetica"/>
+          <w:color w:val="707070"/>
+        </w:rPr>
+        <w:t>:</w:t>
+      </w:r>
+    </w:p>
+    <w:p>
+      <w:pPr>
+        <w:pStyle w:val="NormalWeb"/>
+        <w:shd w:val="clear" w:color="auto" w:fill="FFFFFF"/>
+        <w:spacing w:before="0" w:beforeAutospacing="0" w:after="0" w:afterAutospacing="0"/>
+        <w:rPr>
+          <w:rFonts w:ascii="Helvetica" w:hAnsi="Helvetica" w:cs="Helvetica"/>
+          <w:color w:val="707070"/>
+        </w:rPr>
+      </w:pPr>
+      <w:r>
+        <w:rPr>
+          <w:rFonts w:ascii="Helvetica" w:hAnsi="Helvetica" w:cs="Helvetica"/>
+          <w:noProof/>
+          <w:color w:val="707070"/>
+        </w:rPr>
+        <w:lastRenderedPageBreak/>
+        <w:drawing>
+          <wp:inline distT="0" distB="0" distL="0" distR="0" wp14:anchorId="4F10B8A4" wp14:editId="4F6665E2">
+            <wp:extent cx="5731510" cy="1208405"/>
+            <wp:effectExtent l="0" t="0" r="2540" b="0"/>
+            <wp:docPr id="5" name="Picture 5" descr="Config Vars in Dashboard"/>
+            <wp:cNvGraphicFramePr>
+              <a:graphicFrameLocks xmlns:a="http://schemas.openxmlformats.org/drawingml/2006/main" noChangeAspect="1"/>
+            </wp:cNvGraphicFramePr>
+            <a:graphic xmlns:a="http://schemas.openxmlformats.org/drawingml/2006/main">
+              <a:graphicData uri="http://schemas.openxmlformats.org/drawingml/2006/picture">
+                <pic:pic xmlns:pic="http://schemas.openxmlformats.org/drawingml/2006/picture">
+                  <pic:nvPicPr>
+                    <pic:cNvPr id="0" name="Picture 7" descr="Config Vars in Dashboard"/>
+                    <pic:cNvPicPr>
+                      <a:picLocks noChangeAspect="1" noChangeArrowheads="1"/>
+                    </pic:cNvPicPr>
+                  </pic:nvPicPr>
+                  <pic:blipFill>
+                    <a:blip r:embed="rId19" cstate="print">
+                      <a:extLst>
+                        <a:ext uri="{28A0092B-C50C-407E-A947-70E740481C1C}">
+                          <a14:useLocalDpi xmlns:a14="http://schemas.microsoft.com/office/drawing/2010/main" val="0"/>
+                        </a:ext>
+                      </a:extLst>
+                    </a:blip>
+                    <a:srcRect/>
+                    <a:stretch>
+                      <a:fillRect/>
+                    </a:stretch>
+                  </pic:blipFill>
+                  <pic:spPr bwMode="auto">
+                    <a:xfrm>
+                      <a:off x="0" y="0"/>
+                      <a:ext cx="5731510" cy="1208405"/>
+                    </a:xfrm>
+                    <a:prstGeom prst="rect">
+                      <a:avLst/>
+                    </a:prstGeom>
+                    <a:noFill/>
+                    <a:ln>
+                      <a:noFill/>
+                    </a:ln>
+                  </pic:spPr>
+                </pic:pic>
+              </a:graphicData>
+            </a:graphic>
+          </wp:inline>
+        </w:drawing>
+      </w:r>
+    </w:p>
+    <w:p>
+      <w:pPr>
+        <w:pStyle w:val="Heading3"/>
+        <w:pBdr>
+          <w:bottom w:val="single" w:sz="6" w:space="6" w:color="DEDEDE"/>
+        </w:pBdr>
+        <w:shd w:val="clear" w:color="auto" w:fill="FFFFFF"/>
+        <w:spacing w:before="360" w:after="120"/>
+        <w:rPr>
+          <w:rFonts w:ascii="Helvetica" w:hAnsi="Helvetica" w:cs="Helvetica"/>
+          <w:color w:val="707070"/>
+          <w:sz w:val="32"/>
+          <w:szCs w:val="32"/>
+        </w:rPr>
+      </w:pPr>
+      <w:hyperlink r:id="rId20" w:anchor="using-the-platform-api" w:history="1">
+        <w:r>
+          <w:rPr>
+            <w:rStyle w:val="Hyperlink"/>
+            <w:rFonts w:ascii="Helvetica" w:hAnsi="Helvetica" w:cs="Helvetica"/>
+            <w:b/>
+            <w:bCs/>
+            <w:color w:val="707070"/>
+            <w:sz w:val="32"/>
+            <w:szCs w:val="32"/>
+          </w:rPr>
+          <w:t>Using the Platform API</w:t>
+        </w:r>
+      </w:hyperlink>
+    </w:p>
+    <w:p>
+      <w:pPr>
+        <w:pStyle w:val="NormalWeb"/>
+        <w:shd w:val="clear" w:color="auto" w:fill="FFFFFF"/>
+        <w:spacing w:before="0" w:beforeAutospacing="0" w:after="0" w:afterAutospacing="0"/>
+        <w:rPr>
+          <w:rFonts w:ascii="Helvetica" w:hAnsi="Helvetica" w:cs="Helvetica"/>
+          <w:color w:val="707070"/>
+        </w:rPr>
+      </w:pPr>
+      <w:r>
+        <w:rPr>
+          <w:rFonts w:ascii="Helvetica" w:hAnsi="Helvetica" w:cs="Helvetica"/>
+          <w:color w:val="707070"/>
+        </w:rPr>
+        <w:t>You need a valid Heroku access token representing a user with proper permissions on the app.</w:t>
+      </w:r>
+    </w:p>
+    <w:p>
+      <w:pPr>
+        <w:pStyle w:val="Heading2"/>
+        <w:shd w:val="clear" w:color="auto" w:fill="FFFFFF"/>
+        <w:spacing w:before="288" w:after="120"/>
+        <w:rPr>
+          <w:rFonts w:ascii="Helvetica" w:hAnsi="Helvetica" w:cs="Helvetica"/>
+          <w:color w:val="444444"/>
+          <w:sz w:val="41"/>
+          <w:szCs w:val="41"/>
+        </w:rPr>
+      </w:pPr>
+      <w:hyperlink r:id="rId21" w:anchor="accessing-config-var-values-from-code" w:history="1">
+        <w:r>
+          <w:rPr>
+            <w:rStyle w:val="Hyperlink"/>
+            <w:rFonts w:ascii="Helvetica" w:hAnsi="Helvetica" w:cs="Helvetica"/>
+            <w:color w:val="444444"/>
+            <w:sz w:val="41"/>
+            <w:szCs w:val="41"/>
+          </w:rPr>
+          <w:t>Accessing config var values from code</w:t>
+        </w:r>
+      </w:hyperlink>
+    </w:p>
+    <w:p>
+      <w:pPr>
+        <w:pStyle w:val="NormalWeb"/>
+        <w:shd w:val="clear" w:color="auto" w:fill="FFFFFF"/>
+        <w:spacing w:before="0" w:beforeAutospacing="0" w:after="0" w:afterAutospacing="0"/>
+        <w:rPr>
+          <w:rFonts w:ascii="Helvetica" w:hAnsi="Helvetica" w:cs="Helvetica"/>
+          <w:color w:val="707070"/>
+        </w:rPr>
+      </w:pPr>
+      <w:r>
+        <w:rPr>
+          <w:rFonts w:ascii="Helvetica" w:hAnsi="Helvetica" w:cs="Helvetica"/>
+          <w:color w:val="707070"/>
+        </w:rPr>
+        <w:t>Config vars are exposed to your app’s code as environment variables. For example, in Node.js you can access your app’s </w:t>
+      </w:r>
+      <w:r>
+        <w:rPr>
+          <w:rStyle w:val="HTMLCode"/>
+          <w:rFonts w:ascii="Consolas" w:hAnsi="Consolas"/>
+          <w:color w:val="3F3F44"/>
+          <w:sz w:val="22"/>
+          <w:szCs w:val="22"/>
+          <w:shd w:val="clear" w:color="auto" w:fill="F5F5F7"/>
+        </w:rPr>
+        <w:t>DATABASE_URL</w:t>
+      </w:r>
+      <w:r>
+        <w:rPr>
+          <w:rFonts w:ascii="Helvetica" w:hAnsi="Helvetica" w:cs="Helvetica"/>
+          <w:color w:val="707070"/>
+        </w:rPr>
+        <w:t> config var with </w:t>
+      </w:r>
+      <w:r>
+        <w:rPr>
+          <w:rStyle w:val="HTMLCode"/>
+          <w:rFonts w:ascii="Consolas" w:hAnsi="Consolas"/>
+          <w:color w:val="3F3F44"/>
+          <w:sz w:val="22"/>
+          <w:szCs w:val="22"/>
+          <w:shd w:val="clear" w:color="auto" w:fill="F5F5F7"/>
+        </w:rPr>
+        <w:t>process.env.DATABASE_URL</w:t>
+      </w:r>
+      <w:r>
+        <w:rPr>
+          <w:rFonts w:ascii="Helvetica" w:hAnsi="Helvetica" w:cs="Helvetica"/>
+          <w:color w:val="707070"/>
+        </w:rPr>
+        <w:t>.</w:t>
+      </w:r>
+    </w:p>
+    <w:p>
+      <w:pPr>
+        <w:pStyle w:val="Heading3"/>
+        <w:pBdr>
+          <w:bottom w:val="single" w:sz="6" w:space="6" w:color="DEDEDE"/>
+        </w:pBdr>
+        <w:shd w:val="clear" w:color="auto" w:fill="FFFFFF"/>
+        <w:spacing w:before="360" w:after="120"/>
+        <w:rPr>
+          <w:rFonts w:ascii="Helvetica" w:hAnsi="Helvetica" w:cs="Helvetica"/>
+          <w:color w:val="707070"/>
+          <w:sz w:val="32"/>
+          <w:szCs w:val="32"/>
+        </w:rPr>
+      </w:pPr>
+      <w:hyperlink r:id="rId22" w:anchor="examples" w:history="1">
+        <w:r>
+          <w:rPr>
+            <w:rStyle w:val="Hyperlink"/>
+            <w:rFonts w:ascii="Helvetica" w:hAnsi="Helvetica" w:cs="Helvetica"/>
+            <w:b/>
+            <w:bCs/>
+            <w:color w:val="707070"/>
+            <w:sz w:val="32"/>
+            <w:szCs w:val="32"/>
+          </w:rPr>
+          <w:t>Examples</w:t>
+        </w:r>
+      </w:hyperlink>
+    </w:p>
+    <w:p>
+      <w:pPr>
+        <w:pStyle w:val="NormalWeb"/>
+        <w:shd w:val="clear" w:color="auto" w:fill="FFFFFF"/>
+        <w:spacing w:before="0" w:beforeAutospacing="0" w:after="0" w:afterAutospacing="0"/>
+        <w:rPr>
+          <w:rFonts w:ascii="Helvetica" w:hAnsi="Helvetica" w:cs="Helvetica"/>
+          <w:color w:val="707070"/>
+        </w:rPr>
+      </w:pPr>
+      <w:r>
+        <w:rPr>
+          <w:rFonts w:ascii="Helvetica" w:hAnsi="Helvetica" w:cs="Helvetica"/>
+          <w:color w:val="707070"/>
+        </w:rPr>
+        <w:t>Add some config vars for your S3 account keys:</w:t>
+      </w:r>
+    </w:p>
+    <w:p>
+      <w:pPr>
+        <w:pStyle w:val="HTMLPreformatted"/>
+        <w:pBdr>
+          <w:top w:val="single" w:sz="6" w:space="12" w:color="E0E0E6"/>
+          <w:left w:val="single" w:sz="6" w:space="12" w:color="E0E0E6"/>
+          <w:bottom w:val="single" w:sz="6" w:space="12" w:color="E0E0E6"/>
+          <w:right w:val="single" w:sz="6" w:space="12" w:color="E0E0E6"/>
+        </w:pBdr>
+        <w:shd w:val="clear" w:color="auto" w:fill="2A2A2A"/>
+        <w:spacing w:before="120" w:after="120"/>
+        <w:rPr>
+          <w:rStyle w:val="HTMLCode"/>
+          <w:rFonts w:ascii="Consolas" w:hAnsi="Consolas"/>
+          <w:color w:val="BEBEC5"/>
+        </w:rPr>
+      </w:pPr>
+      <w:r>
+        <w:rPr>
+          <w:rStyle w:val="token"/>
+          <w:rFonts w:ascii="Consolas" w:hAnsi="Consolas"/>
+          <w:color w:val="BB9FFF"/>
+        </w:rPr>
+        <w:t xml:space="preserve">$ </w:t>
+      </w:r>
+      <w:r>
+        <w:rPr>
+          <w:rStyle w:val="token"/>
+          <w:rFonts w:ascii="Consolas" w:hAnsi="Consolas"/>
+          <w:color w:val="FFFFFF"/>
+        </w:rPr>
+        <w:t>cd myapp</w:t>
+      </w:r>
+    </w:p>
+    <w:p>
+      <w:pPr>
+        <w:pStyle w:val="HTMLPreformatted"/>
+        <w:pBdr>
+          <w:top w:val="single" w:sz="6" w:space="12" w:color="E0E0E6"/>
+          <w:left w:val="single" w:sz="6" w:space="12" w:color="E0E0E6"/>
+          <w:bottom w:val="single" w:sz="6" w:space="12" w:color="E0E0E6"/>
+          <w:right w:val="single" w:sz="6" w:space="12" w:color="E0E0E6"/>
+        </w:pBdr>
+        <w:shd w:val="clear" w:color="auto" w:fill="2A2A2A"/>
+        <w:spacing w:before="120" w:after="120"/>
+        <w:rPr>
+          <w:rStyle w:val="HTMLCode"/>
+          <w:rFonts w:ascii="Consolas" w:hAnsi="Consolas"/>
+          <w:color w:val="BEBEC5"/>
+        </w:rPr>
+      </w:pPr>
+      <w:r>
+        <w:rPr>
+          <w:rStyle w:val="token"/>
+          <w:rFonts w:ascii="Consolas" w:hAnsi="Consolas"/>
+          <w:color w:val="BB9FFF"/>
+        </w:rPr>
+        <w:t xml:space="preserve">$ </w:t>
+      </w:r>
+      <w:r>
+        <w:rPr>
+          <w:rStyle w:val="token"/>
+          <w:rFonts w:ascii="Consolas" w:hAnsi="Consolas"/>
+          <w:color w:val="FFFFFF"/>
+        </w:rPr>
+        <w:t>heroku config:set S3_KEY=8N029N81 S3_SECRET=9s83109d3+583493190</w:t>
+      </w:r>
+    </w:p>
+    <w:p>
+      <w:pPr>
+        <w:pStyle w:val="HTMLPreformatted"/>
+        <w:pBdr>
+          <w:top w:val="single" w:sz="6" w:space="12" w:color="E0E0E6"/>
+          <w:left w:val="single" w:sz="6" w:space="12" w:color="E0E0E6"/>
+          <w:bottom w:val="single" w:sz="6" w:space="12" w:color="E0E0E6"/>
+          <w:right w:val="single" w:sz="6" w:space="12" w:color="E0E0E6"/>
+        </w:pBdr>
+        <w:shd w:val="clear" w:color="auto" w:fill="2A2A2A"/>
+        <w:spacing w:before="120" w:after="120"/>
+        <w:rPr>
+          <w:rStyle w:val="HTMLCode"/>
+          <w:rFonts w:ascii="Consolas" w:hAnsi="Consolas"/>
+          <w:color w:val="BEBEC5"/>
+        </w:rPr>
+      </w:pPr>
+      <w:r>
+        <w:rPr>
+          <w:rStyle w:val="HTMLCode"/>
+          <w:rFonts w:ascii="Consolas" w:hAnsi="Consolas"/>
+          <w:color w:val="BEBEC5"/>
+        </w:rPr>
+        <w:t>Setting config vars and restarting myapp... done, v14</w:t>
+      </w:r>
+    </w:p>
+    <w:p>
+      <w:pPr>
+        <w:pStyle w:val="HTMLPreformatted"/>
+        <w:pBdr>
+          <w:top w:val="single" w:sz="6" w:space="12" w:color="E0E0E6"/>
+          <w:left w:val="single" w:sz="6" w:space="12" w:color="E0E0E6"/>
+          <w:bottom w:val="single" w:sz="6" w:space="12" w:color="E0E0E6"/>
+          <w:right w:val="single" w:sz="6" w:space="12" w:color="E0E0E6"/>
+        </w:pBdr>
+        <w:shd w:val="clear" w:color="auto" w:fill="2A2A2A"/>
+        <w:spacing w:before="120" w:after="120"/>
+        <w:rPr>
+          <w:rStyle w:val="HTMLCode"/>
+          <w:rFonts w:ascii="Consolas" w:hAnsi="Consolas"/>
+          <w:color w:val="BEBEC5"/>
+        </w:rPr>
+      </w:pPr>
+      <w:r>
+        <w:rPr>
+          <w:rStyle w:val="HTMLCode"/>
+          <w:rFonts w:ascii="Consolas" w:hAnsi="Consolas"/>
+          <w:color w:val="BEBEC5"/>
+        </w:rPr>
+        <w:t>S3_KEY:   8N029N81</w:t>
+      </w:r>
+    </w:p>
+    <w:p>
+      <w:pPr>
+        <w:pStyle w:val="HTMLPreformatted"/>
+        <w:pBdr>
+          <w:top w:val="single" w:sz="6" w:space="12" w:color="E0E0E6"/>
+          <w:left w:val="single" w:sz="6" w:space="12" w:color="E0E0E6"/>
+          <w:bottom w:val="single" w:sz="6" w:space="12" w:color="E0E0E6"/>
+          <w:right w:val="single" w:sz="6" w:space="12" w:color="E0E0E6"/>
+        </w:pBdr>
+        <w:shd w:val="clear" w:color="auto" w:fill="2A2A2A"/>
+        <w:spacing w:before="120" w:after="120"/>
+        <w:rPr>
+          <w:rStyle w:val="HTMLCode"/>
+          <w:rFonts w:ascii="Consolas" w:hAnsi="Consolas"/>
+          <w:color w:val="BEBEC5"/>
+        </w:rPr>
+      </w:pPr>
+      <w:r>
+        <w:rPr>
+          <w:rStyle w:val="HTMLCode"/>
+          <w:rFonts w:ascii="Consolas" w:hAnsi="Consolas"/>
+          <w:color w:val="BEBEC5"/>
+        </w:rPr>
+        <w:t>S3_SECRET: 9s83109d3+583493190</w:t>
+      </w:r>
+    </w:p>
+    <w:p>
+      <w:pPr>
+        <w:pStyle w:val="NormalWeb"/>
+        <w:shd w:val="clear" w:color="auto" w:fill="FFFFFF"/>
+        <w:spacing w:before="0" w:beforeAutospacing="0" w:after="0" w:afterAutospacing="0"/>
+        <w:rPr>
+          <w:rFonts w:ascii="Helvetica" w:hAnsi="Helvetica" w:cs="Helvetica"/>
+          <w:color w:val="707070"/>
+        </w:rPr>
+      </w:pPr>
+      <w:r>
+        <w:rPr>
+          <w:rFonts w:ascii="Helvetica" w:hAnsi="Helvetica" w:cs="Helvetica"/>
+          <w:color w:val="707070"/>
+        </w:rPr>
+        <w:t>Set up your code to read the vars at runtime. For example, in Ruby you access the environment variables using the </w:t>
+      </w:r>
+      <w:r>
+        <w:rPr>
+          <w:rStyle w:val="HTMLCode"/>
+          <w:rFonts w:ascii="Consolas" w:hAnsi="Consolas"/>
+          <w:color w:val="3F3F44"/>
+          <w:sz w:val="22"/>
+          <w:szCs w:val="22"/>
+          <w:shd w:val="clear" w:color="auto" w:fill="F5F5F7"/>
+        </w:rPr>
+        <w:t>ENV['KEY']</w:t>
+      </w:r>
+      <w:r>
+        <w:rPr>
+          <w:rFonts w:ascii="Helvetica" w:hAnsi="Helvetica" w:cs="Helvetica"/>
+          <w:color w:val="707070"/>
+        </w:rPr>
+        <w:t> pattern - so now you can write an initializer like so:</w:t>
+      </w:r>
+    </w:p>
+    <w:p>
+      <w:pPr>
+        <w:pStyle w:val="HTMLPreformatted"/>
+        <w:pBdr>
+          <w:top w:val="single" w:sz="6" w:space="12" w:color="E0E0E6"/>
+          <w:left w:val="single" w:sz="6" w:space="12" w:color="E0E0E6"/>
+          <w:bottom w:val="single" w:sz="6" w:space="12" w:color="E0E0E6"/>
+          <w:right w:val="single" w:sz="6" w:space="12" w:color="E0E0E6"/>
+        </w:pBdr>
+        <w:shd w:val="clear" w:color="auto" w:fill="2A2A2A"/>
+        <w:spacing w:before="120" w:after="120"/>
+        <w:rPr>
+          <w:rStyle w:val="HTMLCode"/>
+          <w:rFonts w:ascii="Consolas" w:hAnsi="Consolas"/>
+          <w:color w:val="FFFFFF"/>
+        </w:rPr>
+      </w:pPr>
+      <w:r>
+        <w:rPr>
+          <w:rStyle w:val="token"/>
+          <w:rFonts w:ascii="Consolas" w:hAnsi="Consolas"/>
+          <w:color w:val="C2BAE8"/>
+        </w:rPr>
+        <w:t>AWS</w:t>
+      </w:r>
+      <w:r>
+        <w:rPr>
+          <w:rStyle w:val="token"/>
+          <w:rFonts w:ascii="Consolas" w:hAnsi="Consolas"/>
+          <w:color w:val="CFD7D6"/>
+        </w:rPr>
+        <w:t>:</w:t>
+      </w:r>
+      <w:r>
+        <w:rPr>
+          <w:rStyle w:val="token"/>
+          <w:rFonts w:ascii="Consolas" w:hAnsi="Consolas"/>
+          <w:color w:val="BB9FFF"/>
+        </w:rPr>
+        <w:t>:S3</w:t>
+      </w:r>
+      <w:r>
+        <w:rPr>
+          <w:rStyle w:val="token"/>
+          <w:rFonts w:ascii="Consolas" w:hAnsi="Consolas"/>
+          <w:color w:val="CFD7D6"/>
+        </w:rPr>
+        <w:t>:</w:t>
+      </w:r>
+      <w:r>
+        <w:rPr>
+          <w:rStyle w:val="token"/>
+          <w:rFonts w:ascii="Consolas" w:hAnsi="Consolas"/>
+          <w:color w:val="BB9FFF"/>
+        </w:rPr>
+        <w:t>:Base</w:t>
+      </w:r>
+      <w:r>
+        <w:rPr>
+          <w:rStyle w:val="token"/>
+          <w:rFonts w:ascii="Consolas" w:hAnsi="Consolas"/>
+          <w:color w:val="CFD7D6"/>
+        </w:rPr>
+        <w:t>.</w:t>
+      </w:r>
+      <w:r>
+        <w:rPr>
+          <w:rStyle w:val="HTMLCode"/>
+          <w:rFonts w:ascii="Consolas" w:hAnsi="Consolas"/>
+          <w:color w:val="FFFFFF"/>
+        </w:rPr>
+        <w:t>establish_connection</w:t>
+      </w:r>
+      <w:r>
+        <w:rPr>
+          <w:rStyle w:val="token"/>
+          <w:rFonts w:ascii="Consolas" w:hAnsi="Consolas"/>
+          <w:color w:val="CFD7D6"/>
+        </w:rPr>
+        <w:t>!(</w:t>
+      </w:r>
+    </w:p>
+    <w:p>
+      <w:pPr>
+        <w:pStyle w:val="HTMLPreformatted"/>
+        <w:pBdr>
+          <w:top w:val="single" w:sz="6" w:space="12" w:color="E0E0E6"/>
+          <w:left w:val="single" w:sz="6" w:space="12" w:color="E0E0E6"/>
+          <w:bottom w:val="single" w:sz="6" w:space="12" w:color="E0E0E6"/>
+          <w:right w:val="single" w:sz="6" w:space="12" w:color="E0E0E6"/>
+        </w:pBdr>
+        <w:shd w:val="clear" w:color="auto" w:fill="2A2A2A"/>
+        <w:spacing w:before="120" w:after="120"/>
+        <w:rPr>
+          <w:rStyle w:val="HTMLCode"/>
+          <w:rFonts w:ascii="Consolas" w:hAnsi="Consolas"/>
+          <w:color w:val="FFFFFF"/>
+        </w:rPr>
+      </w:pPr>
+      <w:r>
+        <w:rPr>
+          <w:rStyle w:val="HTMLCode"/>
+          <w:rFonts w:ascii="Consolas" w:hAnsi="Consolas"/>
+          <w:color w:val="FFFFFF"/>
+        </w:rPr>
+        <w:t xml:space="preserve"> </w:t>
+      </w:r>
+      <w:r>
+        <w:rPr>
+          <w:rStyle w:val="token"/>
+          <w:rFonts w:ascii="Consolas" w:hAnsi="Consolas"/>
+          <w:color w:val="BB9FFF"/>
+        </w:rPr>
+        <w:t>:access_key_id</w:t>
+      </w:r>
+      <w:r>
+        <w:rPr>
+          <w:rStyle w:val="HTMLCode"/>
+          <w:rFonts w:ascii="Consolas" w:hAnsi="Consolas"/>
+          <w:color w:val="FFFFFF"/>
+        </w:rPr>
+        <w:t xml:space="preserve">   </w:t>
+      </w:r>
+      <w:r>
+        <w:rPr>
+          <w:rStyle w:val="token"/>
+          <w:rFonts w:ascii="Consolas" w:hAnsi="Consolas"/>
+          <w:color w:val="CFD7D6"/>
+        </w:rPr>
+        <w:t>=&gt;</w:t>
+      </w:r>
+      <w:r>
+        <w:rPr>
+          <w:rStyle w:val="HTMLCode"/>
+          <w:rFonts w:ascii="Consolas" w:hAnsi="Consolas"/>
+          <w:color w:val="FFFFFF"/>
+        </w:rPr>
+        <w:t xml:space="preserve"> </w:t>
+      </w:r>
+      <w:r>
+        <w:rPr>
+          <w:rStyle w:val="token"/>
+          <w:rFonts w:ascii="Consolas" w:hAnsi="Consolas"/>
+          <w:color w:val="C2BAE8"/>
+        </w:rPr>
+        <w:t>ENV</w:t>
+      </w:r>
+      <w:r>
+        <w:rPr>
+          <w:rStyle w:val="token"/>
+          <w:rFonts w:ascii="Consolas" w:hAnsi="Consolas"/>
+          <w:color w:val="CFD7D6"/>
+        </w:rPr>
+        <w:t>[</w:t>
+      </w:r>
+      <w:r>
+        <w:rPr>
+          <w:rStyle w:val="token"/>
+          <w:rFonts w:ascii="Consolas" w:hAnsi="Consolas"/>
+          <w:color w:val="76D9E6"/>
+        </w:rPr>
+        <w:t>'S3_KEY'</w:t>
+      </w:r>
+      <w:r>
+        <w:rPr>
+          <w:rStyle w:val="token"/>
+          <w:rFonts w:ascii="Consolas" w:hAnsi="Consolas"/>
+          <w:color w:val="CFD7D6"/>
+        </w:rPr>
+        <w:t>],</w:t>
+      </w:r>
+    </w:p>
+    <w:p>
+      <w:pPr>
+        <w:pStyle w:val="HTMLPreformatted"/>
+        <w:pBdr>
+          <w:top w:val="single" w:sz="6" w:space="12" w:color="E0E0E6"/>
+          <w:left w:val="single" w:sz="6" w:space="12" w:color="E0E0E6"/>
+          <w:bottom w:val="single" w:sz="6" w:space="12" w:color="E0E0E6"/>
+          <w:right w:val="single" w:sz="6" w:space="12" w:color="E0E0E6"/>
+        </w:pBdr>
+        <w:shd w:val="clear" w:color="auto" w:fill="2A2A2A"/>
+        <w:spacing w:before="120" w:after="120"/>
+        <w:rPr>
+          <w:rStyle w:val="HTMLCode"/>
+          <w:rFonts w:ascii="Consolas" w:hAnsi="Consolas"/>
+          <w:color w:val="FFFFFF"/>
+        </w:rPr>
+      </w:pPr>
+      <w:r>
+        <w:rPr>
+          <w:rStyle w:val="HTMLCode"/>
+          <w:rFonts w:ascii="Consolas" w:hAnsi="Consolas"/>
+          <w:color w:val="FFFFFF"/>
+        </w:rPr>
+        <w:t xml:space="preserve"> </w:t>
+      </w:r>
+      <w:r>
+        <w:rPr>
+          <w:rStyle w:val="token"/>
+          <w:rFonts w:ascii="Consolas" w:hAnsi="Consolas"/>
+          <w:color w:val="BB9FFF"/>
+        </w:rPr>
+        <w:t>:secret_access_key</w:t>
+      </w:r>
+      <w:r>
+        <w:rPr>
+          <w:rStyle w:val="HTMLCode"/>
+          <w:rFonts w:ascii="Consolas" w:hAnsi="Consolas"/>
+          <w:color w:val="FFFFFF"/>
+        </w:rPr>
+        <w:t xml:space="preserve"> </w:t>
+      </w:r>
+      <w:r>
+        <w:rPr>
+          <w:rStyle w:val="token"/>
+          <w:rFonts w:ascii="Consolas" w:hAnsi="Consolas"/>
+          <w:color w:val="CFD7D6"/>
+        </w:rPr>
+        <w:t>=&gt;</w:t>
+      </w:r>
+      <w:r>
+        <w:rPr>
+          <w:rStyle w:val="HTMLCode"/>
+          <w:rFonts w:ascii="Consolas" w:hAnsi="Consolas"/>
+          <w:color w:val="FFFFFF"/>
+        </w:rPr>
+        <w:t xml:space="preserve"> </w:t>
+      </w:r>
+      <w:r>
+        <w:rPr>
+          <w:rStyle w:val="token"/>
+          <w:rFonts w:ascii="Consolas" w:hAnsi="Consolas"/>
+          <w:color w:val="C2BAE8"/>
+        </w:rPr>
+        <w:t>ENV</w:t>
+      </w:r>
+      <w:r>
+        <w:rPr>
+          <w:rStyle w:val="token"/>
+          <w:rFonts w:ascii="Consolas" w:hAnsi="Consolas"/>
+          <w:color w:val="CFD7D6"/>
+        </w:rPr>
+        <w:t>[</w:t>
+      </w:r>
+      <w:r>
+        <w:rPr>
+          <w:rStyle w:val="token"/>
+          <w:rFonts w:ascii="Consolas" w:hAnsi="Consolas"/>
+          <w:color w:val="76D9E6"/>
+        </w:rPr>
+        <w:t>'S3_SECRET'</w:t>
+      </w:r>
+      <w:r>
+        <w:rPr>
+          <w:rStyle w:val="token"/>
+          <w:rFonts w:ascii="Consolas" w:hAnsi="Consolas"/>
+          <w:color w:val="CFD7D6"/>
+        </w:rPr>
+        <w:t>]</w:t>
+      </w:r>
+    </w:p>
+    <w:p>
+      <w:pPr>
+        <w:pStyle w:val="HTMLPreformatted"/>
+        <w:pBdr>
+          <w:top w:val="single" w:sz="6" w:space="12" w:color="E0E0E6"/>
+          <w:left w:val="single" w:sz="6" w:space="12" w:color="E0E0E6"/>
+          <w:bottom w:val="single" w:sz="6" w:space="12" w:color="E0E0E6"/>
+          <w:right w:val="single" w:sz="6" w:space="12" w:color="E0E0E6"/>
+        </w:pBdr>
+        <w:shd w:val="clear" w:color="auto" w:fill="2A2A2A"/>
+        <w:spacing w:before="120" w:after="120"/>
+        <w:rPr>
+          <w:rStyle w:val="HTMLCode"/>
+          <w:rFonts w:ascii="Consolas" w:hAnsi="Consolas"/>
+          <w:color w:val="FFFFFF"/>
+        </w:rPr>
+      </w:pPr>
+      <w:r>
+        <w:rPr>
+          <w:rStyle w:val="token"/>
+          <w:rFonts w:ascii="Consolas" w:hAnsi="Consolas"/>
+          <w:color w:val="CFD7D6"/>
+        </w:rPr>
+        <w:t>)</w:t>
+      </w:r>
+    </w:p>
+    <w:p>
+      <w:pPr>
+        <w:pStyle w:val="NormalWeb"/>
+        <w:shd w:val="clear" w:color="auto" w:fill="FFFFFF"/>
+        <w:spacing w:before="0" w:beforeAutospacing="0" w:after="0" w:afterAutospacing="0"/>
+        <w:rPr>
+          <w:rFonts w:ascii="Helvetica" w:hAnsi="Helvetica" w:cs="Helvetica"/>
+          <w:color w:val="707070"/>
+        </w:rPr>
+      </w:pPr>
+      <w:r>
+        <w:rPr>
+          <w:rFonts w:ascii="Helvetica" w:hAnsi="Helvetica" w:cs="Helvetica"/>
+          <w:color w:val="707070"/>
+        </w:rPr>
+        <w:t>In Node.js, use </w:t>
+      </w:r>
+      <w:r>
+        <w:rPr>
+          <w:rStyle w:val="HTMLCode"/>
+          <w:rFonts w:ascii="Consolas" w:hAnsi="Consolas"/>
+          <w:color w:val="3F3F44"/>
+          <w:sz w:val="22"/>
+          <w:szCs w:val="22"/>
+          <w:shd w:val="clear" w:color="auto" w:fill="F5F5F7"/>
+        </w:rPr>
+        <w:t>process.env</w:t>
+      </w:r>
+      <w:r>
+        <w:rPr>
+          <w:rFonts w:ascii="Helvetica" w:hAnsi="Helvetica" w:cs="Helvetica"/>
+          <w:color w:val="707070"/>
+        </w:rPr>
+        <w:t> to access environment variables:</w:t>
+      </w:r>
+    </w:p>
+    <w:p>
+      <w:pPr>
+        <w:pStyle w:val="HTMLPreformatted"/>
+        <w:pBdr>
+          <w:top w:val="single" w:sz="6" w:space="12" w:color="E0E0E6"/>
+          <w:left w:val="single" w:sz="6" w:space="12" w:color="E0E0E6"/>
+          <w:bottom w:val="single" w:sz="6" w:space="12" w:color="E0E0E6"/>
+          <w:right w:val="single" w:sz="6" w:space="12" w:color="E0E0E6"/>
+        </w:pBdr>
+        <w:shd w:val="clear" w:color="auto" w:fill="2A2A2A"/>
+        <w:spacing w:before="120" w:after="120"/>
+        <w:rPr>
+          <w:rStyle w:val="HTMLCode"/>
+          <w:rFonts w:ascii="Consolas" w:hAnsi="Consolas"/>
+          <w:color w:val="FFFFFF"/>
+        </w:rPr>
+      </w:pPr>
+      <w:r>
+        <w:rPr>
+          <w:rStyle w:val="token"/>
+          <w:rFonts w:ascii="Consolas" w:hAnsi="Consolas"/>
+          <w:color w:val="A77AFE"/>
+        </w:rPr>
+        <w:t>const</w:t>
+      </w:r>
+      <w:r>
+        <w:rPr>
+          <w:rStyle w:val="HTMLCode"/>
+          <w:rFonts w:ascii="Consolas" w:hAnsi="Consolas"/>
+          <w:color w:val="FFFFFF"/>
+        </w:rPr>
+        <w:t xml:space="preserve"> aws </w:t>
+      </w:r>
+      <w:r>
+        <w:rPr>
+          <w:rStyle w:val="token"/>
+          <w:rFonts w:ascii="Consolas" w:hAnsi="Consolas"/>
+          <w:color w:val="CFD7D6"/>
+        </w:rPr>
+        <w:t>=</w:t>
+      </w:r>
+      <w:r>
+        <w:rPr>
+          <w:rStyle w:val="HTMLCode"/>
+          <w:rFonts w:ascii="Consolas" w:hAnsi="Consolas"/>
+          <w:color w:val="FFFFFF"/>
+        </w:rPr>
+        <w:t xml:space="preserve"> </w:t>
+      </w:r>
+      <w:r>
+        <w:rPr>
+          <w:rStyle w:val="token"/>
+          <w:rFonts w:ascii="Consolas" w:hAnsi="Consolas"/>
+          <w:color w:val="A77AFE"/>
+        </w:rPr>
+        <w:t>require</w:t>
+      </w:r>
+      <w:r>
+        <w:rPr>
+          <w:rStyle w:val="token"/>
+          <w:rFonts w:ascii="Consolas" w:hAnsi="Consolas"/>
+          <w:color w:val="CFD7D6"/>
+        </w:rPr>
+        <w:t>(</w:t>
+      </w:r>
+      <w:r>
+        <w:rPr>
+          <w:rStyle w:val="token"/>
+          <w:rFonts w:ascii="Consolas" w:hAnsi="Consolas"/>
+          <w:color w:val="76D9E6"/>
+        </w:rPr>
+        <w:t>'aws-sdk'</w:t>
+      </w:r>
+      <w:r>
+        <w:rPr>
+          <w:rStyle w:val="token"/>
+          <w:rFonts w:ascii="Consolas" w:hAnsi="Consolas"/>
+          <w:color w:val="CFD7D6"/>
+        </w:rPr>
+        <w:t>);</w:t>
+      </w:r>
+    </w:p>
+    <w:p>
+      <w:pPr>
+        <w:pStyle w:val="HTMLPreformatted"/>
+        <w:pBdr>
+          <w:top w:val="single" w:sz="6" w:space="12" w:color="E0E0E6"/>
+          <w:left w:val="single" w:sz="6" w:space="12" w:color="E0E0E6"/>
+          <w:bottom w:val="single" w:sz="6" w:space="12" w:color="E0E0E6"/>
+          <w:right w:val="single" w:sz="6" w:space="12" w:color="E0E0E6"/>
+        </w:pBdr>
+        <w:shd w:val="clear" w:color="auto" w:fill="2A2A2A"/>
+        <w:spacing w:before="120" w:after="120"/>
+        <w:rPr>
+          <w:rStyle w:val="HTMLCode"/>
+          <w:rFonts w:ascii="Consolas" w:hAnsi="Consolas"/>
+          <w:color w:val="FFFFFF"/>
+        </w:rPr>
+      </w:pPr>
+    </w:p>
+    <w:p>
+      <w:pPr>
+        <w:pStyle w:val="HTMLPreformatted"/>
+        <w:pBdr>
+          <w:top w:val="single" w:sz="6" w:space="12" w:color="E0E0E6"/>
+          <w:left w:val="single" w:sz="6" w:space="12" w:color="E0E0E6"/>
+          <w:bottom w:val="single" w:sz="6" w:space="12" w:color="E0E0E6"/>
+          <w:right w:val="single" w:sz="6" w:space="12" w:color="E0E0E6"/>
+        </w:pBdr>
+        <w:shd w:val="clear" w:color="auto" w:fill="2A2A2A"/>
+        <w:spacing w:before="120" w:after="120"/>
+        <w:rPr>
+          <w:rStyle w:val="HTMLCode"/>
+          <w:rFonts w:ascii="Consolas" w:hAnsi="Consolas"/>
+          <w:color w:val="FFFFFF"/>
+        </w:rPr>
+      </w:pPr>
+      <w:r>
+        <w:rPr>
+          <w:rStyle w:val="token"/>
+          <w:rFonts w:ascii="Consolas" w:hAnsi="Consolas"/>
+          <w:color w:val="A77AFE"/>
+        </w:rPr>
+        <w:t>let</w:t>
+      </w:r>
+      <w:r>
+        <w:rPr>
+          <w:rStyle w:val="HTMLCode"/>
+          <w:rFonts w:ascii="Consolas" w:hAnsi="Consolas"/>
+          <w:color w:val="FFFFFF"/>
+        </w:rPr>
+        <w:t xml:space="preserve"> s3 </w:t>
+      </w:r>
+      <w:r>
+        <w:rPr>
+          <w:rStyle w:val="token"/>
+          <w:rFonts w:ascii="Consolas" w:hAnsi="Consolas"/>
+          <w:color w:val="CFD7D6"/>
+        </w:rPr>
+        <w:t>=</w:t>
+      </w:r>
+      <w:r>
+        <w:rPr>
+          <w:rStyle w:val="HTMLCode"/>
+          <w:rFonts w:ascii="Consolas" w:hAnsi="Consolas"/>
+          <w:color w:val="FFFFFF"/>
+        </w:rPr>
+        <w:t xml:space="preserve"> </w:t>
+      </w:r>
+      <w:r>
+        <w:rPr>
+          <w:rStyle w:val="token"/>
+          <w:rFonts w:ascii="Consolas" w:hAnsi="Consolas"/>
+          <w:color w:val="A77AFE"/>
+        </w:rPr>
+        <w:t>new</w:t>
+      </w:r>
+      <w:r>
+        <w:rPr>
+          <w:rStyle w:val="HTMLCode"/>
+          <w:rFonts w:ascii="Consolas" w:hAnsi="Consolas"/>
+          <w:color w:val="FFFFFF"/>
+        </w:rPr>
+        <w:t xml:space="preserve"> </w:t>
+      </w:r>
+      <w:r>
+        <w:rPr>
+          <w:rStyle w:val="token"/>
+          <w:rFonts w:ascii="Consolas" w:hAnsi="Consolas"/>
+          <w:color w:val="76D9E6"/>
+        </w:rPr>
+        <w:t>aws</w:t>
+      </w:r>
+      <w:r>
+        <w:rPr>
+          <w:rStyle w:val="token"/>
+          <w:rFonts w:ascii="Consolas" w:hAnsi="Consolas"/>
+          <w:color w:val="CFD7D6"/>
+        </w:rPr>
+        <w:t>.</w:t>
+      </w:r>
+      <w:r>
+        <w:rPr>
+          <w:rStyle w:val="token"/>
+          <w:rFonts w:ascii="Consolas" w:hAnsi="Consolas"/>
+          <w:color w:val="76D9E6"/>
+        </w:rPr>
+        <w:t>S3</w:t>
+      </w:r>
+      <w:r>
+        <w:rPr>
+          <w:rStyle w:val="token"/>
+          <w:rFonts w:ascii="Consolas" w:hAnsi="Consolas"/>
+          <w:color w:val="CFD7D6"/>
+        </w:rPr>
+        <w:t>({</w:t>
+      </w:r>
+    </w:p>
+    <w:p>
+      <w:pPr>
+        <w:pStyle w:val="HTMLPreformatted"/>
+        <w:pBdr>
+          <w:top w:val="single" w:sz="6" w:space="12" w:color="E0E0E6"/>
+          <w:left w:val="single" w:sz="6" w:space="12" w:color="E0E0E6"/>
+          <w:bottom w:val="single" w:sz="6" w:space="12" w:color="E0E0E6"/>
+          <w:right w:val="single" w:sz="6" w:space="12" w:color="E0E0E6"/>
+        </w:pBdr>
+        <w:shd w:val="clear" w:color="auto" w:fill="2A2A2A"/>
+        <w:spacing w:before="120" w:after="120"/>
+        <w:rPr>
+          <w:rStyle w:val="HTMLCode"/>
+          <w:rFonts w:ascii="Consolas" w:hAnsi="Consolas"/>
+          <w:color w:val="FFFFFF"/>
+        </w:rPr>
+      </w:pPr>
+      <w:r>
+        <w:rPr>
+          <w:rStyle w:val="HTMLCode"/>
+          <w:rFonts w:ascii="Consolas" w:hAnsi="Consolas"/>
+          <w:color w:val="FFFFFF"/>
+        </w:rPr>
+        <w:t xml:space="preserve">  accessKeyId</w:t>
+      </w:r>
+      <w:r>
+        <w:rPr>
+          <w:rStyle w:val="token"/>
+          <w:rFonts w:ascii="Consolas" w:hAnsi="Consolas"/>
+          <w:color w:val="CFD7D6"/>
+        </w:rPr>
+        <w:t>:</w:t>
+      </w:r>
+      <w:r>
+        <w:rPr>
+          <w:rStyle w:val="HTMLCode"/>
+          <w:rFonts w:ascii="Consolas" w:hAnsi="Consolas"/>
+          <w:color w:val="FFFFFF"/>
+        </w:rPr>
+        <w:t xml:space="preserve"> process</w:t>
+      </w:r>
+      <w:r>
+        <w:rPr>
+          <w:rStyle w:val="token"/>
+          <w:rFonts w:ascii="Consolas" w:hAnsi="Consolas"/>
+          <w:color w:val="CFD7D6"/>
+        </w:rPr>
+        <w:t>.</w:t>
+      </w:r>
+      <w:r>
+        <w:rPr>
+          <w:rStyle w:val="HTMLCode"/>
+          <w:rFonts w:ascii="Consolas" w:hAnsi="Consolas"/>
+          <w:color w:val="FFFFFF"/>
+        </w:rPr>
+        <w:t>env</w:t>
+      </w:r>
+      <w:r>
+        <w:rPr>
+          <w:rStyle w:val="token"/>
+          <w:rFonts w:ascii="Consolas" w:hAnsi="Consolas"/>
+          <w:color w:val="CFD7D6"/>
+        </w:rPr>
+        <w:t>.</w:t>
+      </w:r>
+      <w:r>
+        <w:rPr>
+          <w:rStyle w:val="HTMLCode"/>
+          <w:rFonts w:ascii="Consolas" w:hAnsi="Consolas"/>
+          <w:color w:val="FFFFFF"/>
+        </w:rPr>
+        <w:t>S3_KEY</w:t>
+      </w:r>
+      <w:r>
+        <w:rPr>
+          <w:rStyle w:val="token"/>
+          <w:rFonts w:ascii="Consolas" w:hAnsi="Consolas"/>
+          <w:color w:val="CFD7D6"/>
+        </w:rPr>
+        <w:t>,</w:t>
+      </w:r>
+    </w:p>
+    <w:p>
+      <w:pPr>
+        <w:pStyle w:val="HTMLPreformatted"/>
+        <w:pBdr>
+          <w:top w:val="single" w:sz="6" w:space="12" w:color="E0E0E6"/>
+          <w:left w:val="single" w:sz="6" w:space="12" w:color="E0E0E6"/>
+          <w:bottom w:val="single" w:sz="6" w:space="12" w:color="E0E0E6"/>
+          <w:right w:val="single" w:sz="6" w:space="12" w:color="E0E0E6"/>
+        </w:pBdr>
+        <w:shd w:val="clear" w:color="auto" w:fill="2A2A2A"/>
+        <w:spacing w:before="120" w:after="120"/>
+        <w:rPr>
+          <w:rStyle w:val="HTMLCode"/>
+          <w:rFonts w:ascii="Consolas" w:hAnsi="Consolas"/>
+          <w:color w:val="FFFFFF"/>
+        </w:rPr>
+      </w:pPr>
+      <w:r>
+        <w:rPr>
+          <w:rStyle w:val="HTMLCode"/>
+          <w:rFonts w:ascii="Consolas" w:hAnsi="Consolas"/>
+          <w:color w:val="FFFFFF"/>
+        </w:rPr>
+        <w:lastRenderedPageBreak/>
+        <w:t xml:space="preserve">  secretAccessKey</w:t>
+      </w:r>
+      <w:r>
+        <w:rPr>
+          <w:rStyle w:val="token"/>
+          <w:rFonts w:ascii="Consolas" w:hAnsi="Consolas"/>
+          <w:color w:val="CFD7D6"/>
+        </w:rPr>
+        <w:t>:</w:t>
+      </w:r>
+      <w:r>
+        <w:rPr>
+          <w:rStyle w:val="HTMLCode"/>
+          <w:rFonts w:ascii="Consolas" w:hAnsi="Consolas"/>
+          <w:color w:val="FFFFFF"/>
+        </w:rPr>
+        <w:t xml:space="preserve"> process</w:t>
+      </w:r>
+      <w:r>
+        <w:rPr>
+          <w:rStyle w:val="token"/>
+          <w:rFonts w:ascii="Consolas" w:hAnsi="Consolas"/>
+          <w:color w:val="CFD7D6"/>
+        </w:rPr>
+        <w:t>.</w:t>
+      </w:r>
+      <w:r>
+        <w:rPr>
+          <w:rStyle w:val="HTMLCode"/>
+          <w:rFonts w:ascii="Consolas" w:hAnsi="Consolas"/>
+          <w:color w:val="FFFFFF"/>
+        </w:rPr>
+        <w:t>env</w:t>
+      </w:r>
+      <w:r>
+        <w:rPr>
+          <w:rStyle w:val="token"/>
+          <w:rFonts w:ascii="Consolas" w:hAnsi="Consolas"/>
+          <w:color w:val="CFD7D6"/>
+        </w:rPr>
+        <w:t>.</w:t>
+      </w:r>
+      <w:r>
+        <w:rPr>
+          <w:rStyle w:val="HTMLCode"/>
+          <w:rFonts w:ascii="Consolas" w:hAnsi="Consolas"/>
+          <w:color w:val="FFFFFF"/>
+        </w:rPr>
+        <w:t>S3_SECRET</w:t>
+      </w:r>
+    </w:p>
+    <w:p>
+      <w:pPr>
+        <w:pStyle w:val="HTMLPreformatted"/>
+        <w:pBdr>
+          <w:top w:val="single" w:sz="6" w:space="12" w:color="E0E0E6"/>
+          <w:left w:val="single" w:sz="6" w:space="12" w:color="E0E0E6"/>
+          <w:bottom w:val="single" w:sz="6" w:space="12" w:color="E0E0E6"/>
+          <w:right w:val="single" w:sz="6" w:space="12" w:color="E0E0E6"/>
+        </w:pBdr>
+        <w:shd w:val="clear" w:color="auto" w:fill="2A2A2A"/>
+        <w:spacing w:before="120" w:after="120"/>
+        <w:rPr>
+          <w:rStyle w:val="HTMLCode"/>
+          <w:rFonts w:ascii="Consolas" w:hAnsi="Consolas"/>
+          <w:color w:val="FFFFFF"/>
+        </w:rPr>
+      </w:pPr>
+      <w:r>
+        <w:rPr>
+          <w:rStyle w:val="token"/>
+          <w:rFonts w:ascii="Consolas" w:hAnsi="Consolas"/>
+          <w:color w:val="CFD7D6"/>
+        </w:rPr>
+        <w:t>});</w:t>
+      </w:r>
+    </w:p>
+    <w:p>
+      <w:pPr>
+        <w:pStyle w:val="NormalWeb"/>
+        <w:shd w:val="clear" w:color="auto" w:fill="FFFFFF"/>
+        <w:spacing w:before="0" w:beforeAutospacing="0" w:after="0" w:afterAutospacing="0"/>
+        <w:rPr>
+          <w:rFonts w:ascii="Helvetica" w:hAnsi="Helvetica" w:cs="Helvetica"/>
+          <w:color w:val="707070"/>
+        </w:rPr>
+      </w:pPr>
+      <w:r>
+        <w:rPr>
+          <w:rFonts w:ascii="Helvetica" w:hAnsi="Helvetica" w:cs="Helvetica"/>
+          <w:color w:val="707070"/>
+        </w:rPr>
+        <w:t>In Java, you can access it through calls to </w:t>
+      </w:r>
+      <w:r>
+        <w:rPr>
+          <w:rStyle w:val="HTMLCode"/>
+          <w:rFonts w:ascii="Consolas" w:hAnsi="Consolas"/>
+          <w:color w:val="3F3F44"/>
+          <w:sz w:val="22"/>
+          <w:szCs w:val="22"/>
+          <w:shd w:val="clear" w:color="auto" w:fill="F5F5F7"/>
+        </w:rPr>
+        <w:t>System.getenv('key')</w:t>
+      </w:r>
+      <w:r>
+        <w:rPr>
+          <w:rFonts w:ascii="Helvetica" w:hAnsi="Helvetica" w:cs="Helvetica"/>
+          <w:color w:val="707070"/>
+        </w:rPr>
+        <w:t>, like so:</w:t>
+      </w:r>
+    </w:p>
+    <w:p>
+      <w:pPr>
+        <w:pStyle w:val="HTMLPreformatted"/>
+        <w:pBdr>
+          <w:top w:val="single" w:sz="6" w:space="12" w:color="E0E0E6"/>
+          <w:left w:val="single" w:sz="6" w:space="12" w:color="E0E0E6"/>
+          <w:bottom w:val="single" w:sz="6" w:space="12" w:color="E0E0E6"/>
+          <w:right w:val="single" w:sz="6" w:space="12" w:color="E0E0E6"/>
+        </w:pBdr>
+        <w:shd w:val="clear" w:color="auto" w:fill="2A2A2A"/>
+        <w:spacing w:before="120" w:after="120"/>
+        <w:rPr>
+          <w:rStyle w:val="HTMLCode"/>
+          <w:rFonts w:ascii="Consolas" w:hAnsi="Consolas"/>
+          <w:color w:val="FFFFFF"/>
+        </w:rPr>
+      </w:pPr>
+      <w:r>
+        <w:rPr>
+          <w:rStyle w:val="HTMLCode"/>
+          <w:rFonts w:ascii="Consolas" w:hAnsi="Consolas"/>
+          <w:color w:val="FFFFFF"/>
+        </w:rPr>
+        <w:t xml:space="preserve">S3Handler </w:t>
+      </w:r>
+      <w:r>
+        <w:rPr>
+          <w:rStyle w:val="token"/>
+          <w:rFonts w:ascii="Consolas" w:hAnsi="Consolas"/>
+          <w:color w:val="CFD7D6"/>
+        </w:rPr>
+        <w:t>=</w:t>
+      </w:r>
+      <w:r>
+        <w:rPr>
+          <w:rStyle w:val="HTMLCode"/>
+          <w:rFonts w:ascii="Consolas" w:hAnsi="Consolas"/>
+          <w:color w:val="FFFFFF"/>
+        </w:rPr>
+        <w:t xml:space="preserve"> </w:t>
+      </w:r>
+      <w:r>
+        <w:rPr>
+          <w:rStyle w:val="token"/>
+          <w:rFonts w:ascii="Consolas" w:hAnsi="Consolas"/>
+          <w:color w:val="A77AFE"/>
+        </w:rPr>
+        <w:t>new</w:t>
+      </w:r>
+      <w:r>
+        <w:rPr>
+          <w:rStyle w:val="HTMLCode"/>
+          <w:rFonts w:ascii="Consolas" w:hAnsi="Consolas"/>
+          <w:color w:val="FFFFFF"/>
+        </w:rPr>
+        <w:t xml:space="preserve"> </w:t>
+      </w:r>
+      <w:r>
+        <w:rPr>
+          <w:rStyle w:val="token"/>
+          <w:rFonts w:ascii="Consolas" w:hAnsi="Consolas"/>
+          <w:color w:val="76D9E6"/>
+        </w:rPr>
+        <w:t>S3Handler</w:t>
+      </w:r>
+      <w:r>
+        <w:rPr>
+          <w:rStyle w:val="token"/>
+          <w:rFonts w:ascii="Consolas" w:hAnsi="Consolas"/>
+          <w:color w:val="CFD7D6"/>
+        </w:rPr>
+        <w:t>(</w:t>
+      </w:r>
+      <w:r>
+        <w:rPr>
+          <w:rStyle w:val="HTMLCode"/>
+          <w:rFonts w:ascii="Consolas" w:hAnsi="Consolas"/>
+          <w:color w:val="FFFFFF"/>
+        </w:rPr>
+        <w:t>System</w:t>
+      </w:r>
+      <w:r>
+        <w:rPr>
+          <w:rStyle w:val="token"/>
+          <w:rFonts w:ascii="Consolas" w:hAnsi="Consolas"/>
+          <w:color w:val="CFD7D6"/>
+        </w:rPr>
+        <w:t>.</w:t>
+      </w:r>
+      <w:r>
+        <w:rPr>
+          <w:rStyle w:val="token"/>
+          <w:rFonts w:ascii="Consolas" w:hAnsi="Consolas"/>
+          <w:color w:val="A77AFE"/>
+        </w:rPr>
+        <w:t>getenv</w:t>
+      </w:r>
+      <w:r>
+        <w:rPr>
+          <w:rStyle w:val="token"/>
+          <w:rFonts w:ascii="Consolas" w:hAnsi="Consolas"/>
+          <w:color w:val="CFD7D6"/>
+        </w:rPr>
+        <w:t>(</w:t>
+      </w:r>
+      <w:r>
+        <w:rPr>
+          <w:rStyle w:val="token"/>
+          <w:rFonts w:ascii="Consolas" w:hAnsi="Consolas"/>
+          <w:color w:val="76D9E6"/>
+        </w:rPr>
+        <w:t>"S3_KEY"</w:t>
+      </w:r>
+      <w:r>
+        <w:rPr>
+          <w:rStyle w:val="token"/>
+          <w:rFonts w:ascii="Consolas" w:hAnsi="Consolas"/>
+          <w:color w:val="CFD7D6"/>
+        </w:rPr>
+        <w:t>),</w:t>
+      </w:r>
+      <w:r>
+        <w:rPr>
+          <w:rStyle w:val="HTMLCode"/>
+          <w:rFonts w:ascii="Consolas" w:hAnsi="Consolas"/>
+          <w:color w:val="FFFFFF"/>
+        </w:rPr>
+        <w:t xml:space="preserve"> System</w:t>
+      </w:r>
+      <w:r>
+        <w:rPr>
+          <w:rStyle w:val="token"/>
+          <w:rFonts w:ascii="Consolas" w:hAnsi="Consolas"/>
+          <w:color w:val="CFD7D6"/>
+        </w:rPr>
+        <w:t>.</w:t>
+      </w:r>
+      <w:r>
+        <w:rPr>
+          <w:rStyle w:val="token"/>
+          <w:rFonts w:ascii="Consolas" w:hAnsi="Consolas"/>
+          <w:color w:val="A77AFE"/>
+        </w:rPr>
+        <w:t>getenv</w:t>
+      </w:r>
+      <w:r>
+        <w:rPr>
+          <w:rStyle w:val="token"/>
+          <w:rFonts w:ascii="Consolas" w:hAnsi="Consolas"/>
+          <w:color w:val="CFD7D6"/>
+        </w:rPr>
+        <w:t>(</w:t>
+      </w:r>
+      <w:r>
+        <w:rPr>
+          <w:rStyle w:val="token"/>
+          <w:rFonts w:ascii="Consolas" w:hAnsi="Consolas"/>
+          <w:color w:val="76D9E6"/>
+        </w:rPr>
+        <w:t>"S3_SECRET"</w:t>
+      </w:r>
+      <w:r>
+        <w:rPr>
+          <w:rStyle w:val="token"/>
+          <w:rFonts w:ascii="Consolas" w:hAnsi="Consolas"/>
+          <w:color w:val="CFD7D6"/>
+        </w:rPr>
+        <w:t>))</w:t>
+      </w:r>
+    </w:p>
+    <w:p>
+      <w:pPr>
+        <w:pStyle w:val="NormalWeb"/>
+        <w:shd w:val="clear" w:color="auto" w:fill="FFFFFF"/>
+        <w:spacing w:before="0" w:beforeAutospacing="0" w:after="0" w:afterAutospacing="0"/>
+        <w:rPr>
+          <w:rFonts w:ascii="Helvetica" w:hAnsi="Helvetica" w:cs="Helvetica"/>
+          <w:color w:val="707070"/>
+        </w:rPr>
+      </w:pPr>
+      <w:r>
+        <w:rPr>
+          <w:rFonts w:ascii="Helvetica" w:hAnsi="Helvetica" w:cs="Helvetica"/>
+          <w:color w:val="707070"/>
+        </w:rPr>
+        <w:t>In Python, using the </w:t>
+      </w:r>
+      <w:hyperlink r:id="rId23" w:history="1">
+        <w:r>
+          <w:rPr>
+            <w:rStyle w:val="Hyperlink"/>
+            <w:rFonts w:ascii="Helvetica" w:hAnsi="Helvetica" w:cs="Helvetica"/>
+            <w:color w:val="006BD4"/>
+          </w:rPr>
+          <w:t>boto library</w:t>
+        </w:r>
+      </w:hyperlink>
+      <w:r>
+        <w:rPr>
+          <w:rFonts w:ascii="Helvetica" w:hAnsi="Helvetica" w:cs="Helvetica"/>
+          <w:color w:val="707070"/>
+        </w:rPr>
+        <w:t>:</w:t>
+      </w:r>
+    </w:p>
+    <w:p>
+      <w:pPr>
+        <w:pStyle w:val="HTMLPreformatted"/>
+        <w:pBdr>
+          <w:top w:val="single" w:sz="6" w:space="12" w:color="E0E0E6"/>
+          <w:left w:val="single" w:sz="6" w:space="12" w:color="E0E0E6"/>
+          <w:bottom w:val="single" w:sz="6" w:space="12" w:color="E0E0E6"/>
+          <w:right w:val="single" w:sz="6" w:space="12" w:color="E0E0E6"/>
+        </w:pBdr>
+        <w:shd w:val="clear" w:color="auto" w:fill="2A2A2A"/>
+        <w:spacing w:before="120" w:after="120"/>
+        <w:rPr>
+          <w:rStyle w:val="HTMLCode"/>
+          <w:rFonts w:ascii="Consolas" w:hAnsi="Consolas"/>
+          <w:color w:val="FFFFFF"/>
+        </w:rPr>
+      </w:pPr>
+      <w:r>
+        <w:rPr>
+          <w:rStyle w:val="token"/>
+          <w:rFonts w:ascii="Consolas" w:hAnsi="Consolas"/>
+          <w:color w:val="A77AFE"/>
+        </w:rPr>
+        <w:t>from</w:t>
+      </w:r>
+      <w:r>
+        <w:rPr>
+          <w:rStyle w:val="HTMLCode"/>
+          <w:rFonts w:ascii="Consolas" w:hAnsi="Consolas"/>
+          <w:color w:val="FFFFFF"/>
+        </w:rPr>
+        <w:t xml:space="preserve"> boto</w:t>
+      </w:r>
+      <w:r>
+        <w:rPr>
+          <w:rStyle w:val="token"/>
+          <w:rFonts w:ascii="Consolas" w:hAnsi="Consolas"/>
+          <w:color w:val="CFD7D6"/>
+        </w:rPr>
+        <w:t>.</w:t>
+      </w:r>
+      <w:r>
+        <w:rPr>
+          <w:rStyle w:val="HTMLCode"/>
+          <w:rFonts w:ascii="Consolas" w:hAnsi="Consolas"/>
+          <w:color w:val="FFFFFF"/>
+        </w:rPr>
+        <w:t>s3</w:t>
+      </w:r>
+      <w:r>
+        <w:rPr>
+          <w:rStyle w:val="token"/>
+          <w:rFonts w:ascii="Consolas" w:hAnsi="Consolas"/>
+          <w:color w:val="CFD7D6"/>
+        </w:rPr>
+        <w:t>.</w:t>
+      </w:r>
+      <w:r>
+        <w:rPr>
+          <w:rStyle w:val="HTMLCode"/>
+          <w:rFonts w:ascii="Consolas" w:hAnsi="Consolas"/>
+          <w:color w:val="FFFFFF"/>
+        </w:rPr>
+        <w:t xml:space="preserve">connection </w:t>
+      </w:r>
+      <w:r>
+        <w:rPr>
+          <w:rStyle w:val="token"/>
+          <w:rFonts w:ascii="Consolas" w:hAnsi="Consolas"/>
+          <w:color w:val="A77AFE"/>
+        </w:rPr>
+        <w:t>import</w:t>
+      </w:r>
+      <w:r>
+        <w:rPr>
+          <w:rStyle w:val="HTMLCode"/>
+          <w:rFonts w:ascii="Consolas" w:hAnsi="Consolas"/>
+          <w:color w:val="FFFFFF"/>
+        </w:rPr>
+        <w:t xml:space="preserve"> S3Connection</w:t>
+      </w:r>
+    </w:p>
+    <w:p>
+      <w:pPr>
+        <w:pStyle w:val="HTMLPreformatted"/>
+        <w:pBdr>
+          <w:top w:val="single" w:sz="6" w:space="12" w:color="E0E0E6"/>
+          <w:left w:val="single" w:sz="6" w:space="12" w:color="E0E0E6"/>
+          <w:bottom w:val="single" w:sz="6" w:space="12" w:color="E0E0E6"/>
+          <w:right w:val="single" w:sz="6" w:space="12" w:color="E0E0E6"/>
+        </w:pBdr>
+        <w:shd w:val="clear" w:color="auto" w:fill="2A2A2A"/>
+        <w:spacing w:before="120" w:after="120"/>
+        <w:rPr>
+          <w:rStyle w:val="HTMLCode"/>
+          <w:rFonts w:ascii="Consolas" w:hAnsi="Consolas"/>
+          <w:color w:val="FFFFFF"/>
+        </w:rPr>
+      </w:pPr>
+      <w:r>
+        <w:rPr>
+          <w:rStyle w:val="HTMLCode"/>
+          <w:rFonts w:ascii="Consolas" w:hAnsi="Consolas"/>
+          <w:color w:val="FFFFFF"/>
+        </w:rPr>
+        <w:t xml:space="preserve">s3 </w:t>
+      </w:r>
+      <w:r>
+        <w:rPr>
+          <w:rStyle w:val="token"/>
+          <w:rFonts w:ascii="Consolas" w:hAnsi="Consolas"/>
+          <w:color w:val="CFD7D6"/>
+        </w:rPr>
+        <w:t>=</w:t>
+      </w:r>
+      <w:r>
+        <w:rPr>
+          <w:rStyle w:val="HTMLCode"/>
+          <w:rFonts w:ascii="Consolas" w:hAnsi="Consolas"/>
+          <w:color w:val="FFFFFF"/>
+        </w:rPr>
+        <w:t xml:space="preserve"> S3Connection</w:t>
+      </w:r>
+      <w:r>
+        <w:rPr>
+          <w:rStyle w:val="token"/>
+          <w:rFonts w:ascii="Consolas" w:hAnsi="Consolas"/>
+          <w:color w:val="CFD7D6"/>
+        </w:rPr>
+        <w:t>(</w:t>
+      </w:r>
+      <w:r>
+        <w:rPr>
+          <w:rStyle w:val="HTMLCode"/>
+          <w:rFonts w:ascii="Consolas" w:hAnsi="Consolas"/>
+          <w:color w:val="FFFFFF"/>
+        </w:rPr>
+        <w:t>os</w:t>
+      </w:r>
+      <w:r>
+        <w:rPr>
+          <w:rStyle w:val="token"/>
+          <w:rFonts w:ascii="Consolas" w:hAnsi="Consolas"/>
+          <w:color w:val="CFD7D6"/>
+        </w:rPr>
+        <w:t>.</w:t>
+      </w:r>
+      <w:r>
+        <w:rPr>
+          <w:rStyle w:val="HTMLCode"/>
+          <w:rFonts w:ascii="Consolas" w:hAnsi="Consolas"/>
+          <w:color w:val="FFFFFF"/>
+        </w:rPr>
+        <w:t>environ</w:t>
+      </w:r>
+      <w:r>
+        <w:rPr>
+          <w:rStyle w:val="token"/>
+          <w:rFonts w:ascii="Consolas" w:hAnsi="Consolas"/>
+          <w:color w:val="CFD7D6"/>
+        </w:rPr>
+        <w:t>[</w:t>
+      </w:r>
+      <w:r>
+        <w:rPr>
+          <w:rStyle w:val="token"/>
+          <w:rFonts w:ascii="Consolas" w:hAnsi="Consolas"/>
+          <w:color w:val="76D9E6"/>
+        </w:rPr>
+        <w:t>'S3_KEY'</w:t>
+      </w:r>
+      <w:r>
+        <w:rPr>
+          <w:rStyle w:val="token"/>
+          <w:rFonts w:ascii="Consolas" w:hAnsi="Consolas"/>
+          <w:color w:val="CFD7D6"/>
+        </w:rPr>
+        <w:t>],</w:t>
+      </w:r>
+      <w:r>
+        <w:rPr>
+          <w:rStyle w:val="HTMLCode"/>
+          <w:rFonts w:ascii="Consolas" w:hAnsi="Consolas"/>
+          <w:color w:val="FFFFFF"/>
+        </w:rPr>
+        <w:t xml:space="preserve"> os</w:t>
+      </w:r>
+      <w:r>
+        <w:rPr>
+          <w:rStyle w:val="token"/>
+          <w:rFonts w:ascii="Consolas" w:hAnsi="Consolas"/>
+          <w:color w:val="CFD7D6"/>
+        </w:rPr>
+        <w:t>.</w:t>
+      </w:r>
+      <w:r>
+        <w:rPr>
+          <w:rStyle w:val="HTMLCode"/>
+          <w:rFonts w:ascii="Consolas" w:hAnsi="Consolas"/>
+          <w:color w:val="FFFFFF"/>
+        </w:rPr>
+        <w:t>environ</w:t>
+      </w:r>
+      <w:r>
+        <w:rPr>
+          <w:rStyle w:val="token"/>
+          <w:rFonts w:ascii="Consolas" w:hAnsi="Consolas"/>
+          <w:color w:val="CFD7D6"/>
+        </w:rPr>
+        <w:t>[</w:t>
+      </w:r>
+      <w:r>
+        <w:rPr>
+          <w:rStyle w:val="token"/>
+          <w:rFonts w:ascii="Consolas" w:hAnsi="Consolas"/>
+          <w:color w:val="76D9E6"/>
+        </w:rPr>
+        <w:t>'S3_SECRET'</w:t>
+      </w:r>
+      <w:r>
+        <w:rPr>
+          <w:rStyle w:val="token"/>
+          <w:rFonts w:ascii="Consolas" w:hAnsi="Consolas"/>
+          <w:color w:val="CFD7D6"/>
+        </w:rPr>
+        <w:t>])</w:t>
+      </w:r>
+    </w:p>
+    <w:p>
+      <w:pPr>
+        <w:pStyle w:val="NormalWeb"/>
+        <w:shd w:val="clear" w:color="auto" w:fill="FFFFFF"/>
+        <w:spacing w:before="0" w:beforeAutospacing="0" w:after="0" w:afterAutospacing="0"/>
+        <w:rPr>
+          <w:rFonts w:ascii="Helvetica" w:hAnsi="Helvetica" w:cs="Helvetica"/>
+          <w:color w:val="707070"/>
+        </w:rPr>
+      </w:pPr>
+      <w:r>
+        <w:rPr>
+          <w:rFonts w:ascii="Helvetica" w:hAnsi="Helvetica" w:cs="Helvetica"/>
+          <w:color w:val="707070"/>
+        </w:rPr>
+        <w:t>Now, upon deploying to Heroku, the app will use the keys set in the config.</w:t>
+      </w:r>
+    </w:p>
+    <w:p>
+      <w:pPr>
+        <w:pStyle w:val="Heading2"/>
+        <w:shd w:val="clear" w:color="auto" w:fill="FFFFFF"/>
+        <w:spacing w:before="288" w:after="120"/>
+        <w:rPr>
+          <w:rFonts w:ascii="Helvetica" w:hAnsi="Helvetica" w:cs="Helvetica"/>
+          <w:color w:val="444444"/>
+          <w:sz w:val="41"/>
+          <w:szCs w:val="41"/>
+        </w:rPr>
+      </w:pPr>
+      <w:hyperlink r:id="rId24" w:anchor="config-var-policies" w:history="1">
+        <w:r>
+          <w:rPr>
+            <w:rStyle w:val="Hyperlink"/>
+            <w:rFonts w:ascii="Helvetica" w:hAnsi="Helvetica" w:cs="Helvetica"/>
+            <w:color w:val="444444"/>
+            <w:sz w:val="41"/>
+            <w:szCs w:val="41"/>
+          </w:rPr>
+          <w:t>Config var policies</w:t>
+        </w:r>
+      </w:hyperlink>
+    </w:p>
+    <w:p>
+      <w:pPr>
+        <w:numPr>
+          <w:ilvl w:val="0"/>
+          <w:numId w:val="2"/>
+        </w:numPr>
+        <w:shd w:val="clear" w:color="auto" w:fill="FFFFFF"/>
+        <w:spacing w:before="192" w:after="192" w:line="240" w:lineRule="auto"/>
+        <w:rPr>
+          <w:rFonts w:ascii="Helvetica" w:hAnsi="Helvetica" w:cs="Helvetica"/>
+          <w:color w:val="707070"/>
+          <w:sz w:val="24"/>
+          <w:szCs w:val="24"/>
+        </w:rPr>
+      </w:pPr>
+      <w:r>
+        <w:rPr>
+          <w:rFonts w:ascii="Helvetica" w:hAnsi="Helvetica" w:cs="Helvetica"/>
+          <w:color w:val="707070"/>
+        </w:rPr>
+        <w:t>Config var keys should use only alphanumeric characters and the underscore character (</w:t>
+      </w:r>
+      <w:r>
+        <w:rPr>
+          <w:rStyle w:val="HTMLCode"/>
+          <w:rFonts w:ascii="Consolas" w:eastAsiaTheme="minorHAnsi" w:hAnsi="Consolas"/>
+          <w:color w:val="3F3F44"/>
+          <w:shd w:val="clear" w:color="auto" w:fill="F5F5F7"/>
+        </w:rPr>
+        <w:t>_</w:t>
+      </w:r>
+      <w:r>
+        <w:rPr>
+          <w:rFonts w:ascii="Helvetica" w:hAnsi="Helvetica" w:cs="Helvetica"/>
+          <w:color w:val="707070"/>
+        </w:rPr>
+        <w:t>) to ensure that they are accessible from all programming languages. Config var keys should </w:t>
+      </w:r>
+      <w:r>
+        <w:rPr>
+          <w:rStyle w:val="Emphasis"/>
+          <w:rFonts w:ascii="Helvetica" w:hAnsi="Helvetica" w:cs="Helvetica"/>
+          <w:color w:val="707070"/>
+        </w:rPr>
+        <w:t>not</w:t>
+      </w:r>
+      <w:r>
+        <w:rPr>
+          <w:rFonts w:ascii="Helvetica" w:hAnsi="Helvetica" w:cs="Helvetica"/>
+          <w:color w:val="707070"/>
+        </w:rPr>
+        <w:t> include the hyphen character.</w:t>
+      </w:r>
+    </w:p>
+    <w:p>
+      <w:pPr>
+        <w:numPr>
+          <w:ilvl w:val="0"/>
+          <w:numId w:val="2"/>
+        </w:numPr>
+        <w:shd w:val="clear" w:color="auto" w:fill="FFFFFF"/>
+        <w:spacing w:before="192" w:after="192" w:line="240" w:lineRule="auto"/>
+        <w:rPr>
+          <w:rFonts w:ascii="Helvetica" w:hAnsi="Helvetica" w:cs="Helvetica"/>
+          <w:color w:val="707070"/>
+        </w:rPr>
+      </w:pPr>
+      <w:r>
+        <w:rPr>
+          <w:rFonts w:ascii="Helvetica" w:hAnsi="Helvetica" w:cs="Helvetica"/>
+          <w:color w:val="707070"/>
+        </w:rPr>
+        <w:t>Config var data (the combination of all keys and values) cannot exceed 32kb for each app.</w:t>
+      </w:r>
+    </w:p>
+    <w:p>
+      <w:pPr>
+        <w:numPr>
+          <w:ilvl w:val="0"/>
+          <w:numId w:val="2"/>
+        </w:numPr>
+        <w:shd w:val="clear" w:color="auto" w:fill="FFFFFF"/>
+        <w:spacing w:before="192" w:after="192" w:line="240" w:lineRule="auto"/>
+        <w:rPr>
+          <w:rFonts w:ascii="Helvetica" w:hAnsi="Helvetica" w:cs="Helvetica"/>
+          <w:color w:val="707070"/>
+        </w:rPr>
+      </w:pPr>
+      <w:r>
+        <w:rPr>
+          <w:rFonts w:ascii="Helvetica" w:hAnsi="Helvetica" w:cs="Helvetica"/>
+          <w:color w:val="707070"/>
+        </w:rPr>
+        <w:t>Config var keys should not begin with a double underscore (</w:t>
+      </w:r>
+      <w:r>
+        <w:rPr>
+          <w:rStyle w:val="HTMLCode"/>
+          <w:rFonts w:ascii="Consolas" w:eastAsiaTheme="minorHAnsi" w:hAnsi="Consolas"/>
+          <w:color w:val="3F3F44"/>
+          <w:shd w:val="clear" w:color="auto" w:fill="F5F5F7"/>
+        </w:rPr>
+        <w:t>__</w:t>
+      </w:r>
+      <w:r>
+        <w:rPr>
+          <w:rFonts w:ascii="Helvetica" w:hAnsi="Helvetica" w:cs="Helvetica"/>
+          <w:color w:val="707070"/>
+        </w:rPr>
+        <w:t>).</w:t>
+      </w:r>
+    </w:p>
+    <w:p>
+      <w:pPr>
+        <w:numPr>
+          <w:ilvl w:val="0"/>
+          <w:numId w:val="2"/>
+        </w:numPr>
+        <w:shd w:val="clear" w:color="auto" w:fill="FFFFFF"/>
+        <w:spacing w:before="192" w:after="192" w:line="240" w:lineRule="auto"/>
+        <w:rPr>
+          <w:rFonts w:ascii="Helvetica" w:hAnsi="Helvetica" w:cs="Helvetica"/>
+          <w:color w:val="707070"/>
+        </w:rPr>
+      </w:pPr>
+      <w:r>
+        <w:rPr>
+          <w:rFonts w:ascii="Helvetica" w:hAnsi="Helvetica" w:cs="Helvetica"/>
+          <w:color w:val="707070"/>
+        </w:rPr>
+        <w:t>A config var’s key should not begin with </w:t>
+      </w:r>
+      <w:r>
+        <w:rPr>
+          <w:rStyle w:val="HTMLCode"/>
+          <w:rFonts w:ascii="Consolas" w:eastAsiaTheme="minorHAnsi" w:hAnsi="Consolas"/>
+          <w:color w:val="3F3F44"/>
+          <w:shd w:val="clear" w:color="auto" w:fill="F5F5F7"/>
+        </w:rPr>
+        <w:t>HEROKU_</w:t>
+      </w:r>
+      <w:r>
+        <w:rPr>
+          <w:rFonts w:ascii="Helvetica" w:hAnsi="Helvetica" w:cs="Helvetica"/>
+          <w:color w:val="707070"/>
+        </w:rPr>
+        <w:t> unless it is set by the Heroku platform itself.</w:t>
+      </w:r>
+    </w:p>
+    <w:p>
+      <w:pPr>
+        <w:spacing w:before="100" w:beforeAutospacing="1" w:after="100" w:afterAutospacing="1" w:line="240" w:lineRule="auto"/>
+        <w:rPr>
+          <w:rFonts w:ascii="Times New Roman" w:eastAsia="Times New Roman" w:hAnsi="Times New Roman" w:cs="Times New Roman"/>
+          <w:sz w:val="20"/>
+          <w:szCs w:val="20"/>
+          <w:lang w:eastAsia="en-IN"/>
+        </w:rPr>
+      </w:pPr>
+    </w:p>
+    <w:p>
+      <w:pPr>
+        <w:spacing w:before="100" w:beforeAutospacing="1" w:after="100" w:afterAutospacing="1" w:line="240" w:lineRule="auto"/>
+        <w:outlineLvl w:val="1"/>
+        <w:rPr>
+          <w:rFonts w:ascii="Times New Roman" w:eastAsia="Times New Roman" w:hAnsi="Times New Roman" w:cs="Times New Roman"/>
+          <w:b/>
+          <w:bCs/>
+          <w:sz w:val="36"/>
+          <w:szCs w:val="36"/>
+          <w:lang w:eastAsia="en-IN"/>
+        </w:rPr>
+      </w:pPr>
+      <w:r>
+        <w:rPr>
+          <w:rFonts w:ascii="Times New Roman" w:eastAsia="Times New Roman" w:hAnsi="Times New Roman" w:cs="Times New Roman"/>
+          <w:b/>
+          <w:bCs/>
+          <w:sz w:val="36"/>
+          <w:szCs w:val="36"/>
+          <w:lang w:eastAsia="en-IN"/>
+        </w:rPr>
+        <w:t>Full Script</w:t>
       </w:r>
     </w:p>
     <w:p>
@@ -488,7 +8412,7 @@
           <w:szCs w:val="20"/>
           <w:lang w:eastAsia="en-IN"/>
         </w:rPr>
-        <w:t>from os import environ</w:t>
+        <w:t># script.py</w:t>
       </w:r>
     </w:p>
     <w:p>
@@ -526,7 +8450,7 @@
           <w:szCs w:val="20"/>
           <w:lang w:eastAsia="en-IN"/>
         </w:rPr>
-        <w:t>from os.path import join, dirname</w:t>
+        <w:t>from os import environ</w:t>
       </w:r>
     </w:p>
     <w:p>
@@ -564,7 +8488,7 @@
           <w:szCs w:val="20"/>
           <w:lang w:eastAsia="en-IN"/>
         </w:rPr>
-        <w:t>from dotenv import load_dotenv</w:t>
+        <w:t>from os.path import join, dirname</w:t>
       </w:r>
     </w:p>
     <w:p>
@@ -602,7 +8526,7 @@
           <w:szCs w:val="20"/>
           <w:lang w:eastAsia="en-IN"/>
         </w:rPr>
-        <w:t>from re import sub</w:t>
+        <w:t>from dotenv import load_dotenv</w:t>
       </w:r>
     </w:p>
     <w:p>
@@ -640,7 +8564,7 @@
           <w:szCs w:val="20"/>
           <w:lang w:eastAsia="en-IN"/>
         </w:rPr>
-        <w:t>import pandas</w:t>
+        <w:t>from re import sub</w:t>
       </w:r>
     </w:p>
     <w:p>
@@ -678,7 +8602,7 @@
           <w:szCs w:val="20"/>
           <w:lang w:eastAsia="en-IN"/>
         </w:rPr>
-        <w:t>from TwitterAPI import TwitterAPI, TwitterPager</w:t>
+        <w:t>import pandas</w:t>
       </w:r>
     </w:p>
     <w:p>
@@ -709,6 +8633,15 @@
           <w:lang w:eastAsia="en-IN"/>
         </w:rPr>
       </w:pPr>
+      <w:r>
+        <w:rPr>
+          <w:rFonts w:ascii="Courier New" w:eastAsia="Times New Roman" w:hAnsi="Courier New" w:cs="Courier New"/>
+          <w:sz w:val="20"/>
+          <w:szCs w:val="20"/>
+          <w:lang w:eastAsia="en-IN"/>
+        </w:rPr>
+        <w:t>from TwitterAPI import TwitterAPI, TwitterPager</w:t>
+      </w:r>
     </w:p>
     <w:p>
       <w:pPr>
@@ -738,15 +8671,6 @@
           <w:lang w:eastAsia="en-IN"/>
         </w:rPr>
       </w:pPr>
-      <w:r>
-        <w:rPr>
-          <w:rFonts w:ascii="Courier New" w:eastAsia="Times New Roman" w:hAnsi="Courier New" w:cs="Courier New"/>
-          <w:sz w:val="20"/>
-          <w:szCs w:val="20"/>
-          <w:lang w:eastAsia="en-IN"/>
-        </w:rPr>
-        <w:t># create .env file path</w:t>
-      </w:r>
     </w:p>
     <w:p>
       <w:pPr>
@@ -783,7 +8707,7 @@
           <w:szCs w:val="20"/>
           <w:lang w:eastAsia="en-IN"/>
         </w:rPr>
-        <w:t>dotenv_path = join(dirname(__file__), '.env')</w:t>
+        <w:t># create .env file path</w:t>
       </w:r>
     </w:p>
     <w:p>
@@ -814,6 +8738,15 @@
           <w:lang w:eastAsia="en-IN"/>
         </w:rPr>
       </w:pPr>
+      <w:r>
+        <w:rPr>
+          <w:rFonts w:ascii="Courier New" w:eastAsia="Times New Roman" w:hAnsi="Courier New" w:cs="Courier New"/>
+          <w:sz w:val="20"/>
+          <w:szCs w:val="20"/>
+          <w:lang w:eastAsia="en-IN"/>
+        </w:rPr>
+        <w:t>dotenv_path = join(dirname(__file__), '.env')</w:t>
+      </w:r>
     </w:p>
     <w:p>
       <w:pPr>
@@ -843,15 +8776,6 @@
           <w:lang w:eastAsia="en-IN"/>
         </w:rPr>
       </w:pPr>
-      <w:r>
-        <w:rPr>
-          <w:rFonts w:ascii="Courier New" w:eastAsia="Times New Roman" w:hAnsi="Courier New" w:cs="Courier New"/>
-          <w:sz w:val="20"/>
-          <w:szCs w:val="20"/>
-          <w:lang w:eastAsia="en-IN"/>
-        </w:rPr>
-        <w:t># load file from the path</w:t>
-      </w:r>
     </w:p>
     <w:p>
       <w:pPr>
@@ -888,7 +8812,7 @@
           <w:szCs w:val="20"/>
           <w:lang w:eastAsia="en-IN"/>
         </w:rPr>
-        <w:t>load_dotenv(dotenv_path)</w:t>
+        <w:t># load file from the path</w:t>
       </w:r>
     </w:p>
     <w:p>
@@ -919,6 +8843,15 @@
           <w:lang w:eastAsia="en-IN"/>
         </w:rPr>
       </w:pPr>
+      <w:r>
+        <w:rPr>
+          <w:rFonts w:ascii="Courier New" w:eastAsia="Times New Roman" w:hAnsi="Courier New" w:cs="Courier New"/>
+          <w:sz w:val="20"/>
+          <w:szCs w:val="20"/>
+          <w:lang w:eastAsia="en-IN"/>
+        </w:rPr>
+        <w:t>load_dotenv(dotenv_path)</w:t>
+      </w:r>
     </w:p>
     <w:p>
       <w:pPr>
@@ -948,15 +8881,6 @@
           <w:lang w:eastAsia="en-IN"/>
         </w:rPr>
       </w:pPr>
-      <w:r>
-        <w:rPr>
-          <w:rFonts w:ascii="Courier New" w:eastAsia="Times New Roman" w:hAnsi="Courier New" w:cs="Courier New"/>
-          <w:sz w:val="20"/>
-          <w:szCs w:val="20"/>
-          <w:lang w:eastAsia="en-IN"/>
-        </w:rPr>
-        <w:t>if __name__ == "__main__":</w:t>
-      </w:r>
     </w:p>
     <w:p>
       <w:pPr>
@@ -986,6 +8910,15 @@
           <w:lang w:eastAsia="en-IN"/>
         </w:rPr>
       </w:pPr>
+      <w:r>
+        <w:rPr>
+          <w:rFonts w:ascii="Courier New" w:eastAsia="Times New Roman" w:hAnsi="Courier New" w:cs="Courier New"/>
+          <w:sz w:val="20"/>
+          <w:szCs w:val="20"/>
+          <w:lang w:eastAsia="en-IN"/>
+        </w:rPr>
+        <w:t>if __name__ == "__main__":</w:t>
+      </w:r>
     </w:p>
     <w:p>
       <w:pPr>
@@ -1015,15 +8948,6 @@
           <w:lang w:eastAsia="en-IN"/>
         </w:rPr>
       </w:pPr>
-      <w:r>
-        <w:rPr>
-          <w:rFonts w:ascii="Courier New" w:eastAsia="Times New Roman" w:hAnsi="Courier New" w:cs="Courier New"/>
-          <w:sz w:val="20"/>
-          <w:szCs w:val="20"/>
-          <w:lang w:eastAsia="en-IN"/>
-        </w:rPr>
-        <w:t xml:space="preserve">    # connect to api</w:t>
-      </w:r>
     </w:p>
     <w:p>
       <w:pPr>
@@ -1060,7 +8984,7 @@
           <w:szCs w:val="20"/>
           <w:lang w:eastAsia="en-IN"/>
         </w:rPr>
-        <w:t xml:space="preserve">    api = TwitterAPI(consumer_key=environ['TWITTER_CONSUMER_KEY'],</w:t>
+        <w:t xml:space="preserve">    # connect to api</w:t>
       </w:r>
     </w:p>
     <w:p>
@@ -1098,7 +9022,7 @@
           <w:szCs w:val="20"/>
           <w:lang w:eastAsia="en-IN"/>
         </w:rPr>
-        <w:t xml:space="preserve">                     consumer_secret=environ['TWITTER_CONSUMER_SECRET'],</w:t>
+        <w:t xml:space="preserve">    api = TwitterAPI(consumer_key=environ['TWITTER_CONSUMER_KEY'],</w:t>
       </w:r>
     </w:p>
     <w:p>
@@ -1136,7 +9060,7 @@
           <w:szCs w:val="20"/>
           <w:lang w:eastAsia="en-IN"/>
         </w:rPr>
-        <w:t xml:space="preserve">                     access_token_key=environ['TWITTER_ACCESS_TOKEN'],</w:t>
+        <w:t xml:space="preserve">                     consumer_secret=environ['TWITTER_CONSUMER_SECRET'],</w:t>
       </w:r>
     </w:p>
     <w:p>
@@ -1174,7 +9098,7 @@
           <w:szCs w:val="20"/>
           <w:lang w:eastAsia="en-IN"/>
         </w:rPr>
-        <w:t xml:space="preserve">                     access_token_secret=environ['TWITTER_ACCESS_TOKEN_SECRET'])</w:t>
+        <w:t xml:space="preserve">                     access_token_key=environ['TWITTER_ACCESS_TOKEN'],</w:t>
       </w:r>
     </w:p>
     <w:p>
@@ -1205,6 +9129,16 @@
           <w:lang w:eastAsia="en-IN"/>
         </w:rPr>
       </w:pPr>
+      <w:r>
+        <w:rPr>
+          <w:rFonts w:ascii="Courier New" w:eastAsia="Times New Roman" w:hAnsi="Courier New" w:cs="Courier New"/>
+          <w:sz w:val="20"/>
+          <w:szCs w:val="20"/>
+          <w:lang w:eastAsia="en-IN"/>
+        </w:rPr>
+        <w:lastRenderedPageBreak/>
+        <w:t xml:space="preserve">                     access_token_secret=environ['TWITTER_ACCESS_TOKEN_SECRET'])</w:t>
+      </w:r>
     </w:p>
     <w:p>
       <w:pPr>
@@ -1234,15 +9168,6 @@
           <w:lang w:eastAsia="en-IN"/>
         </w:rPr>
       </w:pPr>
-      <w:r>
-        <w:rPr>
-          <w:rFonts w:ascii="Courier New" w:eastAsia="Times New Roman" w:hAnsi="Courier New" w:cs="Courier New"/>
-          <w:sz w:val="20"/>
-          <w:szCs w:val="20"/>
-          <w:lang w:eastAsia="en-IN"/>
-        </w:rPr>
-        <w:t xml:space="preserve">    # scrape all prior tweets to check which packages I've already tweeted about</w:t>
-      </w:r>
     </w:p>
     <w:p>
       <w:pPr>
@@ -1279,7 +9204,7 @@
           <w:szCs w:val="20"/>
           <w:lang w:eastAsia="en-IN"/>
         </w:rPr>
-        <w:t xml:space="preserve">    SCREEN_NAME = 'RLangPackage'</w:t>
+        <w:t xml:space="preserve">    # scrape all prior tweets to check which packages I've already tweeted about</w:t>
       </w:r>
     </w:p>
     <w:p>
@@ -1317,7 +9242,7 @@
           <w:szCs w:val="20"/>
           <w:lang w:eastAsia="en-IN"/>
         </w:rPr>
-        <w:t xml:space="preserve">    pager = TwitterPager(api,</w:t>
+        <w:t xml:space="preserve">    SCREEN_NAME = 'RLangPackage'</w:t>
       </w:r>
     </w:p>
     <w:p>
@@ -1355,7 +9280,7 @@
           <w:szCs w:val="20"/>
           <w:lang w:eastAsia="en-IN"/>
         </w:rPr>
-        <w:t xml:space="preserve">                         'statuses/user_timeline',</w:t>
+        <w:t xml:space="preserve">    pager = TwitterPager(api,</w:t>
       </w:r>
     </w:p>
     <w:p>
@@ -1393,7 +9318,7 @@
           <w:szCs w:val="20"/>
           <w:lang w:eastAsia="en-IN"/>
         </w:rPr>
-        <w:t xml:space="preserve">                         {'screen_name': SCREEN_NAME, 'count': 100})</w:t>
+        <w:t xml:space="preserve">                         'statuses/user_timeline',</w:t>
       </w:r>
     </w:p>
     <w:p>
@@ -1424,6 +9349,15 @@
           <w:lang w:eastAsia="en-IN"/>
         </w:rPr>
       </w:pPr>
+      <w:r>
+        <w:rPr>
+          <w:rFonts w:ascii="Courier New" w:eastAsia="Times New Roman" w:hAnsi="Courier New" w:cs="Courier New"/>
+          <w:sz w:val="20"/>
+          <w:szCs w:val="20"/>
+          <w:lang w:eastAsia="en-IN"/>
+        </w:rPr>
+        <w:t xml:space="preserve">                         {'screen_name': SCREEN_NAME, 'count': 100})</w:t>
+      </w:r>
     </w:p>
     <w:p>
       <w:pPr>
@@ -1453,15 +9387,6 @@
           <w:lang w:eastAsia="en-IN"/>
         </w:rPr>
       </w:pPr>
-      <w:r>
-        <w:rPr>
-          <w:rFonts w:ascii="Courier New" w:eastAsia="Times New Roman" w:hAnsi="Courier New" w:cs="Courier New"/>
-          <w:sz w:val="20"/>
-          <w:szCs w:val="20"/>
-          <w:lang w:eastAsia="en-IN"/>
-        </w:rPr>
-        <w:t xml:space="preserve">    # parse out the package name that occurs before the hyphen at the beginning</w:t>
-      </w:r>
     </w:p>
     <w:p>
       <w:pPr>
@@ -1498,7 +9423,7 @@
           <w:szCs w:val="20"/>
           <w:lang w:eastAsia="en-IN"/>
         </w:rPr>
-        <w:t xml:space="preserve">    previous_pks = []</w:t>
+        <w:t xml:space="preserve">    # parse out the package name that occurs before the hyphen at the beginning</w:t>
       </w:r>
     </w:p>
     <w:p>
@@ -1536,7 +9461,7 @@
           <w:szCs w:val="20"/>
           <w:lang w:eastAsia="en-IN"/>
         </w:rPr>
-        <w:t xml:space="preserve">    for item in pager.get_iterator(wait=3.5):</w:t>
+        <w:t xml:space="preserve">    previous_pks = []</w:t>
       </w:r>
     </w:p>
     <w:p>
@@ -1574,7 +9499,7 @@
           <w:szCs w:val="20"/>
           <w:lang w:eastAsia="en-IN"/>
         </w:rPr>
-        <w:t xml:space="preserve">        if 'text' in item:</w:t>
+        <w:t xml:space="preserve">    for item in pager.get_iterator(wait=3.5):</w:t>
       </w:r>
     </w:p>
     <w:p>
@@ -1612,7 +9537,7 @@
           <w:szCs w:val="20"/>
           <w:lang w:eastAsia="en-IN"/>
         </w:rPr>
-        <w:t xml:space="preserve">            this_pkg = sub("^(\w+) - (.*)", "\\1", item['text'])</w:t>
+        <w:t xml:space="preserve">        if 'text' in item:</w:t>
       </w:r>
     </w:p>
     <w:p>
@@ -1650,7 +9575,7 @@
           <w:szCs w:val="20"/>
           <w:lang w:eastAsia="en-IN"/>
         </w:rPr>
-        <w:t xml:space="preserve">            previous_pks.append(this_pkg)</w:t>
+        <w:t xml:space="preserve">            this_pkg = sub("^(\w+) - (.*)", "\\1", item['text'])</w:t>
       </w:r>
     </w:p>
     <w:p>
@@ -1681,6 +9606,15 @@
           <w:lang w:eastAsia="en-IN"/>
         </w:rPr>
       </w:pPr>
+      <w:r>
+        <w:rPr>
+          <w:rFonts w:ascii="Courier New" w:eastAsia="Times New Roman" w:hAnsi="Courier New" w:cs="Courier New"/>
+          <w:sz w:val="20"/>
+          <w:szCs w:val="20"/>
+          <w:lang w:eastAsia="en-IN"/>
+        </w:rPr>
+        <w:t xml:space="preserve">            previous_pks.append(this_pkg)</w:t>
+      </w:r>
     </w:p>
     <w:p>
       <w:pPr>
@@ -1710,15 +9644,6 @@
           <w:lang w:eastAsia="en-IN"/>
         </w:rPr>
       </w:pPr>
-      <w:r>
-        <w:rPr>
-          <w:rFonts w:ascii="Courier New" w:eastAsia="Times New Roman" w:hAnsi="Courier New" w:cs="Courier New"/>
-          <w:sz w:val="20"/>
-          <w:szCs w:val="20"/>
-          <w:lang w:eastAsia="en-IN"/>
-        </w:rPr>
-        <w:t xml:space="preserve">    # convert the package names to a dataframe</w:t>
-      </w:r>
     </w:p>
     <w:p>
       <w:pPr>
@@ -1755,7 +9680,7 @@
           <w:szCs w:val="20"/>
           <w:lang w:eastAsia="en-IN"/>
         </w:rPr>
-        <w:t xml:space="preserve">    prev_df = pandas.DataFrame({'name': previous_pks})</w:t>
+        <w:t xml:space="preserve">    # convert the package names to a dataframe</w:t>
       </w:r>
     </w:p>
     <w:p>
@@ -1793,7 +9718,7 @@
           <w:szCs w:val="20"/>
           <w:lang w:eastAsia="en-IN"/>
         </w:rPr>
-        <w:t xml:space="preserve">    prev_df.set_index('name')</w:t>
+        <w:t xml:space="preserve">    prev_df = pandas.DataFrame({'name': previous_pks})</w:t>
       </w:r>
     </w:p>
     <w:p>
@@ -1824,6 +9749,15 @@
           <w:lang w:eastAsia="en-IN"/>
         </w:rPr>
       </w:pPr>
+      <w:r>
+        <w:rPr>
+          <w:rFonts w:ascii="Courier New" w:eastAsia="Times New Roman" w:hAnsi="Courier New" w:cs="Courier New"/>
+          <w:sz w:val="20"/>
+          <w:szCs w:val="20"/>
+          <w:lang w:eastAsia="en-IN"/>
+        </w:rPr>
+        <w:t xml:space="preserve">    prev_df.set_index('name')</w:t>
+      </w:r>
     </w:p>
     <w:p>
       <w:pPr>
@@ -1853,15 +9787,6 @@
           <w:lang w:eastAsia="en-IN"/>
         </w:rPr>
       </w:pPr>
-      <w:r>
-        <w:rPr>
-          <w:rFonts w:ascii="Courier New" w:eastAsia="Times New Roman" w:hAnsi="Courier New" w:cs="Courier New"/>
-          <w:sz w:val="20"/>
-          <w:szCs w:val="20"/>
-          <w:lang w:eastAsia="en-IN"/>
-        </w:rPr>
-        <w:t xml:space="preserve">    # load the data I've compiled on R packages</w:t>
-      </w:r>
     </w:p>
     <w:p>
       <w:pPr>
@@ -1898,7 +9823,7 @@
           <w:szCs w:val="20"/>
           <w:lang w:eastAsia="en-IN"/>
         </w:rPr>
-        <w:t xml:space="preserve">    url = "https://raw.githubusercontent.com/StevenMMortimer/one-r-package-a-day/master/r-package-star-download-data.csv"</w:t>
+        <w:t xml:space="preserve">    # load the data I've compiled on R packages</w:t>
       </w:r>
     </w:p>
     <w:p>
@@ -1936,7 +9861,7 @@
           <w:szCs w:val="20"/>
           <w:lang w:eastAsia="en-IN"/>
         </w:rPr>
-        <w:t xml:space="preserve">    all_df = pandas.read_csv(url)</w:t>
+        <w:t xml:space="preserve">    url = "https://raw.githubusercontent.com/StevenMMortimer/one-r-package-a-day/master/r-package-star-download-data.csv"</w:t>
       </w:r>
     </w:p>
     <w:p>
@@ -1974,7 +9899,7 @@
           <w:szCs w:val="20"/>
           <w:lang w:eastAsia="en-IN"/>
         </w:rPr>
-        <w:t xml:space="preserve">    all_df.set_index('name')</w:t>
+        <w:t xml:space="preserve">    all_df = pandas.read_csv(url)</w:t>
       </w:r>
     </w:p>
     <w:p>
@@ -2005,6 +9930,15 @@
           <w:lang w:eastAsia="en-IN"/>
         </w:rPr>
       </w:pPr>
+      <w:r>
+        <w:rPr>
+          <w:rFonts w:ascii="Courier New" w:eastAsia="Times New Roman" w:hAnsi="Courier New" w:cs="Courier New"/>
+          <w:sz w:val="20"/>
+          <w:szCs w:val="20"/>
+          <w:lang w:eastAsia="en-IN"/>
+        </w:rPr>
+        <w:t xml:space="preserve">    all_df.set_index('name')</w:t>
+      </w:r>
     </w:p>
     <w:p>
       <w:pPr>
@@ -2034,15 +9968,6 @@
           <w:lang w:eastAsia="en-IN"/>
         </w:rPr>
       </w:pPr>
-      <w:r>
-        <w:rPr>
-          <w:rFonts w:ascii="Courier New" w:eastAsia="Times New Roman" w:hAnsi="Courier New" w:cs="Courier New"/>
-          <w:sz w:val="20"/>
-          <w:szCs w:val="20"/>
-          <w:lang w:eastAsia="en-IN"/>
-        </w:rPr>
-        <w:t xml:space="preserve">    # do an "anti join" to throw away previously tweeted rows</w:t>
-      </w:r>
     </w:p>
     <w:p>
       <w:pPr>
@@ -2079,7 +10004,7 @@
           <w:szCs w:val="20"/>
           <w:lang w:eastAsia="en-IN"/>
         </w:rPr>
-        <w:t xml:space="preserve">    all_df = pandas.merge(all_df, prev_df, how='outer', indicator=True)</w:t>
+        <w:t xml:space="preserve">    # do an "anti join" to throw away previously tweeted rows</w:t>
       </w:r>
     </w:p>
     <w:p>
@@ -2117,7 +10042,7 @@
           <w:szCs w:val="20"/>
           <w:lang w:eastAsia="en-IN"/>
         </w:rPr>
-        <w:t xml:space="preserve">    all_df = all_df[all_df['_merge'] == 'left_only']</w:t>
+        <w:t xml:space="preserve">    all_df = pandas.merge(all_df, prev_df, how='outer', indicator=True)</w:t>
       </w:r>
     </w:p>
     <w:p>
@@ -2148,6 +10073,15 @@
           <w:lang w:eastAsia="en-IN"/>
         </w:rPr>
       </w:pPr>
+      <w:r>
+        <w:rPr>
+          <w:rFonts w:ascii="Courier New" w:eastAsia="Times New Roman" w:hAnsi="Courier New" w:cs="Courier New"/>
+          <w:sz w:val="20"/>
+          <w:szCs w:val="20"/>
+          <w:lang w:eastAsia="en-IN"/>
+        </w:rPr>
+        <w:t xml:space="preserve">    all_df = all_df[all_df['_merge'] == 'left_only']</w:t>
+      </w:r>
     </w:p>
     <w:p>
       <w:pPr>
@@ -2177,15 +10111,6 @@
           <w:lang w:eastAsia="en-IN"/>
         </w:rPr>
       </w:pPr>
-      <w:r>
-        <w:rPr>
-          <w:rFonts w:ascii="Courier New" w:eastAsia="Times New Roman" w:hAnsi="Courier New" w:cs="Courier New"/>
-          <w:sz w:val="20"/>
-          <w:szCs w:val="20"/>
-          <w:lang w:eastAsia="en-IN"/>
-        </w:rPr>
-        <w:t xml:space="preserve">    # focus on packages in middle ground of downloads and stars</w:t>
-      </w:r>
     </w:p>
     <w:p>
       <w:pPr>
@@ -2222,7 +10147,7 @@
           <w:szCs w:val="20"/>
           <w:lang w:eastAsia="en-IN"/>
         </w:rPr>
-        <w:t xml:space="preserve">    filtered_df = all_df[all_df['stars'].notnull()]</w:t>
+        <w:t xml:space="preserve">    # focus on packages in middle ground of downloads and stars</w:t>
       </w:r>
     </w:p>
     <w:p>
@@ -2260,7 +10185,7 @@
           <w:szCs w:val="20"/>
           <w:lang w:eastAsia="en-IN"/>
         </w:rPr>
-        <w:t xml:space="preserve">    filtered_df = filtered_df[filtered_df['stars'].between(10,1000)]</w:t>
+        <w:t xml:space="preserve">    filtered_df = all_df[all_df['stars'].notnull()]</w:t>
       </w:r>
     </w:p>
     <w:p>
@@ -2298,7 +10223,7 @@
           <w:szCs w:val="20"/>
           <w:lang w:eastAsia="en-IN"/>
         </w:rPr>
-        <w:t xml:space="preserve">    filtered_df = filtered_df[filtered_df['downloads'].notnull()]</w:t>
+        <w:t xml:space="preserve">    filtered_df = filtered_df[filtered_df['stars'].between(10,1000)]</w:t>
       </w:r>
     </w:p>
     <w:p>
@@ -2336,7 +10261,7 @@
           <w:szCs w:val="20"/>
           <w:lang w:eastAsia="en-IN"/>
         </w:rPr>
-        <w:t xml:space="preserve">    filtered_df = filtered_df[filtered_df['downloads'].between(5000, 1000000)]</w:t>
+        <w:t xml:space="preserve">    filtered_df = filtered_df[filtered_df['downloads'].notnull()]</w:t>
       </w:r>
     </w:p>
     <w:p>
@@ -2367,6 +10292,15 @@
           <w:lang w:eastAsia="en-IN"/>
         </w:rPr>
       </w:pPr>
+      <w:r>
+        <w:rPr>
+          <w:rFonts w:ascii="Courier New" w:eastAsia="Times New Roman" w:hAnsi="Courier New" w:cs="Courier New"/>
+          <w:sz w:val="20"/>
+          <w:szCs w:val="20"/>
+          <w:lang w:eastAsia="en-IN"/>
+        </w:rPr>
+        <w:t xml:space="preserve">    filtered_df = filtered_df[filtered_df['downloads'].between(5000, 1000000)]</w:t>
+      </w:r>
     </w:p>
     <w:p>
       <w:pPr>
@@ -2396,15 +10330,6 @@
           <w:lang w:eastAsia="en-IN"/>
         </w:rPr>
       </w:pPr>
-      <w:r>
-        <w:rPr>
-          <w:rFonts w:ascii="Courier New" w:eastAsia="Times New Roman" w:hAnsi="Courier New" w:cs="Courier New"/>
-          <w:sz w:val="20"/>
-          <w:szCs w:val="20"/>
-          <w:lang w:eastAsia="en-IN"/>
-        </w:rPr>
-        <w:t xml:space="preserve">    # randomly select one of the remaining rows</w:t>
-      </w:r>
     </w:p>
     <w:p>
       <w:pPr>
@@ -2441,7 +10366,7 @@
           <w:szCs w:val="20"/>
           <w:lang w:eastAsia="en-IN"/>
         </w:rPr>
-        <w:t xml:space="preserve">    selected_pkg = filtered_df.sample(1)</w:t>
+        <w:t xml:space="preserve">    # randomly select one of the remaining rows</w:t>
       </w:r>
     </w:p>
     <w:p>
@@ -2472,6 +10397,15 @@
           <w:lang w:eastAsia="en-IN"/>
         </w:rPr>
       </w:pPr>
+      <w:r>
+        <w:rPr>
+          <w:rFonts w:ascii="Courier New" w:eastAsia="Times New Roman" w:hAnsi="Courier New" w:cs="Courier New"/>
+          <w:sz w:val="20"/>
+          <w:szCs w:val="20"/>
+          <w:lang w:eastAsia="en-IN"/>
+        </w:rPr>
+        <w:t xml:space="preserve">    selected_pkg = filtered_df.sample(1)</w:t>
+      </w:r>
     </w:p>
     <w:p>
       <w:pPr>
@@ -2501,15 +10435,6 @@
           <w:lang w:eastAsia="en-IN"/>
         </w:rPr>
       </w:pPr>
-      <w:r>
-        <w:rPr>
-          <w:rFonts w:ascii="Courier New" w:eastAsia="Times New Roman" w:hAnsi="Courier New" w:cs="Courier New"/>
-          <w:sz w:val="20"/>
-          <w:szCs w:val="20"/>
-          <w:lang w:eastAsia="en-IN"/>
-        </w:rPr>
-        <w:t xml:space="preserve">    # pull out the name and description to see if we need to </w:t>
-      </w:r>
     </w:p>
     <w:p>
       <w:pPr>
@@ -2546,7 +10471,7 @@
           <w:szCs w:val="20"/>
           <w:lang w:eastAsia="en-IN"/>
         </w:rPr>
-        <w:t xml:space="preserve">    # truncate because of Twitters 280 character limit</w:t>
+        <w:t xml:space="preserve">    # pull out the name and description to see if we need to </w:t>
       </w:r>
     </w:p>
     <w:p>
@@ -2584,7 +10509,7 @@
           <w:szCs w:val="20"/>
           <w:lang w:eastAsia="en-IN"/>
         </w:rPr>
-        <w:t xml:space="preserve">    prepped_name = selected_pkg.iloc[0]['name']</w:t>
+        <w:t xml:space="preserve">    # truncate because of Twitters 280 character limit</w:t>
       </w:r>
     </w:p>
     <w:p>
@@ -2622,7 +10547,7 @@
           <w:szCs w:val="20"/>
           <w:lang w:eastAsia="en-IN"/>
         </w:rPr>
-        <w:t xml:space="preserve">    prepped_desc = sub('\s+', ' ', selected_pkg.iloc[0]['description'])</w:t>
+        <w:t xml:space="preserve">    prepped_name = selected_pkg.iloc[0]['name']</w:t>
       </w:r>
     </w:p>
     <w:p>
@@ -2653,6 +10578,15 @@
           <w:lang w:eastAsia="en-IN"/>
         </w:rPr>
       </w:pPr>
+      <w:r>
+        <w:rPr>
+          <w:rFonts w:ascii="Courier New" w:eastAsia="Times New Roman" w:hAnsi="Courier New" w:cs="Courier New"/>
+          <w:sz w:val="20"/>
+          <w:szCs w:val="20"/>
+          <w:lang w:eastAsia="en-IN"/>
+        </w:rPr>
+        <w:t xml:space="preserve">    prepped_desc = sub('\s+', ' ', selected_pkg.iloc[0]['description'])</w:t>
+      </w:r>
     </w:p>
     <w:p>
       <w:pPr>
@@ -2682,15 +10616,6 @@
           <w:lang w:eastAsia="en-IN"/>
         </w:rPr>
       </w:pPr>
-      <w:r>
-        <w:rPr>
-          <w:rFonts w:ascii="Courier New" w:eastAsia="Times New Roman" w:hAnsi="Courier New" w:cs="Courier New"/>
-          <w:sz w:val="20"/>
-          <w:szCs w:val="20"/>
-          <w:lang w:eastAsia="en-IN"/>
-        </w:rPr>
-        <w:t xml:space="preserve">    name_len = len(prepped_name)</w:t>
-      </w:r>
     </w:p>
     <w:p>
       <w:pPr>
@@ -2727,7 +10652,7 @@
           <w:szCs w:val="20"/>
           <w:lang w:eastAsia="en-IN"/>
         </w:rPr>
-        <w:t xml:space="preserve">    desc_len = len(prepped_desc)</w:t>
+        <w:t xml:space="preserve">    name_len = len(prepped_name)</w:t>
       </w:r>
     </w:p>
     <w:p>
@@ -2758,6 +10683,15 @@
           <w:lang w:eastAsia="en-IN"/>
         </w:rPr>
       </w:pPr>
+      <w:r>
+        <w:rPr>
+          <w:rFonts w:ascii="Courier New" w:eastAsia="Times New Roman" w:hAnsi="Courier New" w:cs="Courier New"/>
+          <w:sz w:val="20"/>
+          <w:szCs w:val="20"/>
+          <w:lang w:eastAsia="en-IN"/>
+        </w:rPr>
+        <w:t xml:space="preserve">    desc_len = len(prepped_desc)</w:t>
+      </w:r>
     </w:p>
     <w:p>
       <w:pPr>
@@ -2787,15 +10721,6 @@
           <w:lang w:eastAsia="en-IN"/>
         </w:rPr>
       </w:pPr>
-      <w:r>
-        <w:rPr>
-          <w:rFonts w:ascii="Courier New" w:eastAsia="Times New Roman" w:hAnsi="Courier New" w:cs="Courier New"/>
-          <w:sz w:val="20"/>
-          <w:szCs w:val="20"/>
-          <w:lang w:eastAsia="en-IN"/>
-        </w:rPr>
-        <w:t xml:space="preserve">    # 280 minus 3 for " - ", then minus 23 because links are counted as such,</w:t>
-      </w:r>
     </w:p>
     <w:p>
       <w:pPr>
@@ -2832,7 +10757,7 @@
           <w:szCs w:val="20"/>
           <w:lang w:eastAsia="en-IN"/>
         </w:rPr>
-        <w:t xml:space="preserve">    # then minus 9 for the " #rstats " hashtag</w:t>
+        <w:t xml:space="preserve">    # 280 minus 3 for " - ", then minus 23 because links are counted as such,</w:t>
       </w:r>
     </w:p>
     <w:p>
@@ -2870,7 +10795,7 @@
           <w:szCs w:val="20"/>
           <w:lang w:eastAsia="en-IN"/>
         </w:rPr>
-        <w:t xml:space="preserve">    if desc_len &lt;= (280-3-23-9-name_len):</w:t>
+        <w:t xml:space="preserve">    # then minus 9 for the " #rstats " hashtag</w:t>
       </w:r>
     </w:p>
     <w:p>
@@ -2908,7 +10833,7 @@
           <w:szCs w:val="20"/>
           <w:lang w:eastAsia="en-IN"/>
         </w:rPr>
-        <w:t xml:space="preserve">        prepped_desc = prepped_desc[0:desc_len]</w:t>
+        <w:t xml:space="preserve">    if desc_len &lt;= (280-3-23-9-name_len):</w:t>
       </w:r>
     </w:p>
     <w:p>
@@ -2946,7 +10871,7 @@
           <w:szCs w:val="20"/>
           <w:lang w:eastAsia="en-IN"/>
         </w:rPr>
-        <w:t xml:space="preserve">    else:</w:t>
+        <w:t xml:space="preserve">        prepped_desc = prepped_desc[0:desc_len]</w:t>
       </w:r>
     </w:p>
     <w:p>
@@ -2984,7 +10909,7 @@
           <w:szCs w:val="20"/>
           <w:lang w:eastAsia="en-IN"/>
         </w:rPr>
-        <w:t xml:space="preserve">        prepped_desc = prepped_desc[0:(280-6-23-9-name_len)] + "..."</w:t>
+        <w:t xml:space="preserve">    else:</w:t>
       </w:r>
     </w:p>
     <w:p>
@@ -3015,6 +10940,15 @@
           <w:lang w:eastAsia="en-IN"/>
         </w:rPr>
       </w:pPr>
+      <w:r>
+        <w:rPr>
+          <w:rFonts w:ascii="Courier New" w:eastAsia="Times New Roman" w:hAnsi="Courier New" w:cs="Courier New"/>
+          <w:sz w:val="20"/>
+          <w:szCs w:val="20"/>
+          <w:lang w:eastAsia="en-IN"/>
+        </w:rPr>
+        <w:t xml:space="preserve">        prepped_desc = prepped_desc[0:(280-6-23-9-name_len)] + "..."</w:t>
+      </w:r>
     </w:p>
     <w:p>
       <w:pPr>
@@ -3044,15 +10978,6 @@
           <w:lang w:eastAsia="en-IN"/>
         </w:rPr>
       </w:pPr>
-      <w:r>
-        <w:rPr>
-          <w:rFonts w:ascii="Courier New" w:eastAsia="Times New Roman" w:hAnsi="Courier New" w:cs="Courier New"/>
-          <w:sz w:val="20"/>
-          <w:szCs w:val="20"/>
-          <w:lang w:eastAsia="en-IN"/>
-        </w:rPr>
-        <w:t xml:space="preserve">    # cobble together the tweet text</w:t>
-      </w:r>
     </w:p>
     <w:p>
       <w:pPr>
@@ -3089,7 +11014,7 @@
           <w:szCs w:val="20"/>
           <w:lang w:eastAsia="en-IN"/>
         </w:rPr>
-        <w:t xml:space="preserve">    TWEET_TEXT = prepped_name + " - " + prepped_desc + " #rstats " + selected_pkg.iloc[0]['github_url']</w:t>
+        <w:t xml:space="preserve">    # cobble together the tweet text</w:t>
       </w:r>
     </w:p>
     <w:p>
@@ -3127,6 +11052,45 @@
           <w:szCs w:val="20"/>
           <w:lang w:eastAsia="en-IN"/>
         </w:rPr>
+        <w:t xml:space="preserve">    TWEET_TEXT = prepped_name + " - " + prepped_desc + " #rstats " + selected_pkg.iloc[0]['github_url']</w:t>
+      </w:r>
+    </w:p>
+    <w:p>
+      <w:pPr>
+        <w:tabs>
+          <w:tab w:val="left" w:pos="916"/>
+          <w:tab w:val="left" w:pos="1832"/>
+          <w:tab w:val="left" w:pos="2748"/>
+          <w:tab w:val="left" w:pos="3664"/>
+          <w:tab w:val="left" w:pos="4580"/>
+          <w:tab w:val="left" w:pos="5496"/>
+          <w:tab w:val="left" w:pos="6412"/>
+          <w:tab w:val="left" w:pos="7328"/>
+          <w:tab w:val="left" w:pos="8244"/>
+          <w:tab w:val="left" w:pos="9160"/>
+          <w:tab w:val="left" w:pos="10076"/>
+          <w:tab w:val="left" w:pos="10992"/>
+          <w:tab w:val="left" w:pos="11908"/>
+          <w:tab w:val="left" w:pos="12824"/>
+          <w:tab w:val="left" w:pos="13740"/>
+          <w:tab w:val="left" w:pos="14656"/>
+        </w:tabs>
+        <w:spacing w:after="0" w:line="240" w:lineRule="auto"/>
+        <w:rPr>
+          <w:rFonts w:ascii="Courier New" w:eastAsia="Times New Roman" w:hAnsi="Courier New" w:cs="Courier New"/>
+          <w:sz w:val="20"/>
+          <w:szCs w:val="20"/>
+          <w:lang w:eastAsia="en-IN"/>
+        </w:rPr>
+      </w:pPr>
+      <w:r>
+        <w:rPr>
+          <w:rFonts w:ascii="Courier New" w:eastAsia="Times New Roman" w:hAnsi="Courier New" w:cs="Courier New"/>
+          <w:sz w:val="20"/>
+          <w:szCs w:val="20"/>
+          <w:lang w:eastAsia="en-IN"/>
+        </w:rPr>
+        <w:lastRenderedPageBreak/>
         <w:t xml:space="preserve">    print(TWEET_TEXT)</w:t>
       </w:r>
     </w:p>
@@ -3435,8 +11399,160 @@
       </w:rPr>
     </w:lvl>
   </w:abstractNum>
+  <w:abstractNum w:abstractNumId="1" w15:restartNumberingAfterBreak="0">
+    <w:nsid w:val="6E494793"/>
+    <w:multiLevelType w:val="multilevel"/>
+    <w:tmpl w:val="0FFCAE64"/>
+    <w:lvl w:ilvl="0">
+      <w:start w:val="1"/>
+      <w:numFmt w:val="bullet"/>
+      <w:lvlText w:val=""/>
+      <w:lvlJc w:val="left"/>
+      <w:pPr>
+        <w:tabs>
+          <w:tab w:val="num" w:pos="720"/>
+        </w:tabs>
+        <w:ind w:left="720" w:hanging="360"/>
+      </w:pPr>
+      <w:rPr>
+        <w:rFonts w:ascii="Symbol" w:hAnsi="Symbol" w:hint="default"/>
+        <w:sz w:val="20"/>
+      </w:rPr>
+    </w:lvl>
+    <w:lvl w:ilvl="1" w:tentative="1">
+      <w:start w:val="1"/>
+      <w:numFmt w:val="bullet"/>
+      <w:lvlText w:val="o"/>
+      <w:lvlJc w:val="left"/>
+      <w:pPr>
+        <w:tabs>
+          <w:tab w:val="num" w:pos="1440"/>
+        </w:tabs>
+        <w:ind w:left="1440" w:hanging="360"/>
+      </w:pPr>
+      <w:rPr>
+        <w:rFonts w:ascii="Courier New" w:hAnsi="Courier New" w:hint="default"/>
+        <w:sz w:val="20"/>
+      </w:rPr>
+    </w:lvl>
+    <w:lvl w:ilvl="2" w:tentative="1">
+      <w:start w:val="1"/>
+      <w:numFmt w:val="bullet"/>
+      <w:lvlText w:val=""/>
+      <w:lvlJc w:val="left"/>
+      <w:pPr>
+        <w:tabs>
+          <w:tab w:val="num" w:pos="2160"/>
+        </w:tabs>
+        <w:ind w:left="2160" w:hanging="360"/>
+      </w:pPr>
+      <w:rPr>
+        <w:rFonts w:ascii="Wingdings" w:hAnsi="Wingdings" w:hint="default"/>
+        <w:sz w:val="20"/>
+      </w:rPr>
+    </w:lvl>
+    <w:lvl w:ilvl="3" w:tentative="1">
+      <w:start w:val="1"/>
+      <w:numFmt w:val="bullet"/>
+      <w:lvlText w:val=""/>
+      <w:lvlJc w:val="left"/>
+      <w:pPr>
+        <w:tabs>
+          <w:tab w:val="num" w:pos="2880"/>
+        </w:tabs>
+        <w:ind w:left="2880" w:hanging="360"/>
+      </w:pPr>
+      <w:rPr>
+        <w:rFonts w:ascii="Wingdings" w:hAnsi="Wingdings" w:hint="default"/>
+        <w:sz w:val="20"/>
+      </w:rPr>
+    </w:lvl>
+    <w:lvl w:ilvl="4" w:tentative="1">
+      <w:start w:val="1"/>
+      <w:numFmt w:val="bullet"/>
+      <w:lvlText w:val=""/>
+      <w:lvlJc w:val="left"/>
+      <w:pPr>
+        <w:tabs>
+          <w:tab w:val="num" w:pos="3600"/>
+        </w:tabs>
+        <w:ind w:left="3600" w:hanging="360"/>
+      </w:pPr>
+      <w:rPr>
+        <w:rFonts w:ascii="Wingdings" w:hAnsi="Wingdings" w:hint="default"/>
+        <w:sz w:val="20"/>
+      </w:rPr>
+    </w:lvl>
+    <w:lvl w:ilvl="5" w:tentative="1">
+      <w:start w:val="1"/>
+      <w:numFmt w:val="bullet"/>
+      <w:lvlText w:val=""/>
+      <w:lvlJc w:val="left"/>
+      <w:pPr>
+        <w:tabs>
+          <w:tab w:val="num" w:pos="4320"/>
+        </w:tabs>
+        <w:ind w:left="4320" w:hanging="360"/>
+      </w:pPr>
+      <w:rPr>
+        <w:rFonts w:ascii="Wingdings" w:hAnsi="Wingdings" w:hint="default"/>
+        <w:sz w:val="20"/>
+      </w:rPr>
+    </w:lvl>
+    <w:lvl w:ilvl="6" w:tentative="1">
+      <w:start w:val="1"/>
+      <w:numFmt w:val="bullet"/>
+      <w:lvlText w:val=""/>
+      <w:lvlJc w:val="left"/>
+      <w:pPr>
+        <w:tabs>
+          <w:tab w:val="num" w:pos="5040"/>
+        </w:tabs>
+        <w:ind w:left="5040" w:hanging="360"/>
+      </w:pPr>
+      <w:rPr>
+        <w:rFonts w:ascii="Wingdings" w:hAnsi="Wingdings" w:hint="default"/>
+        <w:sz w:val="20"/>
+      </w:rPr>
+    </w:lvl>
+    <w:lvl w:ilvl="7" w:tentative="1">
+      <w:start w:val="1"/>
+      <w:numFmt w:val="bullet"/>
+      <w:lvlText w:val=""/>
+      <w:lvlJc w:val="left"/>
+      <w:pPr>
+        <w:tabs>
+          <w:tab w:val="num" w:pos="5760"/>
+        </w:tabs>
+        <w:ind w:left="5760" w:hanging="360"/>
+      </w:pPr>
+      <w:rPr>
+        <w:rFonts w:ascii="Wingdings" w:hAnsi="Wingdings" w:hint="default"/>
+        <w:sz w:val="20"/>
+      </w:rPr>
+    </w:lvl>
+    <w:lvl w:ilvl="8" w:tentative="1">
+      <w:start w:val="1"/>
+      <w:numFmt w:val="bullet"/>
+      <w:lvlText w:val=""/>
+      <w:lvlJc w:val="left"/>
+      <w:pPr>
+        <w:tabs>
+          <w:tab w:val="num" w:pos="6480"/>
+        </w:tabs>
+        <w:ind w:left="6480" w:hanging="360"/>
+      </w:pPr>
+      <w:rPr>
+        <w:rFonts w:ascii="Wingdings" w:hAnsi="Wingdings" w:hint="default"/>
+        <w:sz w:val="20"/>
+      </w:rPr>
+    </w:lvl>
+  </w:abstractNum>
   <w:num w:numId="1">
     <w:abstractNumId w:val="0"/>
+  </w:num>
+  <w:num w:numId="2">
+    <w:abstractNumId w:val="1"/>
   </w:num>
 </w:numbering>
 </file>
@@ -3840,6 +11956,96 @@
     <w:name w:val="Normal"/>
     <w:qFormat/>
   </w:style>
+  <w:style w:type="paragraph" w:styleId="Heading1">
+    <w:name w:val="heading 1"/>
+    <w:basedOn w:val="Normal"/>
+    <w:link w:val="Heading1Char"/>
+    <w:uiPriority w:val="9"/>
+    <w:qFormat/>
+    <w:rsid w:val="00B67E4A"/>
+    <w:pPr>
+      <w:spacing w:before="100" w:beforeAutospacing="1" w:after="100" w:afterAutospacing="1" w:line="240" w:lineRule="auto"/>
+      <w:outlineLvl w:val="0"/>
+    </w:pPr>
+    <w:rPr>
+      <w:rFonts w:ascii="Times New Roman" w:eastAsia="Times New Roman" w:hAnsi="Times New Roman" w:cs="Times New Roman"/>
+      <w:b/>
+      <w:bCs/>
+      <w:kern w:val="36"/>
+      <w:sz w:val="48"/>
+      <w:szCs w:val="48"/>
+      <w:lang w:eastAsia="en-IN"/>
+    </w:rPr>
+  </w:style>
+  <w:style w:type="paragraph" w:styleId="Heading2">
+    <w:name w:val="heading 2"/>
+    <w:basedOn w:val="Normal"/>
+    <w:next w:val="Normal"/>
+    <w:link w:val="Heading2Char"/>
+    <w:uiPriority w:val="9"/>
+    <w:semiHidden/>
+    <w:unhideWhenUsed/>
+    <w:qFormat/>
+    <w:rsid w:val="00FB693F"/>
+    <w:pPr>
+      <w:keepNext/>
+      <w:keepLines/>
+      <w:spacing w:before="40" w:after="0"/>
+      <w:outlineLvl w:val="1"/>
+    </w:pPr>
+    <w:rPr>
+      <w:rFonts w:asciiTheme="majorHAnsi" w:eastAsiaTheme="majorEastAsia" w:hAnsiTheme="majorHAnsi" w:cstheme="majorBidi"/>
+      <w:color w:val="2F5496" w:themeColor="accent1" w:themeShade="BF"/>
+      <w:sz w:val="26"/>
+      <w:szCs w:val="26"/>
+    </w:rPr>
+  </w:style>
+  <w:style w:type="paragraph" w:styleId="Heading3">
+    <w:name w:val="heading 3"/>
+    <w:basedOn w:val="Normal"/>
+    <w:next w:val="Normal"/>
+    <w:link w:val="Heading3Char"/>
+    <w:uiPriority w:val="9"/>
+    <w:semiHidden/>
+    <w:unhideWhenUsed/>
+    <w:qFormat/>
+    <w:rsid w:val="00FB693F"/>
+    <w:pPr>
+      <w:keepNext/>
+      <w:keepLines/>
+      <w:spacing w:before="40" w:after="0"/>
+      <w:outlineLvl w:val="2"/>
+    </w:pPr>
+    <w:rPr>
+      <w:rFonts w:asciiTheme="majorHAnsi" w:eastAsiaTheme="majorEastAsia" w:hAnsiTheme="majorHAnsi" w:cstheme="majorBidi"/>
+      <w:color w:val="1F3763" w:themeColor="accent1" w:themeShade="7F"/>
+      <w:sz w:val="24"/>
+      <w:szCs w:val="24"/>
+    </w:rPr>
+  </w:style>
+  <w:style w:type="paragraph" w:styleId="Heading4">
+    <w:name w:val="heading 4"/>
+    <w:basedOn w:val="Normal"/>
+    <w:next w:val="Normal"/>
+    <w:link w:val="Heading4Char"/>
+    <w:uiPriority w:val="9"/>
+    <w:semiHidden/>
+    <w:unhideWhenUsed/>
+    <w:qFormat/>
+    <w:rsid w:val="00FB693F"/>
+    <w:pPr>
+      <w:keepNext/>
+      <w:keepLines/>
+      <w:spacing w:before="40" w:after="0"/>
+      <w:outlineLvl w:val="3"/>
+    </w:pPr>
+    <w:rPr>
+      <w:rFonts w:asciiTheme="majorHAnsi" w:eastAsiaTheme="majorEastAsia" w:hAnsiTheme="majorHAnsi" w:cstheme="majorBidi"/>
+      <w:i/>
+      <w:iCs/>
+      <w:color w:val="2F5496" w:themeColor="accent1" w:themeShade="BF"/>
+    </w:rPr>
+  </w:style>
   <w:style w:type="character" w:default="1" w:styleId="DefaultParagraphFont">
     <w:name w:val="Default Paragraph Font"/>
     <w:uiPriority w:val="1"/>
@@ -3866,6 +12072,228 @@
     <w:uiPriority w:val="99"/>
     <w:semiHidden/>
     <w:unhideWhenUsed/>
+  </w:style>
+  <w:style w:type="character" w:customStyle="1" w:styleId="Heading1Char">
+    <w:name w:val="Heading 1 Char"/>
+    <w:basedOn w:val="DefaultParagraphFont"/>
+    <w:link w:val="Heading1"/>
+    <w:uiPriority w:val="9"/>
+    <w:rsid w:val="00B67E4A"/>
+    <w:rPr>
+      <w:rFonts w:ascii="Times New Roman" w:eastAsia="Times New Roman" w:hAnsi="Times New Roman" w:cs="Times New Roman"/>
+      <w:b/>
+      <w:bCs/>
+      <w:kern w:val="36"/>
+      <w:sz w:val="48"/>
+      <w:szCs w:val="48"/>
+      <w:lang w:eastAsia="en-IN"/>
+    </w:rPr>
+  </w:style>
+  <w:style w:type="character" w:styleId="Hyperlink">
+    <w:name w:val="Hyperlink"/>
+    <w:basedOn w:val="DefaultParagraphFont"/>
+    <w:uiPriority w:val="99"/>
+    <w:semiHidden/>
+    <w:unhideWhenUsed/>
+    <w:rsid w:val="00B67E4A"/>
+    <w:rPr>
+      <w:color w:val="0000FF"/>
+      <w:u w:val="single"/>
+    </w:rPr>
+  </w:style>
+  <w:style w:type="paragraph" w:styleId="HTMLPreformatted">
+    <w:name w:val="HTML Preformatted"/>
+    <w:basedOn w:val="Normal"/>
+    <w:link w:val="HTMLPreformattedChar"/>
+    <w:uiPriority w:val="99"/>
+    <w:semiHidden/>
+    <w:unhideWhenUsed/>
+    <w:rsid w:val="00B67E4A"/>
+    <w:pPr>
+      <w:tabs>
+        <w:tab w:val="left" w:pos="916"/>
+        <w:tab w:val="left" w:pos="1832"/>
+        <w:tab w:val="left" w:pos="2748"/>
+        <w:tab w:val="left" w:pos="3664"/>
+        <w:tab w:val="left" w:pos="4580"/>
+        <w:tab w:val="left" w:pos="5496"/>
+        <w:tab w:val="left" w:pos="6412"/>
+        <w:tab w:val="left" w:pos="7328"/>
+        <w:tab w:val="left" w:pos="8244"/>
+        <w:tab w:val="left" w:pos="9160"/>
+        <w:tab w:val="left" w:pos="10076"/>
+        <w:tab w:val="left" w:pos="10992"/>
+        <w:tab w:val="left" w:pos="11908"/>
+        <w:tab w:val="left" w:pos="12824"/>
+        <w:tab w:val="left" w:pos="13740"/>
+        <w:tab w:val="left" w:pos="14656"/>
+      </w:tabs>
+      <w:spacing w:after="0" w:line="240" w:lineRule="auto"/>
+    </w:pPr>
+    <w:rPr>
+      <w:rFonts w:ascii="Courier New" w:eastAsia="Times New Roman" w:hAnsi="Courier New" w:cs="Courier New"/>
+      <w:sz w:val="20"/>
+      <w:szCs w:val="20"/>
+      <w:lang w:eastAsia="en-IN"/>
+    </w:rPr>
+  </w:style>
+  <w:style w:type="character" w:customStyle="1" w:styleId="HTMLPreformattedChar">
+    <w:name w:val="HTML Preformatted Char"/>
+    <w:basedOn w:val="DefaultParagraphFont"/>
+    <w:link w:val="HTMLPreformatted"/>
+    <w:uiPriority w:val="99"/>
+    <w:semiHidden/>
+    <w:rsid w:val="00B67E4A"/>
+    <w:rPr>
+      <w:rFonts w:ascii="Courier New" w:eastAsia="Times New Roman" w:hAnsi="Courier New" w:cs="Courier New"/>
+      <w:sz w:val="20"/>
+      <w:szCs w:val="20"/>
+      <w:lang w:eastAsia="en-IN"/>
+    </w:rPr>
+  </w:style>
+  <w:style w:type="character" w:customStyle="1" w:styleId="bf">
+    <w:name w:val="bf"/>
+    <w:basedOn w:val="DefaultParagraphFont"/>
+    <w:rsid w:val="00B67E4A"/>
+  </w:style>
+  <w:style w:type="paragraph" w:styleId="NormalWeb">
+    <w:name w:val="Normal (Web)"/>
+    <w:basedOn w:val="Normal"/>
+    <w:uiPriority w:val="99"/>
+    <w:semiHidden/>
+    <w:unhideWhenUsed/>
+    <w:rsid w:val="00792C49"/>
+    <w:pPr>
+      <w:spacing w:before="100" w:beforeAutospacing="1" w:after="100" w:afterAutospacing="1" w:line="240" w:lineRule="auto"/>
+    </w:pPr>
+    <w:rPr>
+      <w:rFonts w:ascii="Times New Roman" w:eastAsia="Times New Roman" w:hAnsi="Times New Roman" w:cs="Times New Roman"/>
+      <w:sz w:val="24"/>
+      <w:szCs w:val="24"/>
+      <w:lang w:eastAsia="en-IN"/>
+    </w:rPr>
+  </w:style>
+  <w:style w:type="character" w:styleId="HTMLCode">
+    <w:name w:val="HTML Code"/>
+    <w:basedOn w:val="DefaultParagraphFont"/>
+    <w:uiPriority w:val="99"/>
+    <w:semiHidden/>
+    <w:unhideWhenUsed/>
+    <w:rsid w:val="00792C49"/>
+    <w:rPr>
+      <w:rFonts w:ascii="Courier New" w:eastAsia="Times New Roman" w:hAnsi="Courier New" w:cs="Courier New"/>
+      <w:sz w:val="20"/>
+      <w:szCs w:val="20"/>
+    </w:rPr>
+  </w:style>
+  <w:style w:type="character" w:customStyle="1" w:styleId="identifier">
+    <w:name w:val="identifier"/>
+    <w:basedOn w:val="DefaultParagraphFont"/>
+    <w:rsid w:val="00792C49"/>
+  </w:style>
+  <w:style w:type="character" w:customStyle="1" w:styleId="operator">
+    <w:name w:val="operator"/>
+    <w:basedOn w:val="DefaultParagraphFont"/>
+    <w:rsid w:val="00792C49"/>
+  </w:style>
+  <w:style w:type="character" w:customStyle="1" w:styleId="paren">
+    <w:name w:val="paren"/>
+    <w:basedOn w:val="DefaultParagraphFont"/>
+    <w:rsid w:val="00792C49"/>
+  </w:style>
+  <w:style w:type="character" w:customStyle="1" w:styleId="string">
+    <w:name w:val="string"/>
+    <w:basedOn w:val="DefaultParagraphFont"/>
+    <w:rsid w:val="00792C49"/>
+  </w:style>
+  <w:style w:type="character" w:customStyle="1" w:styleId="keyword">
+    <w:name w:val="keyword"/>
+    <w:basedOn w:val="DefaultParagraphFont"/>
+    <w:rsid w:val="00792C49"/>
+  </w:style>
+  <w:style w:type="character" w:customStyle="1" w:styleId="number">
+    <w:name w:val="number"/>
+    <w:basedOn w:val="DefaultParagraphFont"/>
+    <w:rsid w:val="00792C49"/>
+  </w:style>
+  <w:style w:type="character" w:customStyle="1" w:styleId="comment">
+    <w:name w:val="comment"/>
+    <w:basedOn w:val="DefaultParagraphFont"/>
+    <w:rsid w:val="00792C49"/>
+  </w:style>
+  <w:style w:type="character" w:customStyle="1" w:styleId="literal">
+    <w:name w:val="literal"/>
+    <w:basedOn w:val="DefaultParagraphFont"/>
+    <w:rsid w:val="00792C49"/>
+  </w:style>
+  <w:style w:type="character" w:styleId="Strong">
+    <w:name w:val="Strong"/>
+    <w:basedOn w:val="DefaultParagraphFont"/>
+    <w:uiPriority w:val="22"/>
+    <w:qFormat/>
+    <w:rsid w:val="00792C49"/>
+    <w:rPr>
+      <w:b/>
+      <w:bCs/>
+    </w:rPr>
+  </w:style>
+  <w:style w:type="character" w:styleId="Emphasis">
+    <w:name w:val="Emphasis"/>
+    <w:basedOn w:val="DefaultParagraphFont"/>
+    <w:uiPriority w:val="20"/>
+    <w:qFormat/>
+    <w:rsid w:val="00792C49"/>
+    <w:rPr>
+      <w:i/>
+      <w:iCs/>
+    </w:rPr>
+  </w:style>
+  <w:style w:type="character" w:customStyle="1" w:styleId="Heading2Char">
+    <w:name w:val="Heading 2 Char"/>
+    <w:basedOn w:val="DefaultParagraphFont"/>
+    <w:link w:val="Heading2"/>
+    <w:uiPriority w:val="9"/>
+    <w:semiHidden/>
+    <w:rsid w:val="00FB693F"/>
+    <w:rPr>
+      <w:rFonts w:asciiTheme="majorHAnsi" w:eastAsiaTheme="majorEastAsia" w:hAnsiTheme="majorHAnsi" w:cstheme="majorBidi"/>
+      <w:color w:val="2F5496" w:themeColor="accent1" w:themeShade="BF"/>
+      <w:sz w:val="26"/>
+      <w:szCs w:val="26"/>
+    </w:rPr>
+  </w:style>
+  <w:style w:type="character" w:customStyle="1" w:styleId="Heading3Char">
+    <w:name w:val="Heading 3 Char"/>
+    <w:basedOn w:val="DefaultParagraphFont"/>
+    <w:link w:val="Heading3"/>
+    <w:uiPriority w:val="9"/>
+    <w:semiHidden/>
+    <w:rsid w:val="00FB693F"/>
+    <w:rPr>
+      <w:rFonts w:asciiTheme="majorHAnsi" w:eastAsiaTheme="majorEastAsia" w:hAnsiTheme="majorHAnsi" w:cstheme="majorBidi"/>
+      <w:color w:val="1F3763" w:themeColor="accent1" w:themeShade="7F"/>
+      <w:sz w:val="24"/>
+      <w:szCs w:val="24"/>
+    </w:rPr>
+  </w:style>
+  <w:style w:type="character" w:customStyle="1" w:styleId="Heading4Char">
+    <w:name w:val="Heading 4 Char"/>
+    <w:basedOn w:val="DefaultParagraphFont"/>
+    <w:link w:val="Heading4"/>
+    <w:uiPriority w:val="9"/>
+    <w:semiHidden/>
+    <w:rsid w:val="00FB693F"/>
+    <w:rPr>
+      <w:rFonts w:asciiTheme="majorHAnsi" w:eastAsiaTheme="majorEastAsia" w:hAnsiTheme="majorHAnsi" w:cstheme="majorBidi"/>
+      <w:i/>
+      <w:iCs/>
+      <w:color w:val="2F5496" w:themeColor="accent1" w:themeShade="BF"/>
+    </w:rPr>
+  </w:style>
+  <w:style w:type="character" w:customStyle="1" w:styleId="token">
+    <w:name w:val="token"/>
+    <w:basedOn w:val="DefaultParagraphFont"/>
+    <w:rsid w:val="00FB693F"/>
   </w:style>
 </w:styles>
 </file>
